--- a/可行性研究文件.docx
+++ b/可行性研究文件.docx
@@ -927,8 +927,6 @@
           <w:szCs w:val="36"/>
         </w:rPr>
       </w:pPr>
-      <w:bookmarkStart w:id="1" w:name="_GoBack"/>
-      <w:bookmarkEnd w:id="1"/>
       <w:r>
         <w:rPr>
           <w:rFonts w:ascii="黑体" w:eastAsia="黑体" w:hAnsi="宋体" w:hint="eastAsia"/>
@@ -1357,7 +1355,7 @@
           <w:szCs w:val="32"/>
         </w:rPr>
       </w:pPr>
-      <w:bookmarkStart w:id="2" w:name="_Toc103510086"/>
+      <w:bookmarkStart w:id="1" w:name="_Toc103510086"/>
       <w:r>
         <w:rPr>
           <w:rFonts w:ascii="宋体" w:eastAsia="宋体" w:hAnsi="宋体" w:hint="eastAsia"/>
@@ -1367,7 +1365,7 @@
         </w:rPr>
         <w:t>摘 要</w:t>
       </w:r>
-      <w:bookmarkEnd w:id="2"/>
+      <w:bookmarkEnd w:id="1"/>
     </w:p>
     <w:p>
       <w:pPr>
@@ -1629,7 +1627,7 @@
           <w:szCs w:val="32"/>
         </w:rPr>
       </w:pPr>
-      <w:bookmarkStart w:id="3" w:name="_Toc103510087"/>
+      <w:bookmarkStart w:id="2" w:name="_Toc103510087"/>
       <w:r>
         <w:rPr>
           <w:rFonts w:ascii="Times New Roman" w:hAnsi="Times New Roman" w:cs="Times New Roman"/>
@@ -1639,7 +1637,7 @@
         </w:rPr>
         <w:t>Abstract</w:t>
       </w:r>
-      <w:bookmarkEnd w:id="3"/>
+      <w:bookmarkEnd w:id="2"/>
     </w:p>
     <w:p>
       <w:pPr>
@@ -1781,8 +1779,8 @@
         <w:pStyle w:val="1"/>
         <w:jc w:val="center"/>
       </w:pPr>
-      <w:bookmarkStart w:id="4" w:name="_Toc103115389"/>
-      <w:bookmarkStart w:id="5" w:name="_Toc103510088"/>
+      <w:bookmarkStart w:id="3" w:name="_Toc103115389"/>
+      <w:bookmarkStart w:id="4" w:name="_Toc103510088"/>
       <w:r>
         <w:rPr>
           <w:rFonts w:hint="eastAsia"/>
@@ -1802,8 +1800,8 @@
         </w:rPr>
         <w:t>录</w:t>
       </w:r>
+      <w:bookmarkEnd w:id="3"/>
       <w:bookmarkEnd w:id="4"/>
-      <w:bookmarkEnd w:id="5"/>
     </w:p>
     <w:p>
       <w:pPr>
@@ -1812,8 +1810,8 @@
           <w:color w:val="FF0000"/>
         </w:rPr>
       </w:pPr>
-      <w:bookmarkStart w:id="6" w:name="_Toc165868469"/>
-      <w:bookmarkStart w:id="7" w:name="_Toc166815631"/>
+      <w:bookmarkStart w:id="5" w:name="_Toc165868469"/>
+      <w:bookmarkStart w:id="6" w:name="_Toc166815631"/>
       <w:r>
         <w:rPr>
           <w:rFonts w:hint="eastAsia"/>
@@ -1920,12 +1918,12 @@
       <w:pPr>
         <w:pStyle w:val="1"/>
       </w:pPr>
-      <w:bookmarkStart w:id="8" w:name="_Toc166815632"/>
-      <w:bookmarkStart w:id="9" w:name="_Toc166825959"/>
-      <w:bookmarkStart w:id="10" w:name="_Toc495165214"/>
-      <w:bookmarkStart w:id="11" w:name="_Toc103510089"/>
+      <w:bookmarkStart w:id="7" w:name="_Toc166815632"/>
+      <w:bookmarkStart w:id="8" w:name="_Toc166825959"/>
+      <w:bookmarkStart w:id="9" w:name="_Toc495165214"/>
+      <w:bookmarkStart w:id="10" w:name="_Toc103510089"/>
+      <w:bookmarkEnd w:id="5"/>
       <w:bookmarkEnd w:id="6"/>
-      <w:bookmarkEnd w:id="7"/>
       <w:r>
         <w:rPr>
           <w:rFonts w:hint="eastAsia"/>
@@ -1933,10 +1931,10 @@
         <w:lastRenderedPageBreak/>
         <w:t xml:space="preserve">1 </w:t>
       </w:r>
+      <w:bookmarkEnd w:id="7"/>
       <w:bookmarkEnd w:id="8"/>
       <w:bookmarkEnd w:id="9"/>
       <w:bookmarkEnd w:id="10"/>
-      <w:bookmarkEnd w:id="11"/>
       <w:r>
         <w:rPr>
           <w:rFonts w:hint="eastAsia"/>
@@ -2196,7 +2194,7 @@
         </w:rPr>
         <w:t>)</w:t>
       </w:r>
-      <w:bookmarkStart w:id="12" w:name="_Toc103510090"/>
+      <w:bookmarkStart w:id="11" w:name="_Toc103510090"/>
     </w:p>
     <w:p>
       <w:pPr>
@@ -2276,7 +2274,7 @@
         </w:rPr>
         <w:t>可行性研究</w:t>
       </w:r>
-      <w:bookmarkEnd w:id="12"/>
+      <w:bookmarkEnd w:id="11"/>
     </w:p>
     <w:p>
       <w:pPr>
@@ -2301,26 +2299,44 @@
     </w:p>
     <w:p>
       <w:pPr>
-        <w:pStyle w:val="2"/>
-        <w:spacing w:before="156" w:after="156" w:line="240" w:lineRule="auto"/>
-      </w:pPr>
-      <w:bookmarkStart w:id="13" w:name="_Toc515204377"/>
-      <w:bookmarkStart w:id="14" w:name="_Toc105692555"/>
-      <w:bookmarkStart w:id="15" w:name="_Toc166815640"/>
-      <w:bookmarkStart w:id="16" w:name="_Toc166825965"/>
-      <w:bookmarkStart w:id="17" w:name="_Toc495165220"/>
-      <w:bookmarkStart w:id="18" w:name="_Toc103510101"/>
-      <w:r>
+        <w:pStyle w:val="3"/>
+        <w:spacing w:before="156" w:after="156"/>
+        <w:rPr>
+          <w:rFonts w:ascii="Times New Roman" w:eastAsia="宋体" w:hAnsi="Times New Roman" w:cs="Times New Roman"/>
+          <w:b/>
+          <w:bCs w:val="0"/>
+          <w:sz w:val="28"/>
+          <w:szCs w:val="28"/>
+        </w:rPr>
+      </w:pPr>
+      <w:bookmarkStart w:id="12" w:name="_Toc515204377"/>
+      <w:bookmarkStart w:id="13" w:name="_Toc105692555"/>
+      <w:bookmarkStart w:id="14" w:name="_Toc166815640"/>
+      <w:bookmarkStart w:id="15" w:name="_Toc166825965"/>
+      <w:bookmarkStart w:id="16" w:name="_Toc495165220"/>
+      <w:bookmarkStart w:id="17" w:name="_Toc103510101"/>
+      <w:r>
+        <w:rPr>
+          <w:rFonts w:ascii="Times New Roman" w:eastAsia="宋体" w:hAnsi="Times New Roman" w:cs="Times New Roman"/>
+          <w:b/>
+          <w:bCs w:val="0"/>
+          <w:sz w:val="28"/>
+          <w:szCs w:val="28"/>
+        </w:rPr>
         <w:t>2.1</w:t>
       </w:r>
+      <w:bookmarkEnd w:id="12"/>
+      <w:r>
+        <w:rPr>
+          <w:rFonts w:ascii="Times New Roman" w:eastAsia="宋体" w:hAnsi="Times New Roman" w:cs="Times New Roman" w:hint="eastAsia"/>
+          <w:b/>
+          <w:bCs w:val="0"/>
+          <w:sz w:val="28"/>
+          <w:szCs w:val="28"/>
+        </w:rPr>
+        <w:t>系统概述</w:t>
+      </w:r>
       <w:bookmarkEnd w:id="13"/>
-      <w:r>
-        <w:rPr>
-          <w:rFonts w:hint="eastAsia"/>
-        </w:rPr>
-        <w:t>系统概述</w:t>
-      </w:r>
-      <w:bookmarkEnd w:id="14"/>
     </w:p>
     <w:p>
       <w:pPr>
@@ -2338,7 +2354,39 @@
           <w:sz w:val="24"/>
           <w:szCs w:val="24"/>
         </w:rPr>
-        <w:t>二手货品的交易已十分普遍，二手货品交易网站的使用已经成为人们日常生活中不可缺少的一部分。通过网站里丰富的二手货物信息，人们足不出户就可轻松获取想要的信息。传统的校园二手市场交易不仅需要受特定时间特定地点的限制，还需要付出大量时间成本，效率低下。因此，需要构建针对于大学校园内的二手交易平台，实现高效的二手货品交易，同时能减少学生生活开支，也可以促进资源的循环利用。</w:t>
+        <w:t>二手货品的交易已十分普遍，二手货品交易网站的使用已经成为人们日常生活中不可缺少的一部分。通过网站里丰富的二手货物信息，人们足不出户就可轻松获取想要的信息。传统的二手</w:t>
+      </w:r>
+      <w:r>
+        <w:rPr>
+          <w:rFonts w:ascii="宋体" w:eastAsia="宋体" w:hAnsi="宋体" w:cs="宋体" w:hint="eastAsia"/>
+          <w:sz w:val="24"/>
+          <w:szCs w:val="24"/>
+        </w:rPr>
+        <w:t>车</w:t>
+      </w:r>
+      <w:r>
+        <w:rPr>
+          <w:rFonts w:ascii="宋体" w:eastAsia="宋体" w:hAnsi="宋体" w:cs="宋体" w:hint="eastAsia"/>
+          <w:sz w:val="24"/>
+          <w:szCs w:val="24"/>
+        </w:rPr>
+        <w:t>市场交易不仅需要受特定时间特定地点的限制，还需要付出大量时间成本，效率低下。因此，需要构建针对于</w:t>
+      </w:r>
+      <w:r>
+        <w:rPr>
+          <w:rFonts w:ascii="宋体" w:eastAsia="宋体" w:hAnsi="宋体" w:cs="宋体" w:hint="eastAsia"/>
+          <w:sz w:val="24"/>
+          <w:szCs w:val="24"/>
+        </w:rPr>
+        <w:t>广大市民</w:t>
+      </w:r>
+      <w:r>
+        <w:rPr>
+          <w:rFonts w:ascii="宋体" w:eastAsia="宋体" w:hAnsi="宋体" w:cs="宋体" w:hint="eastAsia"/>
+          <w:sz w:val="24"/>
+          <w:szCs w:val="24"/>
+        </w:rPr>
+        <w:t>的二手交易平台，实现高效的二手货品交易，同时能减少生活开支，也可以促进资源的循环利用。</w:t>
       </w:r>
     </w:p>
     <w:p>
@@ -2357,7 +2405,25 @@
           <w:sz w:val="24"/>
           <w:szCs w:val="24"/>
         </w:rPr>
-        <w:t>本文针对于校园二手交易平台的系统进行了构建以及功能的实现，包括首页商品展示模块，登录注册模块，发布模块，出售模块，订单模块，个人中心模块以及后台管理模块。</w:t>
+        <w:t>本文针对于二手</w:t>
+      </w:r>
+      <w:r>
+        <w:rPr>
+          <w:rFonts w:ascii="宋体" w:eastAsia="宋体" w:hAnsi="宋体" w:cs="宋体" w:hint="eastAsia"/>
+          <w:sz w:val="24"/>
+          <w:szCs w:val="24"/>
+        </w:rPr>
+        <w:t>车</w:t>
+      </w:r>
+      <w:bookmarkStart w:id="18" w:name="_GoBack"/>
+      <w:bookmarkEnd w:id="18"/>
+      <w:r>
+        <w:rPr>
+          <w:rFonts w:ascii="宋体" w:eastAsia="宋体" w:hAnsi="宋体" w:cs="宋体" w:hint="eastAsia"/>
+          <w:sz w:val="24"/>
+          <w:szCs w:val="24"/>
+        </w:rPr>
+        <w:t>交易平台的系统进行了构建以及功能的实现，包括首页商品展示模块，登录注册模块，发布模块，出售模块，订单模块，个人中心模块以及后台管理模块。</w:t>
       </w:r>
     </w:p>
     <w:p>
@@ -2437,32 +2503,42 @@
         <w:rPr>
           <w:rFonts w:ascii="黑体" w:eastAsia="黑体" w:hAnsi="黑体" w:cs="黑体" w:hint="eastAsia"/>
         </w:rPr>
-        <w:lastRenderedPageBreak/>
         <w:t>图2-1 系统流程图</w:t>
       </w:r>
     </w:p>
     <w:p>
       <w:pPr>
-        <w:pStyle w:val="2"/>
-        <w:spacing w:before="156" w:after="156" w:line="240" w:lineRule="auto"/>
-        <w:rPr>
-          <w:rFonts w:ascii="Cambria" w:hAnsi="Cambria" w:cs="宋体"/>
-          <w:szCs w:val="30"/>
+        <w:pStyle w:val="3"/>
+        <w:spacing w:before="156" w:after="156"/>
+        <w:rPr>
+          <w:rFonts w:ascii="Times New Roman" w:eastAsia="宋体" w:hAnsi="Times New Roman" w:cs="Times New Roman"/>
+          <w:b/>
+          <w:bCs w:val="0"/>
+          <w:sz w:val="28"/>
+          <w:szCs w:val="28"/>
         </w:rPr>
       </w:pPr>
       <w:bookmarkStart w:id="19" w:name="_Toc515204378"/>
       <w:bookmarkStart w:id="20" w:name="_Toc105692556"/>
       <w:r>
         <w:rPr>
-          <w:szCs w:val="30"/>
-        </w:rPr>
+          <w:rFonts w:ascii="Times New Roman" w:eastAsia="宋体" w:hAnsi="Times New Roman" w:cs="Times New Roman"/>
+          <w:b/>
+          <w:bCs w:val="0"/>
+          <w:sz w:val="28"/>
+          <w:szCs w:val="28"/>
+        </w:rPr>
+        <w:lastRenderedPageBreak/>
         <w:t>2.2</w:t>
       </w:r>
       <w:bookmarkEnd w:id="19"/>
       <w:r>
         <w:rPr>
-          <w:rFonts w:hint="eastAsia"/>
-          <w:szCs w:val="30"/>
+          <w:rFonts w:ascii="Times New Roman" w:eastAsia="宋体" w:hAnsi="Times New Roman" w:cs="Times New Roman" w:hint="eastAsia"/>
+          <w:b/>
+          <w:bCs w:val="0"/>
+          <w:sz w:val="28"/>
+          <w:szCs w:val="28"/>
         </w:rPr>
         <w:t>可行性分析</w:t>
       </w:r>
@@ -2492,8 +2568,9 @@
         <w:pStyle w:val="3"/>
         <w:spacing w:before="156" w:after="156"/>
         <w:rPr>
-          <w:rFonts w:ascii="宋体" w:hAnsi="宋体"/>
-          <w:b/>
+          <w:rFonts w:ascii="Times New Roman" w:eastAsia="宋体" w:hAnsi="Times New Roman" w:cs="Times New Roman"/>
+          <w:b/>
+          <w:bCs w:val="0"/>
           <w:sz w:val="28"/>
           <w:szCs w:val="28"/>
         </w:rPr>
@@ -2501,8 +2578,9 @@
       <w:bookmarkStart w:id="21" w:name="_Toc105692557"/>
       <w:r>
         <w:rPr>
-          <w:rFonts w:ascii="宋体" w:hAnsi="宋体" w:hint="eastAsia"/>
-          <w:b/>
+          <w:rFonts w:ascii="Times New Roman" w:eastAsia="宋体" w:hAnsi="Times New Roman" w:cs="Times New Roman" w:hint="eastAsia"/>
+          <w:b/>
+          <w:bCs w:val="0"/>
           <w:sz w:val="28"/>
           <w:szCs w:val="28"/>
         </w:rPr>
@@ -2510,8 +2588,9 @@
       </w:r>
       <w:r>
         <w:rPr>
-          <w:rFonts w:ascii="宋体" w:hAnsi="宋体" w:hint="eastAsia"/>
-          <w:b/>
+          <w:rFonts w:ascii="Times New Roman" w:eastAsia="宋体" w:hAnsi="Times New Roman" w:cs="Times New Roman" w:hint="eastAsia"/>
+          <w:b/>
+          <w:bCs w:val="0"/>
           <w:sz w:val="28"/>
           <w:szCs w:val="28"/>
         </w:rPr>
@@ -2646,8 +2725,9 @@
         <w:pStyle w:val="3"/>
         <w:spacing w:before="156" w:after="156"/>
         <w:rPr>
-          <w:rFonts w:ascii="宋体" w:hAnsi="宋体"/>
-          <w:b/>
+          <w:rFonts w:ascii="Times New Roman" w:eastAsia="宋体" w:hAnsi="Times New Roman" w:cs="Times New Roman"/>
+          <w:b/>
+          <w:bCs w:val="0"/>
           <w:sz w:val="28"/>
           <w:szCs w:val="28"/>
         </w:rPr>
@@ -2655,8 +2735,9 @@
       <w:bookmarkStart w:id="22" w:name="_Toc105692558"/>
       <w:r>
         <w:rPr>
-          <w:rFonts w:ascii="宋体" w:hAnsi="宋体" w:hint="eastAsia"/>
-          <w:b/>
+          <w:rFonts w:ascii="Times New Roman" w:eastAsia="宋体" w:hAnsi="Times New Roman" w:cs="Times New Roman" w:hint="eastAsia"/>
+          <w:b/>
+          <w:bCs w:val="0"/>
           <w:sz w:val="28"/>
           <w:szCs w:val="28"/>
         </w:rPr>
@@ -2664,14 +2745,2479 @@
       </w:r>
       <w:r>
         <w:rPr>
-          <w:rFonts w:ascii="宋体" w:hAnsi="宋体" w:hint="eastAsia"/>
-          <w:b/>
+          <w:rFonts w:ascii="Times New Roman" w:eastAsia="宋体" w:hAnsi="Times New Roman" w:cs="Times New Roman" w:hint="eastAsia"/>
+          <w:b/>
+          <w:bCs w:val="0"/>
           <w:sz w:val="28"/>
           <w:szCs w:val="28"/>
         </w:rPr>
         <w:t>经济可行性分析</w:t>
       </w:r>
       <w:bookmarkEnd w:id="22"/>
+    </w:p>
+    <w:p>
+      <w:pPr>
+        <w:spacing w:line="360" w:lineRule="auto"/>
+        <w:ind w:firstLineChars="200" w:firstLine="482"/>
+        <w:rPr>
+          <w:rFonts w:ascii="宋体" w:eastAsia="宋体" w:hAnsi="宋体"/>
+          <w:b/>
+          <w:sz w:val="24"/>
+          <w:szCs w:val="24"/>
+        </w:rPr>
+      </w:pPr>
+      <w:bookmarkStart w:id="23" w:name="_Toc105692559"/>
+      <w:r>
+        <w:rPr>
+          <w:rFonts w:ascii="宋体" w:eastAsia="宋体" w:hAnsi="宋体" w:hint="eastAsia"/>
+          <w:b/>
+          <w:sz w:val="24"/>
+          <w:szCs w:val="24"/>
+        </w:rPr>
+        <w:t>（1）</w:t>
+      </w:r>
+      <w:r>
+        <w:rPr>
+          <w:rFonts w:ascii="宋体" w:eastAsia="宋体" w:hAnsi="宋体" w:hint="eastAsia"/>
+          <w:b/>
+          <w:sz w:val="24"/>
+          <w:szCs w:val="24"/>
+        </w:rPr>
+        <w:t>工作量估算</w:t>
+      </w:r>
+    </w:p>
+    <w:p>
+      <w:pPr>
+        <w:spacing w:line="360" w:lineRule="auto"/>
+        <w:ind w:left="480"/>
+        <w:rPr>
+          <w:rFonts w:ascii="宋体" w:eastAsia="宋体" w:hAnsi="宋体"/>
+          <w:sz w:val="24"/>
+          <w:szCs w:val="24"/>
+        </w:rPr>
+      </w:pPr>
+      <w:r>
+        <w:rPr>
+          <w:rFonts w:ascii="宋体" w:eastAsia="宋体" w:hAnsi="宋体" w:hint="eastAsia"/>
+          <w:sz w:val="24"/>
+          <w:szCs w:val="24"/>
+        </w:rPr>
+        <w:t>在软件开发阶段需要使用到的人力工作量百分比如下表2-1所示。</w:t>
+      </w:r>
+    </w:p>
+    <w:p>
+      <w:pPr>
+        <w:spacing w:line="360" w:lineRule="auto"/>
+        <w:ind w:firstLineChars="200" w:firstLine="420"/>
+        <w:jc w:val="center"/>
+        <w:rPr>
+          <w:rFonts w:ascii="黑体" w:eastAsia="黑体" w:hAnsi="黑体" w:hint="eastAsia"/>
+        </w:rPr>
+      </w:pPr>
+      <w:r>
+        <w:rPr>
+          <w:rFonts w:ascii="黑体" w:eastAsia="黑体" w:hAnsi="黑体" w:hint="eastAsia"/>
+        </w:rPr>
+        <w:t>表</w:t>
+      </w:r>
+      <w:r>
+        <w:rPr>
+          <w:rFonts w:ascii="黑体" w:eastAsia="黑体" w:hAnsi="黑体" w:hint="eastAsia"/>
+        </w:rPr>
+        <w:t>2-</w:t>
+      </w:r>
+      <w:r>
+        <w:rPr>
+          <w:rFonts w:ascii="黑体" w:eastAsia="黑体" w:hAnsi="黑体" w:hint="eastAsia"/>
+        </w:rPr>
+        <w:t>1</w:t>
+      </w:r>
+      <w:r>
+        <w:rPr>
+          <w:rFonts w:ascii="黑体" w:eastAsia="黑体" w:hAnsi="黑体" w:hint="eastAsia"/>
+        </w:rPr>
+        <w:t>毕业设计过程管理系统</w:t>
+      </w:r>
+      <w:r>
+        <w:rPr>
+          <w:rFonts w:ascii="黑体" w:eastAsia="黑体" w:hAnsi="黑体" w:hint="eastAsia"/>
+        </w:rPr>
+        <w:t>各个开发阶段的人力百分比</w:t>
+      </w:r>
+    </w:p>
+    <w:tbl>
+      <w:tblPr>
+        <w:tblStyle w:val="aa"/>
+        <w:tblW w:w="5000" w:type="pct"/>
+        <w:jc w:val="center"/>
+        <w:tblBorders>
+          <w:top w:val="single" w:sz="12" w:space="0" w:color="auto"/>
+          <w:left w:val="none" w:sz="0" w:space="0" w:color="auto"/>
+          <w:bottom w:val="single" w:sz="12" w:space="0" w:color="auto"/>
+          <w:right w:val="none" w:sz="0" w:space="0" w:color="auto"/>
+          <w:insideH w:val="dotted" w:sz="4" w:space="0" w:color="auto"/>
+          <w:insideV w:val="dotted" w:sz="4" w:space="0" w:color="auto"/>
+        </w:tblBorders>
+        <w:tblLook w:val="04A0" w:firstRow="1" w:lastRow="0" w:firstColumn="1" w:lastColumn="0" w:noHBand="0" w:noVBand="1"/>
+      </w:tblPr>
+      <w:tblGrid>
+        <w:gridCol w:w="4449"/>
+        <w:gridCol w:w="4054"/>
+      </w:tblGrid>
+      <w:tr>
+        <w:trPr>
+          <w:cantSplit/>
+          <w:trHeight w:val="409"/>
+          <w:jc w:val="center"/>
+        </w:trPr>
+        <w:tc>
+          <w:tcPr>
+            <w:tcW w:w="2616" w:type="pct"/>
+            <w:tcBorders>
+              <w:top w:val="single" w:sz="12" w:space="0" w:color="auto"/>
+              <w:left w:val="nil"/>
+              <w:bottom w:val="single" w:sz="4" w:space="0" w:color="auto"/>
+            </w:tcBorders>
+            <w:vAlign w:val="center"/>
+          </w:tcPr>
+          <w:p>
+            <w:pPr>
+              <w:spacing w:line="360" w:lineRule="auto"/>
+              <w:jc w:val="center"/>
+              <w:rPr>
+                <w:rFonts w:ascii="宋体" w:eastAsia="宋体" w:hAnsi="宋体"/>
+                <w:sz w:val="24"/>
+                <w:szCs w:val="24"/>
+              </w:rPr>
+            </w:pPr>
+            <w:r>
+              <w:rPr>
+                <w:rFonts w:ascii="宋体" w:eastAsia="宋体" w:hAnsi="宋体" w:hint="eastAsia"/>
+                <w:sz w:val="24"/>
+                <w:szCs w:val="24"/>
+              </w:rPr>
+              <w:t>任务</w:t>
+            </w:r>
+          </w:p>
+        </w:tc>
+        <w:tc>
+          <w:tcPr>
+            <w:tcW w:w="2384" w:type="pct"/>
+            <w:tcBorders>
+              <w:top w:val="single" w:sz="12" w:space="0" w:color="auto"/>
+              <w:bottom w:val="single" w:sz="4" w:space="0" w:color="auto"/>
+            </w:tcBorders>
+            <w:vAlign w:val="center"/>
+          </w:tcPr>
+          <w:p>
+            <w:pPr>
+              <w:spacing w:line="360" w:lineRule="auto"/>
+              <w:jc w:val="center"/>
+              <w:rPr>
+                <w:rFonts w:ascii="宋体" w:eastAsia="宋体" w:hAnsi="宋体"/>
+                <w:sz w:val="24"/>
+                <w:szCs w:val="24"/>
+              </w:rPr>
+            </w:pPr>
+            <w:r>
+              <w:rPr>
+                <w:rFonts w:ascii="宋体" w:eastAsia="宋体" w:hAnsi="宋体" w:hint="eastAsia"/>
+                <w:sz w:val="24"/>
+                <w:szCs w:val="24"/>
+              </w:rPr>
+              <w:t>人力（%）</w:t>
+            </w:r>
+          </w:p>
+        </w:tc>
+      </w:tr>
+      <w:tr>
+        <w:trPr>
+          <w:cantSplit/>
+          <w:trHeight w:val="203"/>
+          <w:jc w:val="center"/>
+        </w:trPr>
+        <w:tc>
+          <w:tcPr>
+            <w:tcW w:w="2616" w:type="pct"/>
+            <w:tcBorders>
+              <w:top w:val="single" w:sz="4" w:space="0" w:color="auto"/>
+            </w:tcBorders>
+            <w:vAlign w:val="center"/>
+          </w:tcPr>
+          <w:p>
+            <w:pPr>
+              <w:spacing w:line="360" w:lineRule="auto"/>
+              <w:jc w:val="center"/>
+              <w:rPr>
+                <w:rFonts w:ascii="宋体" w:eastAsia="宋体" w:hAnsi="宋体"/>
+                <w:sz w:val="24"/>
+                <w:szCs w:val="24"/>
+              </w:rPr>
+            </w:pPr>
+            <w:r>
+              <w:rPr>
+                <w:rFonts w:ascii="宋体" w:eastAsia="宋体" w:hAnsi="宋体" w:hint="eastAsia"/>
+                <w:sz w:val="24"/>
+                <w:szCs w:val="24"/>
+              </w:rPr>
+              <w:t>可行性研究</w:t>
+            </w:r>
+          </w:p>
+        </w:tc>
+        <w:tc>
+          <w:tcPr>
+            <w:tcW w:w="2384" w:type="pct"/>
+            <w:tcBorders>
+              <w:top w:val="single" w:sz="4" w:space="0" w:color="auto"/>
+            </w:tcBorders>
+            <w:vAlign w:val="center"/>
+          </w:tcPr>
+          <w:p>
+            <w:pPr>
+              <w:spacing w:line="360" w:lineRule="auto"/>
+              <w:jc w:val="center"/>
+              <w:rPr>
+                <w:rFonts w:ascii="宋体" w:eastAsia="宋体" w:hAnsi="宋体"/>
+                <w:sz w:val="24"/>
+                <w:szCs w:val="24"/>
+              </w:rPr>
+            </w:pPr>
+            <w:r>
+              <w:rPr>
+                <w:rFonts w:ascii="宋体" w:eastAsia="宋体" w:hAnsi="宋体" w:hint="eastAsia"/>
+                <w:sz w:val="24"/>
+                <w:szCs w:val="24"/>
+              </w:rPr>
+              <w:t>5</w:t>
+            </w:r>
+          </w:p>
+        </w:tc>
+      </w:tr>
+      <w:tr>
+        <w:trPr>
+          <w:cantSplit/>
+          <w:jc w:val="center"/>
+        </w:trPr>
+        <w:tc>
+          <w:tcPr>
+            <w:tcW w:w="2616" w:type="pct"/>
+            <w:vAlign w:val="center"/>
+          </w:tcPr>
+          <w:p>
+            <w:pPr>
+              <w:spacing w:line="360" w:lineRule="auto"/>
+              <w:jc w:val="center"/>
+              <w:rPr>
+                <w:rFonts w:ascii="宋体" w:eastAsia="宋体" w:hAnsi="宋体"/>
+                <w:sz w:val="24"/>
+                <w:szCs w:val="24"/>
+              </w:rPr>
+            </w:pPr>
+            <w:r>
+              <w:rPr>
+                <w:rFonts w:ascii="宋体" w:eastAsia="宋体" w:hAnsi="宋体" w:hint="eastAsia"/>
+                <w:sz w:val="24"/>
+                <w:szCs w:val="24"/>
+              </w:rPr>
+              <w:t>需求分析</w:t>
+            </w:r>
+          </w:p>
+        </w:tc>
+        <w:tc>
+          <w:tcPr>
+            <w:tcW w:w="2384" w:type="pct"/>
+            <w:vAlign w:val="center"/>
+          </w:tcPr>
+          <w:p>
+            <w:pPr>
+              <w:spacing w:line="360" w:lineRule="auto"/>
+              <w:jc w:val="center"/>
+              <w:rPr>
+                <w:rFonts w:ascii="宋体" w:eastAsia="宋体" w:hAnsi="宋体"/>
+                <w:sz w:val="24"/>
+                <w:szCs w:val="24"/>
+              </w:rPr>
+            </w:pPr>
+            <w:r>
+              <w:rPr>
+                <w:rFonts w:ascii="宋体" w:eastAsia="宋体" w:hAnsi="宋体" w:hint="eastAsia"/>
+                <w:sz w:val="24"/>
+                <w:szCs w:val="24"/>
+              </w:rPr>
+              <w:t>10</w:t>
+            </w:r>
+          </w:p>
+        </w:tc>
+      </w:tr>
+      <w:tr>
+        <w:trPr>
+          <w:cantSplit/>
+          <w:jc w:val="center"/>
+        </w:trPr>
+        <w:tc>
+          <w:tcPr>
+            <w:tcW w:w="2616" w:type="pct"/>
+            <w:vAlign w:val="center"/>
+          </w:tcPr>
+          <w:p>
+            <w:pPr>
+              <w:spacing w:line="360" w:lineRule="auto"/>
+              <w:jc w:val="center"/>
+              <w:rPr>
+                <w:rFonts w:ascii="宋体" w:eastAsia="宋体" w:hAnsi="宋体"/>
+                <w:sz w:val="24"/>
+                <w:szCs w:val="24"/>
+              </w:rPr>
+            </w:pPr>
+            <w:r>
+              <w:rPr>
+                <w:rFonts w:ascii="宋体" w:eastAsia="宋体" w:hAnsi="宋体" w:hint="eastAsia"/>
+                <w:sz w:val="24"/>
+                <w:szCs w:val="24"/>
+              </w:rPr>
+              <w:t>概要设计和详细设计</w:t>
+            </w:r>
+          </w:p>
+        </w:tc>
+        <w:tc>
+          <w:tcPr>
+            <w:tcW w:w="2384" w:type="pct"/>
+            <w:vAlign w:val="center"/>
+          </w:tcPr>
+          <w:p>
+            <w:pPr>
+              <w:spacing w:line="360" w:lineRule="auto"/>
+              <w:jc w:val="center"/>
+              <w:rPr>
+                <w:rFonts w:ascii="宋体" w:eastAsia="宋体" w:hAnsi="宋体"/>
+                <w:sz w:val="24"/>
+                <w:szCs w:val="24"/>
+              </w:rPr>
+            </w:pPr>
+            <w:r>
+              <w:rPr>
+                <w:rFonts w:ascii="宋体" w:eastAsia="宋体" w:hAnsi="宋体" w:hint="eastAsia"/>
+                <w:sz w:val="24"/>
+                <w:szCs w:val="24"/>
+              </w:rPr>
+              <w:t>25</w:t>
+            </w:r>
+          </w:p>
+        </w:tc>
+      </w:tr>
+      <w:tr>
+        <w:trPr>
+          <w:cantSplit/>
+          <w:jc w:val="center"/>
+        </w:trPr>
+        <w:tc>
+          <w:tcPr>
+            <w:tcW w:w="2616" w:type="pct"/>
+            <w:vAlign w:val="center"/>
+          </w:tcPr>
+          <w:p>
+            <w:pPr>
+              <w:spacing w:line="360" w:lineRule="auto"/>
+              <w:jc w:val="center"/>
+              <w:rPr>
+                <w:rFonts w:ascii="宋体" w:eastAsia="宋体" w:hAnsi="宋体"/>
+                <w:sz w:val="24"/>
+                <w:szCs w:val="24"/>
+              </w:rPr>
+            </w:pPr>
+            <w:r>
+              <w:rPr>
+                <w:rFonts w:ascii="宋体" w:eastAsia="宋体" w:hAnsi="宋体" w:hint="eastAsia"/>
+                <w:sz w:val="24"/>
+                <w:szCs w:val="24"/>
+              </w:rPr>
+              <w:t>编码和测试</w:t>
+            </w:r>
+          </w:p>
+        </w:tc>
+        <w:tc>
+          <w:tcPr>
+            <w:tcW w:w="2384" w:type="pct"/>
+            <w:vAlign w:val="center"/>
+          </w:tcPr>
+          <w:p>
+            <w:pPr>
+              <w:spacing w:line="360" w:lineRule="auto"/>
+              <w:jc w:val="center"/>
+              <w:rPr>
+                <w:rFonts w:ascii="宋体" w:eastAsia="宋体" w:hAnsi="宋体"/>
+                <w:sz w:val="24"/>
+                <w:szCs w:val="24"/>
+              </w:rPr>
+            </w:pPr>
+            <w:r>
+              <w:rPr>
+                <w:rFonts w:ascii="宋体" w:eastAsia="宋体" w:hAnsi="宋体" w:hint="eastAsia"/>
+                <w:sz w:val="24"/>
+                <w:szCs w:val="24"/>
+              </w:rPr>
+              <w:t>60</w:t>
+            </w:r>
+          </w:p>
+        </w:tc>
+      </w:tr>
+      <w:tr>
+        <w:trPr>
+          <w:cantSplit/>
+          <w:trHeight w:val="58"/>
+          <w:jc w:val="center"/>
+        </w:trPr>
+        <w:tc>
+          <w:tcPr>
+            <w:tcW w:w="2616" w:type="pct"/>
+            <w:tcBorders>
+              <w:bottom w:val="single" w:sz="12" w:space="0" w:color="auto"/>
+            </w:tcBorders>
+            <w:vAlign w:val="center"/>
+          </w:tcPr>
+          <w:p>
+            <w:pPr>
+              <w:spacing w:line="360" w:lineRule="auto"/>
+              <w:jc w:val="center"/>
+              <w:rPr>
+                <w:rFonts w:ascii="宋体" w:eastAsia="宋体" w:hAnsi="宋体"/>
+                <w:sz w:val="24"/>
+                <w:szCs w:val="24"/>
+              </w:rPr>
+            </w:pPr>
+            <w:r>
+              <w:rPr>
+                <w:rFonts w:ascii="宋体" w:eastAsia="宋体" w:hAnsi="宋体" w:hint="eastAsia"/>
+                <w:sz w:val="24"/>
+                <w:szCs w:val="24"/>
+              </w:rPr>
+              <w:t>总计</w:t>
+            </w:r>
+          </w:p>
+        </w:tc>
+        <w:tc>
+          <w:tcPr>
+            <w:tcW w:w="2384" w:type="pct"/>
+            <w:tcBorders>
+              <w:bottom w:val="single" w:sz="12" w:space="0" w:color="auto"/>
+            </w:tcBorders>
+            <w:vAlign w:val="center"/>
+          </w:tcPr>
+          <w:p>
+            <w:pPr>
+              <w:spacing w:line="360" w:lineRule="auto"/>
+              <w:jc w:val="center"/>
+              <w:rPr>
+                <w:rFonts w:ascii="宋体" w:eastAsia="宋体" w:hAnsi="宋体"/>
+                <w:sz w:val="24"/>
+                <w:szCs w:val="24"/>
+              </w:rPr>
+            </w:pPr>
+            <w:r>
+              <w:rPr>
+                <w:rFonts w:ascii="宋体" w:eastAsia="宋体" w:hAnsi="宋体" w:hint="eastAsia"/>
+                <w:sz w:val="24"/>
+                <w:szCs w:val="24"/>
+              </w:rPr>
+              <w:t>100</w:t>
+            </w:r>
+          </w:p>
+        </w:tc>
+      </w:tr>
+    </w:tbl>
+    <w:p>
+      <w:pPr>
+        <w:spacing w:line="360" w:lineRule="auto"/>
+        <w:ind w:firstLineChars="200" w:firstLine="482"/>
+        <w:rPr>
+          <w:rFonts w:ascii="宋体" w:eastAsia="宋体" w:hAnsi="宋体"/>
+          <w:b/>
+          <w:sz w:val="24"/>
+          <w:szCs w:val="24"/>
+        </w:rPr>
+      </w:pPr>
+      <w:r>
+        <w:rPr>
+          <w:rFonts w:ascii="宋体" w:eastAsia="宋体" w:hAnsi="宋体" w:hint="eastAsia"/>
+          <w:b/>
+          <w:sz w:val="24"/>
+          <w:szCs w:val="24"/>
+        </w:rPr>
+        <w:lastRenderedPageBreak/>
+        <w:t>（2）</w:t>
+      </w:r>
+      <w:r>
+        <w:rPr>
+          <w:rFonts w:ascii="宋体" w:eastAsia="宋体" w:hAnsi="宋体" w:hint="eastAsia"/>
+          <w:b/>
+          <w:sz w:val="24"/>
+          <w:szCs w:val="24"/>
+        </w:rPr>
+        <w:t>成本估算</w:t>
+      </w:r>
+    </w:p>
+    <w:p>
+      <w:pPr>
+        <w:spacing w:line="360" w:lineRule="auto"/>
+        <w:ind w:firstLineChars="300" w:firstLine="720"/>
+        <w:rPr>
+          <w:rFonts w:ascii="宋体" w:eastAsia="宋体" w:hAnsi="宋体"/>
+          <w:sz w:val="24"/>
+          <w:szCs w:val="24"/>
+        </w:rPr>
+      </w:pPr>
+      <w:r>
+        <w:rPr>
+          <w:rFonts w:ascii="宋体" w:eastAsia="宋体" w:hAnsi="宋体" w:hint="eastAsia"/>
+          <w:sz w:val="24"/>
+          <w:szCs w:val="24"/>
+        </w:rPr>
+        <w:t>在软件开发阶段需要其他一次性支出如下表2-2所示。</w:t>
+      </w:r>
+    </w:p>
+    <w:p>
+      <w:pPr>
+        <w:spacing w:line="360" w:lineRule="auto"/>
+        <w:ind w:firstLineChars="200" w:firstLine="420"/>
+        <w:jc w:val="center"/>
+        <w:rPr>
+          <w:rFonts w:ascii="宋体" w:eastAsia="黑体" w:hAnsi="宋体"/>
+          <w:sz w:val="24"/>
+          <w:szCs w:val="24"/>
+        </w:rPr>
+      </w:pPr>
+      <w:r>
+        <w:rPr>
+          <w:rFonts w:ascii="黑体" w:eastAsia="黑体" w:hAnsi="黑体" w:hint="eastAsia"/>
+        </w:rPr>
+        <w:t>表2-2软件开发过程中各个开发阶段的一次性支出</w:t>
+      </w:r>
+    </w:p>
+    <w:tbl>
+      <w:tblPr>
+        <w:tblStyle w:val="aa"/>
+        <w:tblW w:w="5000" w:type="pct"/>
+        <w:jc w:val="center"/>
+        <w:tblBorders>
+          <w:top w:val="single" w:sz="12" w:space="0" w:color="auto"/>
+          <w:left w:val="none" w:sz="0" w:space="0" w:color="auto"/>
+          <w:bottom w:val="single" w:sz="12" w:space="0" w:color="auto"/>
+          <w:right w:val="none" w:sz="0" w:space="0" w:color="auto"/>
+          <w:insideH w:val="dotted" w:sz="4" w:space="0" w:color="auto"/>
+          <w:insideV w:val="dotted" w:sz="4" w:space="0" w:color="auto"/>
+        </w:tblBorders>
+        <w:tblLook w:val="04A0" w:firstRow="1" w:lastRow="0" w:firstColumn="1" w:lastColumn="0" w:noHBand="0" w:noVBand="1"/>
+      </w:tblPr>
+      <w:tblGrid>
+        <w:gridCol w:w="6479"/>
+        <w:gridCol w:w="2024"/>
+      </w:tblGrid>
+      <w:tr>
+        <w:trPr>
+          <w:cantSplit/>
+          <w:trHeight w:val="409"/>
+          <w:jc w:val="center"/>
+        </w:trPr>
+        <w:tc>
+          <w:tcPr>
+            <w:tcW w:w="3810" w:type="pct"/>
+            <w:tcBorders>
+              <w:top w:val="single" w:sz="12" w:space="0" w:color="auto"/>
+              <w:left w:val="nil"/>
+              <w:bottom w:val="single" w:sz="4" w:space="0" w:color="auto"/>
+            </w:tcBorders>
+            <w:vAlign w:val="center"/>
+          </w:tcPr>
+          <w:p>
+            <w:pPr>
+              <w:spacing w:line="360" w:lineRule="auto"/>
+              <w:jc w:val="center"/>
+              <w:rPr>
+                <w:rFonts w:ascii="宋体" w:eastAsia="宋体" w:hAnsi="宋体"/>
+                <w:sz w:val="24"/>
+                <w:szCs w:val="24"/>
+              </w:rPr>
+            </w:pPr>
+            <w:r>
+              <w:rPr>
+                <w:rFonts w:ascii="宋体" w:eastAsia="宋体" w:hAnsi="宋体" w:hint="eastAsia"/>
+                <w:sz w:val="24"/>
+                <w:szCs w:val="24"/>
+              </w:rPr>
+              <w:t>项目</w:t>
+            </w:r>
+          </w:p>
+        </w:tc>
+        <w:tc>
+          <w:tcPr>
+            <w:tcW w:w="1190" w:type="pct"/>
+            <w:tcBorders>
+              <w:top w:val="single" w:sz="12" w:space="0" w:color="auto"/>
+              <w:bottom w:val="single" w:sz="4" w:space="0" w:color="auto"/>
+            </w:tcBorders>
+            <w:vAlign w:val="center"/>
+          </w:tcPr>
+          <w:p>
+            <w:pPr>
+              <w:spacing w:line="360" w:lineRule="auto"/>
+              <w:jc w:val="center"/>
+              <w:rPr>
+                <w:rFonts w:ascii="宋体" w:eastAsia="宋体" w:hAnsi="宋体"/>
+                <w:sz w:val="24"/>
+                <w:szCs w:val="24"/>
+              </w:rPr>
+            </w:pPr>
+            <w:r>
+              <w:rPr>
+                <w:rFonts w:ascii="宋体" w:eastAsia="宋体" w:hAnsi="宋体" w:hint="eastAsia"/>
+                <w:sz w:val="24"/>
+                <w:szCs w:val="24"/>
+              </w:rPr>
+              <w:t>费用（元）</w:t>
+            </w:r>
+          </w:p>
+        </w:tc>
+      </w:tr>
+      <w:tr>
+        <w:trPr>
+          <w:cantSplit/>
+          <w:trHeight w:val="203"/>
+          <w:jc w:val="center"/>
+        </w:trPr>
+        <w:tc>
+          <w:tcPr>
+            <w:tcW w:w="3810" w:type="pct"/>
+            <w:tcBorders>
+              <w:top w:val="single" w:sz="4" w:space="0" w:color="auto"/>
+            </w:tcBorders>
+            <w:vAlign w:val="center"/>
+          </w:tcPr>
+          <w:p>
+            <w:pPr>
+              <w:spacing w:line="360" w:lineRule="auto"/>
+              <w:jc w:val="center"/>
+              <w:rPr>
+                <w:rFonts w:ascii="宋体" w:eastAsia="宋体" w:hAnsi="宋体"/>
+                <w:sz w:val="24"/>
+                <w:szCs w:val="24"/>
+              </w:rPr>
+            </w:pPr>
+            <w:r>
+              <w:rPr>
+                <w:rFonts w:ascii="宋体" w:eastAsia="宋体" w:hAnsi="宋体" w:hint="eastAsia"/>
+                <w:sz w:val="24"/>
+                <w:szCs w:val="24"/>
+              </w:rPr>
+              <w:t>系统前期需求研究</w:t>
+            </w:r>
+          </w:p>
+        </w:tc>
+        <w:tc>
+          <w:tcPr>
+            <w:tcW w:w="1190" w:type="pct"/>
+            <w:tcBorders>
+              <w:top w:val="single" w:sz="4" w:space="0" w:color="auto"/>
+            </w:tcBorders>
+            <w:vAlign w:val="center"/>
+          </w:tcPr>
+          <w:p>
+            <w:pPr>
+              <w:spacing w:line="360" w:lineRule="auto"/>
+              <w:jc w:val="center"/>
+              <w:rPr>
+                <w:rFonts w:ascii="宋体" w:eastAsia="宋体" w:hAnsi="宋体"/>
+                <w:sz w:val="24"/>
+                <w:szCs w:val="24"/>
+              </w:rPr>
+            </w:pPr>
+            <w:r>
+              <w:rPr>
+                <w:rFonts w:ascii="宋体" w:eastAsia="宋体" w:hAnsi="宋体" w:hint="eastAsia"/>
+                <w:sz w:val="24"/>
+                <w:szCs w:val="24"/>
+              </w:rPr>
+              <w:t>500</w:t>
+            </w:r>
+          </w:p>
+        </w:tc>
+      </w:tr>
+      <w:tr>
+        <w:trPr>
+          <w:cantSplit/>
+          <w:jc w:val="center"/>
+        </w:trPr>
+        <w:tc>
+          <w:tcPr>
+            <w:tcW w:w="3810" w:type="pct"/>
+            <w:vAlign w:val="center"/>
+          </w:tcPr>
+          <w:p>
+            <w:pPr>
+              <w:spacing w:line="360" w:lineRule="auto"/>
+              <w:jc w:val="center"/>
+              <w:rPr>
+                <w:rFonts w:ascii="宋体" w:eastAsia="宋体" w:hAnsi="宋体"/>
+                <w:sz w:val="24"/>
+                <w:szCs w:val="24"/>
+              </w:rPr>
+            </w:pPr>
+            <w:r>
+              <w:rPr>
+                <w:rFonts w:ascii="宋体" w:eastAsia="宋体" w:hAnsi="宋体" w:hint="eastAsia"/>
+                <w:sz w:val="24"/>
+                <w:szCs w:val="24"/>
+              </w:rPr>
+              <w:t>开发计划与测试基准研究</w:t>
+            </w:r>
+          </w:p>
+        </w:tc>
+        <w:tc>
+          <w:tcPr>
+            <w:tcW w:w="1190" w:type="pct"/>
+            <w:vAlign w:val="center"/>
+          </w:tcPr>
+          <w:p>
+            <w:pPr>
+              <w:spacing w:line="360" w:lineRule="auto"/>
+              <w:jc w:val="center"/>
+              <w:rPr>
+                <w:rFonts w:ascii="宋体" w:eastAsia="宋体" w:hAnsi="宋体"/>
+                <w:sz w:val="24"/>
+                <w:szCs w:val="24"/>
+              </w:rPr>
+            </w:pPr>
+            <w:r>
+              <w:rPr>
+                <w:rFonts w:ascii="宋体" w:eastAsia="宋体" w:hAnsi="宋体" w:hint="eastAsia"/>
+                <w:sz w:val="24"/>
+                <w:szCs w:val="24"/>
+              </w:rPr>
+              <w:t>500</w:t>
+            </w:r>
+          </w:p>
+        </w:tc>
+      </w:tr>
+      <w:tr>
+        <w:trPr>
+          <w:cantSplit/>
+          <w:jc w:val="center"/>
+        </w:trPr>
+        <w:tc>
+          <w:tcPr>
+            <w:tcW w:w="3810" w:type="pct"/>
+            <w:vAlign w:val="center"/>
+          </w:tcPr>
+          <w:p>
+            <w:pPr>
+              <w:spacing w:line="360" w:lineRule="auto"/>
+              <w:jc w:val="center"/>
+              <w:rPr>
+                <w:rFonts w:ascii="宋体" w:eastAsia="宋体" w:hAnsi="宋体"/>
+                <w:sz w:val="24"/>
+                <w:szCs w:val="24"/>
+              </w:rPr>
+            </w:pPr>
+            <w:r>
+              <w:rPr>
+                <w:rFonts w:ascii="宋体" w:eastAsia="宋体" w:hAnsi="宋体" w:hint="eastAsia"/>
+                <w:sz w:val="24"/>
+                <w:szCs w:val="24"/>
+              </w:rPr>
+              <w:t>数据库的建立与数据字典</w:t>
+            </w:r>
+          </w:p>
+        </w:tc>
+        <w:tc>
+          <w:tcPr>
+            <w:tcW w:w="1190" w:type="pct"/>
+            <w:vAlign w:val="center"/>
+          </w:tcPr>
+          <w:p>
+            <w:pPr>
+              <w:spacing w:line="360" w:lineRule="auto"/>
+              <w:jc w:val="center"/>
+              <w:rPr>
+                <w:rFonts w:ascii="宋体" w:eastAsia="宋体" w:hAnsi="宋体"/>
+                <w:sz w:val="24"/>
+                <w:szCs w:val="24"/>
+              </w:rPr>
+            </w:pPr>
+            <w:r>
+              <w:rPr>
+                <w:rFonts w:ascii="宋体" w:eastAsia="宋体" w:hAnsi="宋体" w:hint="eastAsia"/>
+                <w:sz w:val="24"/>
+                <w:szCs w:val="24"/>
+              </w:rPr>
+              <w:t>1500</w:t>
+            </w:r>
+          </w:p>
+        </w:tc>
+      </w:tr>
+      <w:tr>
+        <w:trPr>
+          <w:cantSplit/>
+          <w:jc w:val="center"/>
+        </w:trPr>
+        <w:tc>
+          <w:tcPr>
+            <w:tcW w:w="3810" w:type="pct"/>
+            <w:vAlign w:val="center"/>
+          </w:tcPr>
+          <w:p>
+            <w:pPr>
+              <w:spacing w:line="360" w:lineRule="auto"/>
+              <w:jc w:val="center"/>
+              <w:rPr>
+                <w:rFonts w:ascii="宋体" w:eastAsia="宋体" w:hAnsi="宋体"/>
+                <w:sz w:val="24"/>
+                <w:szCs w:val="24"/>
+              </w:rPr>
+            </w:pPr>
+            <w:r>
+              <w:rPr>
+                <w:rFonts w:ascii="宋体" w:eastAsia="宋体" w:hAnsi="宋体" w:hint="eastAsia"/>
+                <w:sz w:val="24"/>
+                <w:szCs w:val="24"/>
+              </w:rPr>
+              <w:t>检查费用和管理性费用</w:t>
+            </w:r>
+          </w:p>
+        </w:tc>
+        <w:tc>
+          <w:tcPr>
+            <w:tcW w:w="1190" w:type="pct"/>
+            <w:vAlign w:val="center"/>
+          </w:tcPr>
+          <w:p>
+            <w:pPr>
+              <w:spacing w:line="360" w:lineRule="auto"/>
+              <w:jc w:val="center"/>
+              <w:rPr>
+                <w:rFonts w:ascii="宋体" w:eastAsia="宋体" w:hAnsi="宋体"/>
+                <w:sz w:val="24"/>
+                <w:szCs w:val="24"/>
+              </w:rPr>
+            </w:pPr>
+            <w:r>
+              <w:rPr>
+                <w:rFonts w:ascii="宋体" w:eastAsia="宋体" w:hAnsi="宋体" w:hint="eastAsia"/>
+                <w:sz w:val="24"/>
+                <w:szCs w:val="24"/>
+              </w:rPr>
+              <w:t>1500</w:t>
+            </w:r>
+          </w:p>
+        </w:tc>
+      </w:tr>
+      <w:tr>
+        <w:trPr>
+          <w:cantSplit/>
+          <w:trHeight w:val="58"/>
+          <w:jc w:val="center"/>
+        </w:trPr>
+        <w:tc>
+          <w:tcPr>
+            <w:tcW w:w="3810" w:type="pct"/>
+            <w:vAlign w:val="center"/>
+          </w:tcPr>
+          <w:p>
+            <w:pPr>
+              <w:spacing w:line="360" w:lineRule="auto"/>
+              <w:jc w:val="center"/>
+              <w:rPr>
+                <w:rFonts w:ascii="宋体" w:eastAsia="宋体" w:hAnsi="宋体"/>
+                <w:sz w:val="24"/>
+                <w:szCs w:val="24"/>
+              </w:rPr>
+            </w:pPr>
+            <w:r>
+              <w:rPr>
+                <w:rFonts w:ascii="宋体" w:eastAsia="宋体" w:hAnsi="宋体" w:hint="eastAsia"/>
+                <w:sz w:val="24"/>
+                <w:szCs w:val="24"/>
+              </w:rPr>
+              <w:t>培训费及软件开发人员所需的一次性支出</w:t>
+            </w:r>
+          </w:p>
+        </w:tc>
+        <w:tc>
+          <w:tcPr>
+            <w:tcW w:w="1190" w:type="pct"/>
+            <w:vAlign w:val="center"/>
+          </w:tcPr>
+          <w:p>
+            <w:pPr>
+              <w:spacing w:line="360" w:lineRule="auto"/>
+              <w:jc w:val="center"/>
+              <w:rPr>
+                <w:rFonts w:ascii="宋体" w:eastAsia="宋体" w:hAnsi="宋体"/>
+                <w:sz w:val="24"/>
+                <w:szCs w:val="24"/>
+              </w:rPr>
+            </w:pPr>
+            <w:r>
+              <w:rPr>
+                <w:rFonts w:ascii="宋体" w:eastAsia="宋体" w:hAnsi="宋体" w:hint="eastAsia"/>
+                <w:sz w:val="24"/>
+                <w:szCs w:val="24"/>
+              </w:rPr>
+              <w:t>1000</w:t>
+            </w:r>
+          </w:p>
+        </w:tc>
+      </w:tr>
+      <w:tr>
+        <w:trPr>
+          <w:cantSplit/>
+          <w:trHeight w:val="58"/>
+          <w:jc w:val="center"/>
+        </w:trPr>
+        <w:tc>
+          <w:tcPr>
+            <w:tcW w:w="3810" w:type="pct"/>
+            <w:tcBorders>
+              <w:bottom w:val="single" w:sz="12" w:space="0" w:color="auto"/>
+            </w:tcBorders>
+            <w:vAlign w:val="center"/>
+          </w:tcPr>
+          <w:p>
+            <w:pPr>
+              <w:spacing w:line="360" w:lineRule="auto"/>
+              <w:jc w:val="center"/>
+              <w:rPr>
+                <w:rFonts w:ascii="宋体" w:eastAsia="宋体" w:hAnsi="宋体"/>
+                <w:sz w:val="24"/>
+                <w:szCs w:val="24"/>
+              </w:rPr>
+            </w:pPr>
+            <w:r>
+              <w:rPr>
+                <w:rFonts w:ascii="宋体" w:eastAsia="宋体" w:hAnsi="宋体" w:hint="eastAsia"/>
+                <w:sz w:val="24"/>
+                <w:szCs w:val="24"/>
+              </w:rPr>
+              <w:t>总计</w:t>
+            </w:r>
+          </w:p>
+        </w:tc>
+        <w:tc>
+          <w:tcPr>
+            <w:tcW w:w="1190" w:type="pct"/>
+            <w:tcBorders>
+              <w:bottom w:val="single" w:sz="12" w:space="0" w:color="auto"/>
+            </w:tcBorders>
+            <w:vAlign w:val="center"/>
+          </w:tcPr>
+          <w:p>
+            <w:pPr>
+              <w:spacing w:line="360" w:lineRule="auto"/>
+              <w:jc w:val="center"/>
+              <w:rPr>
+                <w:rFonts w:ascii="宋体" w:eastAsia="宋体" w:hAnsi="宋体"/>
+                <w:sz w:val="24"/>
+                <w:szCs w:val="24"/>
+              </w:rPr>
+            </w:pPr>
+            <w:r>
+              <w:rPr>
+                <w:rFonts w:ascii="宋体" w:eastAsia="宋体" w:hAnsi="宋体" w:hint="eastAsia"/>
+                <w:sz w:val="24"/>
+                <w:szCs w:val="24"/>
+              </w:rPr>
+              <w:t>5000</w:t>
+            </w:r>
+          </w:p>
+        </w:tc>
+      </w:tr>
+    </w:tbl>
+    <w:p>
+      <w:pPr>
+        <w:spacing w:line="360" w:lineRule="auto"/>
+        <w:jc w:val="center"/>
+        <w:rPr>
+          <w:rFonts w:ascii="宋体" w:eastAsia="黑体" w:hAnsi="宋体" w:cs="Times New Roman"/>
+          <w:sz w:val="24"/>
+          <w:szCs w:val="24"/>
+        </w:rPr>
+      </w:pPr>
+      <w:r>
+        <w:rPr>
+          <w:rFonts w:ascii="黑体" w:eastAsia="黑体" w:hAnsi="黑体" w:cs="Times New Roman" w:hint="eastAsia"/>
+        </w:rPr>
+        <w:t>表2-3软件开发过程中成本估算</w:t>
+      </w:r>
+    </w:p>
+    <w:tbl>
+      <w:tblPr>
+        <w:tblStyle w:val="22"/>
+        <w:tblW w:w="0" w:type="auto"/>
+        <w:tblLook w:val="04A0" w:firstRow="1" w:lastRow="0" w:firstColumn="1" w:lastColumn="0" w:noHBand="0" w:noVBand="1"/>
+      </w:tblPr>
+      <w:tblGrid>
+        <w:gridCol w:w="2119"/>
+        <w:gridCol w:w="2128"/>
+        <w:gridCol w:w="2123"/>
+        <w:gridCol w:w="2133"/>
+      </w:tblGrid>
+      <w:tr>
+        <w:trPr>
+          <w:trHeight w:val="472"/>
+        </w:trPr>
+        <w:tc>
+          <w:tcPr>
+            <w:tcW w:w="2119" w:type="dxa"/>
+            <w:tcBorders>
+              <w:top w:val="single" w:sz="12" w:space="0" w:color="auto"/>
+              <w:left w:val="nil"/>
+              <w:bottom w:val="single" w:sz="4" w:space="0" w:color="auto"/>
+              <w:right w:val="nil"/>
+            </w:tcBorders>
+            <w:vAlign w:val="center"/>
+          </w:tcPr>
+          <w:p>
+            <w:pPr>
+              <w:spacing w:line="360" w:lineRule="auto"/>
+              <w:jc w:val="center"/>
+              <w:rPr>
+                <w:rFonts w:ascii="宋体" w:eastAsia="宋体" w:hAnsi="宋体" w:cs="Times New Roman"/>
+                <w:bCs/>
+                <w:sz w:val="24"/>
+                <w:szCs w:val="24"/>
+              </w:rPr>
+            </w:pPr>
+            <w:r>
+              <w:rPr>
+                <w:rFonts w:ascii="宋体" w:eastAsia="宋体" w:hAnsi="宋体" w:cs="Times New Roman" w:hint="eastAsia"/>
+                <w:bCs/>
+                <w:sz w:val="24"/>
+                <w:szCs w:val="24"/>
+              </w:rPr>
+              <w:t>项目</w:t>
+            </w:r>
+          </w:p>
+        </w:tc>
+        <w:tc>
+          <w:tcPr>
+            <w:tcW w:w="2128" w:type="dxa"/>
+            <w:tcBorders>
+              <w:top w:val="single" w:sz="12" w:space="0" w:color="auto"/>
+              <w:left w:val="nil"/>
+              <w:bottom w:val="single" w:sz="4" w:space="0" w:color="auto"/>
+              <w:right w:val="nil"/>
+            </w:tcBorders>
+            <w:vAlign w:val="center"/>
+          </w:tcPr>
+          <w:p>
+            <w:pPr>
+              <w:spacing w:line="360" w:lineRule="auto"/>
+              <w:jc w:val="center"/>
+              <w:rPr>
+                <w:rFonts w:ascii="宋体" w:eastAsia="宋体" w:hAnsi="宋体" w:cs="Times New Roman"/>
+                <w:bCs/>
+                <w:sz w:val="24"/>
+                <w:szCs w:val="24"/>
+              </w:rPr>
+            </w:pPr>
+          </w:p>
+        </w:tc>
+        <w:tc>
+          <w:tcPr>
+            <w:tcW w:w="2123" w:type="dxa"/>
+            <w:tcBorders>
+              <w:top w:val="single" w:sz="12" w:space="0" w:color="auto"/>
+              <w:left w:val="nil"/>
+              <w:bottom w:val="single" w:sz="4" w:space="0" w:color="auto"/>
+              <w:right w:val="nil"/>
+            </w:tcBorders>
+            <w:vAlign w:val="center"/>
+          </w:tcPr>
+          <w:p>
+            <w:pPr>
+              <w:spacing w:line="360" w:lineRule="auto"/>
+              <w:jc w:val="center"/>
+              <w:rPr>
+                <w:rFonts w:ascii="宋体" w:eastAsia="宋体" w:hAnsi="宋体" w:cs="Times New Roman"/>
+                <w:bCs/>
+                <w:sz w:val="24"/>
+                <w:szCs w:val="24"/>
+              </w:rPr>
+            </w:pPr>
+          </w:p>
+        </w:tc>
+        <w:tc>
+          <w:tcPr>
+            <w:tcW w:w="2133" w:type="dxa"/>
+            <w:tcBorders>
+              <w:top w:val="single" w:sz="12" w:space="0" w:color="auto"/>
+              <w:left w:val="nil"/>
+              <w:bottom w:val="single" w:sz="4" w:space="0" w:color="auto"/>
+              <w:right w:val="nil"/>
+            </w:tcBorders>
+            <w:vAlign w:val="center"/>
+          </w:tcPr>
+          <w:p>
+            <w:pPr>
+              <w:spacing w:line="360" w:lineRule="auto"/>
+              <w:jc w:val="center"/>
+              <w:rPr>
+                <w:rFonts w:ascii="宋体" w:eastAsia="宋体" w:hAnsi="宋体" w:cs="Times New Roman"/>
+                <w:bCs/>
+                <w:sz w:val="24"/>
+                <w:szCs w:val="24"/>
+              </w:rPr>
+            </w:pPr>
+            <w:r>
+              <w:rPr>
+                <w:rFonts w:ascii="宋体" w:eastAsia="宋体" w:hAnsi="宋体" w:cs="Times New Roman" w:hint="eastAsia"/>
+                <w:bCs/>
+                <w:sz w:val="24"/>
+                <w:szCs w:val="24"/>
+              </w:rPr>
+              <w:t>费用</w:t>
+            </w:r>
+          </w:p>
+        </w:tc>
+      </w:tr>
+      <w:tr>
+        <w:tc>
+          <w:tcPr>
+            <w:tcW w:w="2119" w:type="dxa"/>
+            <w:tcBorders>
+              <w:top w:val="single" w:sz="4" w:space="0" w:color="auto"/>
+              <w:left w:val="nil"/>
+              <w:bottom w:val="nil"/>
+              <w:right w:val="nil"/>
+            </w:tcBorders>
+          </w:tcPr>
+          <w:p>
+            <w:pPr>
+              <w:spacing w:line="360" w:lineRule="auto"/>
+              <w:jc w:val="center"/>
+              <w:rPr>
+                <w:rFonts w:ascii="宋体" w:eastAsia="宋体" w:hAnsi="宋体"/>
+                <w:bCs/>
+                <w:sz w:val="24"/>
+                <w:szCs w:val="24"/>
+              </w:rPr>
+            </w:pPr>
+            <w:r>
+              <w:rPr>
+                <w:rFonts w:ascii="宋体" w:eastAsia="宋体" w:hAnsi="宋体" w:hint="eastAsia"/>
+                <w:bCs/>
+                <w:sz w:val="24"/>
+                <w:szCs w:val="24"/>
+              </w:rPr>
+              <w:t>软件开发</w:t>
+            </w:r>
+          </w:p>
+        </w:tc>
+        <w:tc>
+          <w:tcPr>
+            <w:tcW w:w="2128" w:type="dxa"/>
+            <w:tcBorders>
+              <w:top w:val="single" w:sz="4" w:space="0" w:color="auto"/>
+              <w:left w:val="nil"/>
+              <w:bottom w:val="nil"/>
+              <w:right w:val="nil"/>
+            </w:tcBorders>
+            <w:vAlign w:val="center"/>
+          </w:tcPr>
+          <w:p>
+            <w:pPr>
+              <w:spacing w:line="360" w:lineRule="auto"/>
+              <w:jc w:val="center"/>
+              <w:rPr>
+                <w:rFonts w:ascii="宋体" w:eastAsia="宋体" w:hAnsi="宋体"/>
+                <w:bCs/>
+                <w:sz w:val="24"/>
+                <w:szCs w:val="24"/>
+              </w:rPr>
+            </w:pPr>
+          </w:p>
+        </w:tc>
+        <w:tc>
+          <w:tcPr>
+            <w:tcW w:w="2123" w:type="dxa"/>
+            <w:tcBorders>
+              <w:top w:val="single" w:sz="4" w:space="0" w:color="auto"/>
+              <w:left w:val="nil"/>
+              <w:bottom w:val="nil"/>
+              <w:right w:val="nil"/>
+            </w:tcBorders>
+            <w:vAlign w:val="center"/>
+          </w:tcPr>
+          <w:p>
+            <w:pPr>
+              <w:spacing w:line="360" w:lineRule="auto"/>
+              <w:jc w:val="center"/>
+              <w:rPr>
+                <w:rFonts w:ascii="宋体" w:eastAsia="宋体" w:hAnsi="宋体"/>
+                <w:bCs/>
+                <w:sz w:val="24"/>
+                <w:szCs w:val="24"/>
+              </w:rPr>
+            </w:pPr>
+          </w:p>
+        </w:tc>
+        <w:tc>
+          <w:tcPr>
+            <w:tcW w:w="2133" w:type="dxa"/>
+            <w:tcBorders>
+              <w:top w:val="single" w:sz="4" w:space="0" w:color="auto"/>
+              <w:left w:val="nil"/>
+              <w:bottom w:val="nil"/>
+              <w:right w:val="nil"/>
+            </w:tcBorders>
+          </w:tcPr>
+          <w:p>
+            <w:pPr>
+              <w:spacing w:line="360" w:lineRule="auto"/>
+              <w:jc w:val="center"/>
+              <w:rPr>
+                <w:rFonts w:ascii="宋体" w:eastAsia="宋体" w:hAnsi="宋体"/>
+                <w:bCs/>
+                <w:sz w:val="24"/>
+                <w:szCs w:val="24"/>
+              </w:rPr>
+            </w:pPr>
+            <w:r>
+              <w:rPr>
+                <w:rFonts w:ascii="宋体" w:eastAsia="宋体" w:hAnsi="宋体" w:hint="eastAsia"/>
+                <w:bCs/>
+                <w:sz w:val="24"/>
+                <w:szCs w:val="24"/>
+              </w:rPr>
+              <w:t>4000</w:t>
+            </w:r>
+          </w:p>
+        </w:tc>
+      </w:tr>
+      <w:tr>
+        <w:tc>
+          <w:tcPr>
+            <w:tcW w:w="2119" w:type="dxa"/>
+            <w:tcBorders>
+              <w:top w:val="nil"/>
+              <w:left w:val="nil"/>
+              <w:bottom w:val="nil"/>
+              <w:right w:val="nil"/>
+            </w:tcBorders>
+          </w:tcPr>
+          <w:p>
+            <w:pPr>
+              <w:spacing w:line="360" w:lineRule="auto"/>
+              <w:jc w:val="center"/>
+              <w:rPr>
+                <w:rFonts w:ascii="宋体" w:eastAsia="宋体" w:hAnsi="宋体"/>
+                <w:bCs/>
+                <w:sz w:val="24"/>
+                <w:szCs w:val="24"/>
+              </w:rPr>
+            </w:pPr>
+            <w:r>
+              <w:rPr>
+                <w:rFonts w:ascii="宋体" w:eastAsia="宋体" w:hAnsi="宋体" w:hint="eastAsia"/>
+                <w:bCs/>
+                <w:sz w:val="24"/>
+                <w:szCs w:val="24"/>
+              </w:rPr>
+              <w:t>服务器租赁</w:t>
+            </w:r>
+          </w:p>
+        </w:tc>
+        <w:tc>
+          <w:tcPr>
+            <w:tcW w:w="2128" w:type="dxa"/>
+            <w:tcBorders>
+              <w:top w:val="nil"/>
+              <w:left w:val="nil"/>
+              <w:bottom w:val="nil"/>
+              <w:right w:val="nil"/>
+            </w:tcBorders>
+            <w:vAlign w:val="center"/>
+          </w:tcPr>
+          <w:p>
+            <w:pPr>
+              <w:spacing w:line="360" w:lineRule="auto"/>
+              <w:jc w:val="center"/>
+              <w:rPr>
+                <w:rFonts w:ascii="宋体" w:eastAsia="宋体" w:hAnsi="宋体"/>
+                <w:bCs/>
+                <w:sz w:val="24"/>
+                <w:szCs w:val="24"/>
+              </w:rPr>
+            </w:pPr>
+          </w:p>
+        </w:tc>
+        <w:tc>
+          <w:tcPr>
+            <w:tcW w:w="2123" w:type="dxa"/>
+            <w:tcBorders>
+              <w:top w:val="nil"/>
+              <w:left w:val="nil"/>
+              <w:bottom w:val="nil"/>
+              <w:right w:val="nil"/>
+            </w:tcBorders>
+            <w:vAlign w:val="center"/>
+          </w:tcPr>
+          <w:p>
+            <w:pPr>
+              <w:spacing w:line="360" w:lineRule="auto"/>
+              <w:jc w:val="center"/>
+              <w:rPr>
+                <w:rFonts w:ascii="宋体" w:eastAsia="宋体" w:hAnsi="宋体"/>
+                <w:bCs/>
+                <w:sz w:val="24"/>
+                <w:szCs w:val="24"/>
+              </w:rPr>
+            </w:pPr>
+          </w:p>
+        </w:tc>
+        <w:tc>
+          <w:tcPr>
+            <w:tcW w:w="2133" w:type="dxa"/>
+            <w:tcBorders>
+              <w:top w:val="nil"/>
+              <w:left w:val="nil"/>
+              <w:bottom w:val="nil"/>
+              <w:right w:val="nil"/>
+            </w:tcBorders>
+          </w:tcPr>
+          <w:p>
+            <w:pPr>
+              <w:spacing w:line="360" w:lineRule="auto"/>
+              <w:jc w:val="center"/>
+              <w:rPr>
+                <w:rFonts w:ascii="宋体" w:eastAsia="宋体" w:hAnsi="宋体"/>
+                <w:bCs/>
+                <w:sz w:val="24"/>
+                <w:szCs w:val="24"/>
+              </w:rPr>
+            </w:pPr>
+            <w:r>
+              <w:rPr>
+                <w:rFonts w:ascii="宋体" w:eastAsia="宋体" w:hAnsi="宋体" w:hint="eastAsia"/>
+                <w:bCs/>
+                <w:sz w:val="24"/>
+                <w:szCs w:val="24"/>
+              </w:rPr>
+              <w:t>500</w:t>
+            </w:r>
+          </w:p>
+        </w:tc>
+      </w:tr>
+      <w:tr>
+        <w:tc>
+          <w:tcPr>
+            <w:tcW w:w="2119" w:type="dxa"/>
+            <w:tcBorders>
+              <w:top w:val="nil"/>
+              <w:left w:val="nil"/>
+              <w:bottom w:val="nil"/>
+              <w:right w:val="nil"/>
+            </w:tcBorders>
+          </w:tcPr>
+          <w:p>
+            <w:pPr>
+              <w:spacing w:line="360" w:lineRule="auto"/>
+              <w:jc w:val="center"/>
+              <w:rPr>
+                <w:rFonts w:ascii="宋体" w:eastAsia="宋体" w:hAnsi="宋体"/>
+                <w:bCs/>
+                <w:sz w:val="24"/>
+                <w:szCs w:val="24"/>
+              </w:rPr>
+            </w:pPr>
+            <w:r>
+              <w:rPr>
+                <w:rFonts w:ascii="宋体" w:eastAsia="宋体" w:hAnsi="宋体" w:hint="eastAsia"/>
+                <w:bCs/>
+                <w:sz w:val="24"/>
+                <w:szCs w:val="24"/>
+              </w:rPr>
+              <w:t>维护工资</w:t>
+            </w:r>
+          </w:p>
+        </w:tc>
+        <w:tc>
+          <w:tcPr>
+            <w:tcW w:w="2128" w:type="dxa"/>
+            <w:tcBorders>
+              <w:top w:val="nil"/>
+              <w:left w:val="nil"/>
+              <w:bottom w:val="nil"/>
+              <w:right w:val="nil"/>
+            </w:tcBorders>
+            <w:vAlign w:val="center"/>
+          </w:tcPr>
+          <w:p>
+            <w:pPr>
+              <w:spacing w:line="360" w:lineRule="auto"/>
+              <w:jc w:val="center"/>
+              <w:rPr>
+                <w:rFonts w:ascii="宋体" w:eastAsia="宋体" w:hAnsi="宋体"/>
+                <w:bCs/>
+                <w:sz w:val="24"/>
+                <w:szCs w:val="24"/>
+              </w:rPr>
+            </w:pPr>
+          </w:p>
+        </w:tc>
+        <w:tc>
+          <w:tcPr>
+            <w:tcW w:w="2123" w:type="dxa"/>
+            <w:tcBorders>
+              <w:top w:val="nil"/>
+              <w:left w:val="nil"/>
+              <w:bottom w:val="nil"/>
+              <w:right w:val="nil"/>
+            </w:tcBorders>
+            <w:vAlign w:val="center"/>
+          </w:tcPr>
+          <w:p>
+            <w:pPr>
+              <w:spacing w:line="360" w:lineRule="auto"/>
+              <w:jc w:val="center"/>
+              <w:rPr>
+                <w:rFonts w:ascii="宋体" w:eastAsia="宋体" w:hAnsi="宋体"/>
+                <w:bCs/>
+                <w:sz w:val="24"/>
+                <w:szCs w:val="24"/>
+              </w:rPr>
+            </w:pPr>
+          </w:p>
+        </w:tc>
+        <w:tc>
+          <w:tcPr>
+            <w:tcW w:w="2133" w:type="dxa"/>
+            <w:tcBorders>
+              <w:top w:val="nil"/>
+              <w:left w:val="nil"/>
+              <w:bottom w:val="nil"/>
+              <w:right w:val="nil"/>
+            </w:tcBorders>
+          </w:tcPr>
+          <w:p>
+            <w:pPr>
+              <w:spacing w:line="360" w:lineRule="auto"/>
+              <w:jc w:val="center"/>
+              <w:rPr>
+                <w:rFonts w:ascii="宋体" w:eastAsia="宋体" w:hAnsi="宋体"/>
+                <w:bCs/>
+                <w:sz w:val="24"/>
+                <w:szCs w:val="24"/>
+              </w:rPr>
+            </w:pPr>
+            <w:r>
+              <w:rPr>
+                <w:rFonts w:ascii="宋体" w:eastAsia="宋体" w:hAnsi="宋体" w:hint="eastAsia"/>
+                <w:bCs/>
+                <w:sz w:val="24"/>
+                <w:szCs w:val="24"/>
+              </w:rPr>
+              <w:t>3000</w:t>
+            </w:r>
+          </w:p>
+        </w:tc>
+      </w:tr>
+      <w:tr>
+        <w:tc>
+          <w:tcPr>
+            <w:tcW w:w="2119" w:type="dxa"/>
+            <w:tcBorders>
+              <w:top w:val="nil"/>
+              <w:left w:val="nil"/>
+              <w:bottom w:val="nil"/>
+              <w:right w:val="nil"/>
+            </w:tcBorders>
+          </w:tcPr>
+          <w:p>
+            <w:pPr>
+              <w:spacing w:line="360" w:lineRule="auto"/>
+              <w:jc w:val="center"/>
+              <w:rPr>
+                <w:rFonts w:ascii="宋体" w:eastAsia="宋体" w:hAnsi="宋体"/>
+                <w:bCs/>
+                <w:sz w:val="24"/>
+                <w:szCs w:val="24"/>
+              </w:rPr>
+            </w:pPr>
+            <w:r>
+              <w:rPr>
+                <w:rFonts w:ascii="宋体" w:eastAsia="宋体" w:hAnsi="宋体" w:hint="eastAsia"/>
+                <w:bCs/>
+                <w:sz w:val="24"/>
+                <w:szCs w:val="24"/>
+              </w:rPr>
+              <w:t>人力开销</w:t>
+            </w:r>
+          </w:p>
+        </w:tc>
+        <w:tc>
+          <w:tcPr>
+            <w:tcW w:w="2128" w:type="dxa"/>
+            <w:tcBorders>
+              <w:top w:val="nil"/>
+              <w:left w:val="nil"/>
+              <w:bottom w:val="nil"/>
+              <w:right w:val="nil"/>
+            </w:tcBorders>
+            <w:vAlign w:val="center"/>
+          </w:tcPr>
+          <w:p>
+            <w:pPr>
+              <w:spacing w:line="360" w:lineRule="auto"/>
+              <w:jc w:val="center"/>
+              <w:rPr>
+                <w:rFonts w:ascii="宋体" w:eastAsia="宋体" w:hAnsi="宋体"/>
+                <w:bCs/>
+                <w:sz w:val="24"/>
+                <w:szCs w:val="24"/>
+              </w:rPr>
+            </w:pPr>
+          </w:p>
+        </w:tc>
+        <w:tc>
+          <w:tcPr>
+            <w:tcW w:w="2123" w:type="dxa"/>
+            <w:tcBorders>
+              <w:top w:val="nil"/>
+              <w:left w:val="nil"/>
+              <w:bottom w:val="nil"/>
+              <w:right w:val="nil"/>
+            </w:tcBorders>
+            <w:vAlign w:val="center"/>
+          </w:tcPr>
+          <w:p>
+            <w:pPr>
+              <w:spacing w:line="360" w:lineRule="auto"/>
+              <w:jc w:val="center"/>
+              <w:rPr>
+                <w:rFonts w:ascii="宋体" w:eastAsia="宋体" w:hAnsi="宋体"/>
+                <w:bCs/>
+                <w:sz w:val="24"/>
+                <w:szCs w:val="24"/>
+              </w:rPr>
+            </w:pPr>
+          </w:p>
+        </w:tc>
+        <w:tc>
+          <w:tcPr>
+            <w:tcW w:w="2133" w:type="dxa"/>
+            <w:tcBorders>
+              <w:top w:val="nil"/>
+              <w:left w:val="nil"/>
+              <w:bottom w:val="nil"/>
+              <w:right w:val="nil"/>
+            </w:tcBorders>
+          </w:tcPr>
+          <w:p>
+            <w:pPr>
+              <w:spacing w:line="360" w:lineRule="auto"/>
+              <w:jc w:val="center"/>
+              <w:rPr>
+                <w:rFonts w:ascii="宋体" w:eastAsia="宋体" w:hAnsi="宋体"/>
+                <w:bCs/>
+                <w:sz w:val="24"/>
+                <w:szCs w:val="24"/>
+              </w:rPr>
+            </w:pPr>
+            <w:r>
+              <w:rPr>
+                <w:rFonts w:ascii="宋体" w:eastAsia="宋体" w:hAnsi="宋体" w:hint="eastAsia"/>
+                <w:bCs/>
+                <w:sz w:val="24"/>
+                <w:szCs w:val="24"/>
+              </w:rPr>
+              <w:t>2400</w:t>
+            </w:r>
+          </w:p>
+        </w:tc>
+      </w:tr>
+      <w:tr>
+        <w:tc>
+          <w:tcPr>
+            <w:tcW w:w="4247" w:type="dxa"/>
+            <w:gridSpan w:val="2"/>
+            <w:tcBorders>
+              <w:top w:val="nil"/>
+              <w:left w:val="nil"/>
+              <w:bottom w:val="single" w:sz="12" w:space="0" w:color="auto"/>
+              <w:right w:val="nil"/>
+            </w:tcBorders>
+            <w:vAlign w:val="center"/>
+          </w:tcPr>
+          <w:p>
+            <w:pPr>
+              <w:spacing w:line="360" w:lineRule="auto"/>
+              <w:jc w:val="center"/>
+              <w:rPr>
+                <w:rFonts w:ascii="宋体" w:eastAsia="宋体" w:hAnsi="宋体" w:cs="Times New Roman"/>
+                <w:bCs/>
+                <w:sz w:val="24"/>
+                <w:szCs w:val="24"/>
+              </w:rPr>
+            </w:pPr>
+            <w:r>
+              <w:rPr>
+                <w:rFonts w:ascii="宋体" w:eastAsia="宋体" w:hAnsi="宋体" w:cs="Times New Roman" w:hint="eastAsia"/>
+                <w:bCs/>
+                <w:sz w:val="24"/>
+                <w:szCs w:val="24"/>
+              </w:rPr>
+              <w:t>总计</w:t>
+            </w:r>
+          </w:p>
+        </w:tc>
+        <w:tc>
+          <w:tcPr>
+            <w:tcW w:w="4256" w:type="dxa"/>
+            <w:gridSpan w:val="2"/>
+            <w:tcBorders>
+              <w:top w:val="nil"/>
+              <w:left w:val="nil"/>
+              <w:bottom w:val="single" w:sz="12" w:space="0" w:color="auto"/>
+              <w:right w:val="nil"/>
+            </w:tcBorders>
+            <w:vAlign w:val="center"/>
+          </w:tcPr>
+          <w:p>
+            <w:pPr>
+              <w:spacing w:line="360" w:lineRule="auto"/>
+              <w:jc w:val="center"/>
+              <w:rPr>
+                <w:rFonts w:ascii="宋体" w:eastAsia="宋体" w:hAnsi="宋体" w:cs="Times New Roman"/>
+                <w:bCs/>
+                <w:sz w:val="24"/>
+                <w:szCs w:val="24"/>
+              </w:rPr>
+            </w:pPr>
+            <w:r>
+              <w:rPr>
+                <w:rFonts w:ascii="宋体" w:eastAsia="宋体" w:hAnsi="宋体" w:cs="Times New Roman"/>
+                <w:bCs/>
+                <w:sz w:val="24"/>
+                <w:szCs w:val="24"/>
+              </w:rPr>
+              <w:t>9900</w:t>
+            </w:r>
+          </w:p>
+        </w:tc>
+      </w:tr>
+    </w:tbl>
+    <w:p>
+      <w:pPr>
+        <w:pStyle w:val="ab"/>
+        <w:spacing w:line="360" w:lineRule="auto"/>
+        <w:ind w:left="358" w:firstLineChars="0" w:firstLine="0"/>
+      </w:pPr>
+      <w:r>
+        <w:rPr>
+          <w:rFonts w:ascii="宋体" w:eastAsia="宋体" w:hAnsi="宋体" w:hint="eastAsia"/>
+          <w:b/>
+          <w:sz w:val="24"/>
+          <w:szCs w:val="24"/>
+        </w:rPr>
+        <w:t>（3）效益</w:t>
+      </w:r>
+    </w:p>
+    <w:p>
+      <w:pPr>
+        <w:spacing w:line="360" w:lineRule="auto"/>
+        <w:ind w:firstLineChars="200" w:firstLine="420"/>
+        <w:jc w:val="center"/>
+        <w:rPr>
+          <w:rFonts w:ascii="宋体" w:eastAsia="黑体" w:hAnsi="宋体"/>
+          <w:sz w:val="24"/>
+          <w:szCs w:val="24"/>
+        </w:rPr>
+      </w:pPr>
+      <w:r>
+        <w:rPr>
+          <w:rFonts w:ascii="黑体" w:eastAsia="黑体" w:hAnsi="黑体" w:hint="eastAsia"/>
+        </w:rPr>
+        <w:t>表2-4软件开发过程中各个开发阶段的效益</w:t>
+      </w:r>
+    </w:p>
+    <w:tbl>
+      <w:tblPr>
+        <w:tblStyle w:val="aa"/>
+        <w:tblW w:w="0" w:type="auto"/>
+        <w:tblLook w:val="04A0" w:firstRow="1" w:lastRow="0" w:firstColumn="1" w:lastColumn="0" w:noHBand="0" w:noVBand="1"/>
+      </w:tblPr>
+      <w:tblGrid>
+        <w:gridCol w:w="4247"/>
+        <w:gridCol w:w="4256"/>
+      </w:tblGrid>
+      <w:tr>
+        <w:tc>
+          <w:tcPr>
+            <w:tcW w:w="4247" w:type="dxa"/>
+            <w:tcBorders>
+              <w:left w:val="nil"/>
+              <w:right w:val="nil"/>
+            </w:tcBorders>
+          </w:tcPr>
+          <w:p>
+            <w:pPr>
+              <w:spacing w:line="360" w:lineRule="auto"/>
+              <w:jc w:val="center"/>
+              <w:rPr>
+                <w:rFonts w:ascii="宋体" w:eastAsia="宋体" w:hAnsi="宋体"/>
+                <w:bCs/>
+                <w:sz w:val="24"/>
+                <w:szCs w:val="24"/>
+              </w:rPr>
+            </w:pPr>
+            <w:r>
+              <w:rPr>
+                <w:rFonts w:ascii="宋体" w:eastAsia="宋体" w:hAnsi="宋体" w:hint="eastAsia"/>
+                <w:bCs/>
+                <w:sz w:val="24"/>
+                <w:szCs w:val="24"/>
+              </w:rPr>
+              <w:t>项目</w:t>
+            </w:r>
+          </w:p>
+        </w:tc>
+        <w:tc>
+          <w:tcPr>
+            <w:tcW w:w="4256" w:type="dxa"/>
+            <w:tcBorders>
+              <w:left w:val="nil"/>
+              <w:right w:val="nil"/>
+            </w:tcBorders>
+          </w:tcPr>
+          <w:p>
+            <w:pPr>
+              <w:spacing w:line="360" w:lineRule="auto"/>
+              <w:jc w:val="center"/>
+              <w:rPr>
+                <w:rFonts w:ascii="宋体" w:eastAsia="宋体" w:hAnsi="宋体"/>
+                <w:bCs/>
+                <w:sz w:val="24"/>
+                <w:szCs w:val="24"/>
+              </w:rPr>
+            </w:pPr>
+            <w:r>
+              <w:rPr>
+                <w:rFonts w:ascii="宋体" w:eastAsia="宋体" w:hAnsi="宋体" w:hint="eastAsia"/>
+                <w:bCs/>
+                <w:sz w:val="24"/>
+                <w:szCs w:val="24"/>
+              </w:rPr>
+              <w:t>收益（元/年）</w:t>
+            </w:r>
+          </w:p>
+        </w:tc>
+      </w:tr>
+      <w:tr>
+        <w:tc>
+          <w:tcPr>
+            <w:tcW w:w="4247" w:type="dxa"/>
+            <w:tcBorders>
+              <w:left w:val="nil"/>
+              <w:bottom w:val="nil"/>
+              <w:right w:val="nil"/>
+            </w:tcBorders>
+          </w:tcPr>
+          <w:p>
+            <w:pPr>
+              <w:spacing w:line="360" w:lineRule="auto"/>
+              <w:jc w:val="center"/>
+              <w:rPr>
+                <w:rFonts w:ascii="宋体" w:eastAsia="宋体" w:hAnsi="宋体"/>
+                <w:bCs/>
+                <w:sz w:val="24"/>
+                <w:szCs w:val="24"/>
+              </w:rPr>
+            </w:pPr>
+            <w:r>
+              <w:rPr>
+                <w:rFonts w:ascii="宋体" w:eastAsia="宋体" w:hAnsi="宋体" w:hint="eastAsia"/>
+                <w:bCs/>
+                <w:sz w:val="24"/>
+                <w:szCs w:val="24"/>
+              </w:rPr>
+              <w:t>一次性收益</w:t>
+            </w:r>
+          </w:p>
+        </w:tc>
+        <w:tc>
+          <w:tcPr>
+            <w:tcW w:w="4256" w:type="dxa"/>
+            <w:tcBorders>
+              <w:left w:val="nil"/>
+              <w:bottom w:val="nil"/>
+              <w:right w:val="nil"/>
+            </w:tcBorders>
+          </w:tcPr>
+          <w:p>
+            <w:pPr>
+              <w:spacing w:line="360" w:lineRule="auto"/>
+              <w:jc w:val="center"/>
+              <w:rPr>
+                <w:rFonts w:ascii="宋体" w:eastAsia="宋体" w:hAnsi="宋体"/>
+                <w:bCs/>
+                <w:sz w:val="24"/>
+                <w:szCs w:val="24"/>
+              </w:rPr>
+            </w:pPr>
+            <w:r>
+              <w:rPr>
+                <w:rFonts w:ascii="宋体" w:eastAsia="宋体" w:hAnsi="宋体" w:hint="eastAsia"/>
+                <w:bCs/>
+                <w:sz w:val="24"/>
+                <w:szCs w:val="24"/>
+              </w:rPr>
+              <w:t>无</w:t>
+            </w:r>
+          </w:p>
+        </w:tc>
+      </w:tr>
+      <w:tr>
+        <w:tc>
+          <w:tcPr>
+            <w:tcW w:w="4247" w:type="dxa"/>
+            <w:tcBorders>
+              <w:top w:val="nil"/>
+              <w:left w:val="nil"/>
+              <w:bottom w:val="nil"/>
+              <w:right w:val="nil"/>
+            </w:tcBorders>
+          </w:tcPr>
+          <w:p>
+            <w:pPr>
+              <w:spacing w:line="360" w:lineRule="auto"/>
+              <w:jc w:val="center"/>
+              <w:rPr>
+                <w:rFonts w:ascii="宋体" w:eastAsia="宋体" w:hAnsi="宋体"/>
+                <w:bCs/>
+                <w:sz w:val="24"/>
+                <w:szCs w:val="24"/>
+              </w:rPr>
+            </w:pPr>
+            <w:r>
+              <w:rPr>
+                <w:rFonts w:ascii="宋体" w:eastAsia="宋体" w:hAnsi="宋体" w:hint="eastAsia"/>
+                <w:bCs/>
+                <w:sz w:val="24"/>
+                <w:szCs w:val="24"/>
+              </w:rPr>
+              <w:t>经常性收益</w:t>
+            </w:r>
+          </w:p>
+        </w:tc>
+        <w:tc>
+          <w:tcPr>
+            <w:tcW w:w="4256" w:type="dxa"/>
+            <w:tcBorders>
+              <w:top w:val="nil"/>
+              <w:left w:val="nil"/>
+              <w:bottom w:val="nil"/>
+              <w:right w:val="nil"/>
+            </w:tcBorders>
+          </w:tcPr>
+          <w:p>
+            <w:pPr>
+              <w:spacing w:line="360" w:lineRule="auto"/>
+              <w:jc w:val="center"/>
+              <w:rPr>
+                <w:rFonts w:ascii="宋体" w:eastAsia="宋体" w:hAnsi="宋体"/>
+                <w:bCs/>
+                <w:sz w:val="24"/>
+                <w:szCs w:val="24"/>
+              </w:rPr>
+            </w:pPr>
+            <w:r>
+              <w:rPr>
+                <w:rFonts w:ascii="宋体" w:eastAsia="宋体" w:hAnsi="宋体"/>
+                <w:bCs/>
+                <w:sz w:val="24"/>
+                <w:szCs w:val="24"/>
+              </w:rPr>
+              <w:t>30000</w:t>
+            </w:r>
+          </w:p>
+        </w:tc>
+      </w:tr>
+      <w:tr>
+        <w:tc>
+          <w:tcPr>
+            <w:tcW w:w="4247" w:type="dxa"/>
+            <w:tcBorders>
+              <w:top w:val="nil"/>
+              <w:left w:val="nil"/>
+              <w:bottom w:val="nil"/>
+              <w:right w:val="nil"/>
+            </w:tcBorders>
+          </w:tcPr>
+          <w:p>
+            <w:pPr>
+              <w:spacing w:line="360" w:lineRule="auto"/>
+              <w:jc w:val="center"/>
+              <w:rPr>
+                <w:rFonts w:ascii="宋体" w:eastAsia="宋体" w:hAnsi="宋体"/>
+                <w:bCs/>
+                <w:sz w:val="24"/>
+                <w:szCs w:val="24"/>
+              </w:rPr>
+            </w:pPr>
+            <w:r>
+              <w:rPr>
+                <w:rFonts w:ascii="宋体" w:eastAsia="宋体" w:hAnsi="宋体" w:hint="eastAsia"/>
+                <w:bCs/>
+                <w:sz w:val="24"/>
+                <w:szCs w:val="24"/>
+              </w:rPr>
+              <w:t>不可定量收益</w:t>
+            </w:r>
+          </w:p>
+        </w:tc>
+        <w:tc>
+          <w:tcPr>
+            <w:tcW w:w="4256" w:type="dxa"/>
+            <w:tcBorders>
+              <w:top w:val="nil"/>
+              <w:left w:val="nil"/>
+              <w:bottom w:val="nil"/>
+              <w:right w:val="nil"/>
+            </w:tcBorders>
+          </w:tcPr>
+          <w:p>
+            <w:pPr>
+              <w:spacing w:line="360" w:lineRule="auto"/>
+              <w:jc w:val="center"/>
+              <w:rPr>
+                <w:rFonts w:ascii="宋体" w:eastAsia="宋体" w:hAnsi="宋体"/>
+                <w:bCs/>
+                <w:sz w:val="24"/>
+                <w:szCs w:val="24"/>
+              </w:rPr>
+            </w:pPr>
+            <w:r>
+              <w:rPr>
+                <w:rFonts w:ascii="宋体" w:eastAsia="宋体" w:hAnsi="宋体" w:hint="eastAsia"/>
+                <w:bCs/>
+                <w:sz w:val="24"/>
+                <w:szCs w:val="24"/>
+              </w:rPr>
+              <w:t>无</w:t>
+            </w:r>
+          </w:p>
+        </w:tc>
+      </w:tr>
+      <w:tr>
+        <w:tc>
+          <w:tcPr>
+            <w:tcW w:w="4247" w:type="dxa"/>
+            <w:tcBorders>
+              <w:top w:val="nil"/>
+              <w:left w:val="nil"/>
+              <w:right w:val="nil"/>
+            </w:tcBorders>
+          </w:tcPr>
+          <w:p>
+            <w:pPr>
+              <w:spacing w:line="360" w:lineRule="auto"/>
+              <w:jc w:val="center"/>
+              <w:rPr>
+                <w:rFonts w:ascii="宋体" w:eastAsia="宋体" w:hAnsi="宋体"/>
+                <w:bCs/>
+                <w:sz w:val="24"/>
+                <w:szCs w:val="24"/>
+              </w:rPr>
+            </w:pPr>
+            <w:r>
+              <w:rPr>
+                <w:rFonts w:ascii="宋体" w:eastAsia="宋体" w:hAnsi="宋体" w:hint="eastAsia"/>
+                <w:bCs/>
+                <w:sz w:val="24"/>
+                <w:szCs w:val="24"/>
+              </w:rPr>
+              <w:t>企业定制服务</w:t>
+            </w:r>
+          </w:p>
+        </w:tc>
+        <w:tc>
+          <w:tcPr>
+            <w:tcW w:w="4256" w:type="dxa"/>
+            <w:tcBorders>
+              <w:top w:val="nil"/>
+              <w:left w:val="nil"/>
+              <w:right w:val="nil"/>
+            </w:tcBorders>
+          </w:tcPr>
+          <w:p>
+            <w:pPr>
+              <w:spacing w:line="360" w:lineRule="auto"/>
+              <w:jc w:val="center"/>
+              <w:rPr>
+                <w:rFonts w:ascii="宋体" w:eastAsia="宋体" w:hAnsi="宋体"/>
+                <w:bCs/>
+                <w:sz w:val="24"/>
+                <w:szCs w:val="24"/>
+              </w:rPr>
+            </w:pPr>
+            <w:r>
+              <w:rPr>
+                <w:rFonts w:ascii="宋体" w:eastAsia="宋体" w:hAnsi="宋体"/>
+                <w:bCs/>
+                <w:sz w:val="24"/>
+                <w:szCs w:val="24"/>
+              </w:rPr>
+              <w:t>20000</w:t>
+            </w:r>
+          </w:p>
+        </w:tc>
+      </w:tr>
+      <w:tr>
+        <w:tc>
+          <w:tcPr>
+            <w:tcW w:w="4247" w:type="dxa"/>
+            <w:tcBorders>
+              <w:left w:val="nil"/>
+              <w:right w:val="nil"/>
+            </w:tcBorders>
+          </w:tcPr>
+          <w:p>
+            <w:pPr>
+              <w:spacing w:line="360" w:lineRule="auto"/>
+              <w:jc w:val="center"/>
+              <w:rPr>
+                <w:rFonts w:ascii="宋体" w:eastAsia="宋体" w:hAnsi="宋体"/>
+                <w:bCs/>
+                <w:sz w:val="24"/>
+                <w:szCs w:val="24"/>
+              </w:rPr>
+            </w:pPr>
+            <w:r>
+              <w:rPr>
+                <w:rFonts w:ascii="宋体" w:eastAsia="宋体" w:hAnsi="宋体" w:hint="eastAsia"/>
+                <w:bCs/>
+                <w:sz w:val="24"/>
+                <w:szCs w:val="24"/>
+              </w:rPr>
+              <w:t>总计</w:t>
+            </w:r>
+          </w:p>
+        </w:tc>
+        <w:tc>
+          <w:tcPr>
+            <w:tcW w:w="4256" w:type="dxa"/>
+            <w:tcBorders>
+              <w:left w:val="nil"/>
+              <w:right w:val="nil"/>
+            </w:tcBorders>
+          </w:tcPr>
+          <w:p>
+            <w:pPr>
+              <w:spacing w:line="360" w:lineRule="auto"/>
+              <w:jc w:val="center"/>
+              <w:rPr>
+                <w:rFonts w:ascii="宋体" w:eastAsia="宋体" w:hAnsi="宋体"/>
+                <w:bCs/>
+                <w:sz w:val="24"/>
+                <w:szCs w:val="24"/>
+              </w:rPr>
+            </w:pPr>
+            <w:r>
+              <w:rPr>
+                <w:rFonts w:ascii="宋体" w:eastAsia="宋体" w:hAnsi="宋体"/>
+                <w:bCs/>
+                <w:sz w:val="24"/>
+                <w:szCs w:val="24"/>
+              </w:rPr>
+              <w:t>5</w:t>
+            </w:r>
+            <w:r>
+              <w:rPr>
+                <w:rFonts w:ascii="宋体" w:eastAsia="宋体" w:hAnsi="宋体" w:hint="eastAsia"/>
+                <w:bCs/>
+                <w:sz w:val="24"/>
+                <w:szCs w:val="24"/>
+              </w:rPr>
+              <w:t>0000</w:t>
+            </w:r>
+          </w:p>
+        </w:tc>
+      </w:tr>
+    </w:tbl>
+    <w:p>
+      <w:pPr>
+        <w:spacing w:line="360" w:lineRule="auto"/>
+        <w:ind w:firstLine="420"/>
+      </w:pPr>
+      <w:r>
+        <w:rPr>
+          <w:rFonts w:ascii="宋体" w:eastAsia="宋体" w:hAnsi="宋体" w:hint="eastAsia"/>
+          <w:b/>
+          <w:sz w:val="24"/>
+          <w:szCs w:val="24"/>
+        </w:rPr>
+        <w:t>（4）收益/投资比</w:t>
+      </w:r>
+    </w:p>
+    <w:p>
+      <w:pPr>
+        <w:spacing w:line="360" w:lineRule="auto"/>
+        <w:ind w:firstLineChars="400" w:firstLine="960"/>
+        <w:rPr>
+          <w:rFonts w:ascii="宋体" w:eastAsia="宋体" w:hAnsi="宋体" w:cs="宋体"/>
+          <w:sz w:val="24"/>
+          <w:szCs w:val="24"/>
+        </w:rPr>
+      </w:pPr>
+      <w:r>
+        <w:rPr>
+          <w:rFonts w:ascii="宋体" w:eastAsia="宋体" w:hAnsi="宋体" w:cs="宋体" w:hint="eastAsia"/>
+          <w:sz w:val="24"/>
+          <w:szCs w:val="24"/>
+        </w:rPr>
+        <w:t>一次性支出：</w:t>
+      </w:r>
+      <w:r>
+        <w:rPr>
+          <w:rFonts w:ascii="宋体" w:eastAsia="宋体" w:hAnsi="宋体" w:cs="宋体"/>
+          <w:sz w:val="24"/>
+          <w:szCs w:val="24"/>
+        </w:rPr>
+        <w:t>13</w:t>
+      </w:r>
+      <w:r>
+        <w:rPr>
+          <w:rFonts w:ascii="宋体" w:eastAsia="宋体" w:hAnsi="宋体" w:cs="宋体" w:hint="eastAsia"/>
+          <w:sz w:val="24"/>
+          <w:szCs w:val="24"/>
+        </w:rPr>
+        <w:t>000元</w:t>
+      </w:r>
+    </w:p>
+    <w:p>
+      <w:pPr>
+        <w:spacing w:line="360" w:lineRule="auto"/>
+        <w:ind w:firstLineChars="400" w:firstLine="960"/>
+        <w:rPr>
+          <w:rFonts w:ascii="宋体" w:eastAsia="宋体" w:hAnsi="宋体" w:cs="宋体"/>
+          <w:sz w:val="24"/>
+          <w:szCs w:val="24"/>
+        </w:rPr>
+      </w:pPr>
+      <w:r>
+        <w:rPr>
+          <w:rFonts w:ascii="宋体" w:eastAsia="宋体" w:hAnsi="宋体" w:cs="宋体" w:hint="eastAsia"/>
+          <w:sz w:val="24"/>
+          <w:szCs w:val="24"/>
+        </w:rPr>
+        <w:t>经常性支出：</w:t>
+      </w:r>
+      <w:r>
+        <w:rPr>
+          <w:rFonts w:ascii="宋体" w:eastAsia="宋体" w:hAnsi="宋体" w:cs="宋体"/>
+          <w:sz w:val="24"/>
+          <w:szCs w:val="24"/>
+        </w:rPr>
+        <w:t>10</w:t>
+      </w:r>
+      <w:r>
+        <w:rPr>
+          <w:rFonts w:ascii="宋体" w:eastAsia="宋体" w:hAnsi="宋体" w:cs="宋体" w:hint="eastAsia"/>
+          <w:sz w:val="24"/>
+          <w:szCs w:val="24"/>
+        </w:rPr>
+        <w:t>000元/年</w:t>
+      </w:r>
+    </w:p>
+    <w:p>
+      <w:pPr>
+        <w:spacing w:line="360" w:lineRule="auto"/>
+        <w:ind w:firstLineChars="400" w:firstLine="960"/>
+        <w:rPr>
+          <w:rFonts w:ascii="宋体" w:eastAsia="宋体" w:hAnsi="宋体" w:cs="宋体"/>
+          <w:sz w:val="24"/>
+          <w:szCs w:val="24"/>
+        </w:rPr>
+      </w:pPr>
+      <w:r>
+        <w:rPr>
+          <w:rFonts w:ascii="宋体" w:eastAsia="宋体" w:hAnsi="宋体" w:cs="宋体" w:hint="eastAsia"/>
+          <w:sz w:val="24"/>
+          <w:szCs w:val="24"/>
+        </w:rPr>
+        <w:t>收益：</w:t>
+      </w:r>
+      <w:r>
+        <w:rPr>
+          <w:rFonts w:ascii="宋体" w:eastAsia="宋体" w:hAnsi="宋体" w:cs="宋体"/>
+          <w:sz w:val="24"/>
+          <w:szCs w:val="24"/>
+        </w:rPr>
+        <w:t>5</w:t>
+      </w:r>
+      <w:r>
+        <w:rPr>
+          <w:rFonts w:ascii="宋体" w:eastAsia="宋体" w:hAnsi="宋体" w:cs="宋体" w:hint="eastAsia"/>
+          <w:sz w:val="24"/>
+          <w:szCs w:val="24"/>
+        </w:rPr>
+        <w:t>0000元/年</w:t>
+      </w:r>
+    </w:p>
+    <w:p>
+      <w:pPr>
+        <w:spacing w:line="360" w:lineRule="auto"/>
+        <w:ind w:firstLineChars="400" w:firstLine="960"/>
+        <w:rPr>
+          <w:rFonts w:ascii="宋体" w:eastAsia="宋体" w:hAnsi="宋体" w:cs="宋体"/>
+          <w:sz w:val="24"/>
+          <w:szCs w:val="24"/>
+        </w:rPr>
+      </w:pPr>
+      <w:r>
+        <w:rPr>
+          <w:rFonts w:ascii="宋体" w:eastAsia="宋体" w:hAnsi="宋体" w:cs="宋体" w:hint="eastAsia"/>
+          <w:sz w:val="24"/>
+          <w:szCs w:val="24"/>
+        </w:rPr>
+        <w:lastRenderedPageBreak/>
+        <w:t>收益/投资比：</w:t>
+      </w:r>
+      <w:r>
+        <w:rPr>
+          <w:rFonts w:ascii="宋体" w:eastAsia="宋体" w:hAnsi="宋体" w:cs="宋体"/>
+          <w:sz w:val="24"/>
+          <w:szCs w:val="24"/>
+        </w:rPr>
+        <w:t>5</w:t>
+      </w:r>
+      <w:r>
+        <w:rPr>
+          <w:rFonts w:ascii="宋体" w:eastAsia="宋体" w:hAnsi="宋体" w:cs="宋体" w:hint="eastAsia"/>
+          <w:sz w:val="24"/>
+          <w:szCs w:val="24"/>
+        </w:rPr>
+        <w:t>0000*5</w:t>
+      </w:r>
+      <w:proofErr w:type="gramStart"/>
+      <w:r>
+        <w:rPr>
+          <w:rFonts w:ascii="宋体" w:eastAsia="宋体" w:hAnsi="宋体" w:cs="宋体" w:hint="eastAsia"/>
+          <w:sz w:val="24"/>
+          <w:szCs w:val="24"/>
+        </w:rPr>
+        <w:t>/(</w:t>
+      </w:r>
+      <w:proofErr w:type="gramEnd"/>
+      <w:r>
+        <w:rPr>
+          <w:rFonts w:ascii="宋体" w:eastAsia="宋体" w:hAnsi="宋体" w:cs="宋体"/>
+          <w:sz w:val="24"/>
+          <w:szCs w:val="24"/>
+        </w:rPr>
+        <w:t>13</w:t>
+      </w:r>
+      <w:r>
+        <w:rPr>
+          <w:rFonts w:ascii="宋体" w:eastAsia="宋体" w:hAnsi="宋体" w:cs="宋体" w:hint="eastAsia"/>
+          <w:sz w:val="24"/>
+          <w:szCs w:val="24"/>
+        </w:rPr>
+        <w:t>000+</w:t>
+      </w:r>
+      <w:r>
+        <w:rPr>
+          <w:rFonts w:ascii="宋体" w:eastAsia="宋体" w:hAnsi="宋体" w:cs="宋体"/>
+          <w:sz w:val="24"/>
+          <w:szCs w:val="24"/>
+        </w:rPr>
+        <w:t>10</w:t>
+      </w:r>
+      <w:r>
+        <w:rPr>
+          <w:rFonts w:ascii="宋体" w:eastAsia="宋体" w:hAnsi="宋体" w:cs="宋体" w:hint="eastAsia"/>
+          <w:sz w:val="24"/>
+          <w:szCs w:val="24"/>
+        </w:rPr>
+        <w:t>000*5)=3.</w:t>
+      </w:r>
+      <w:r>
+        <w:rPr>
+          <w:rFonts w:ascii="宋体" w:eastAsia="宋体" w:hAnsi="宋体" w:cs="宋体"/>
+          <w:sz w:val="24"/>
+          <w:szCs w:val="24"/>
+        </w:rPr>
+        <w:t>97</w:t>
+      </w:r>
+    </w:p>
+    <w:p>
+      <w:pPr>
+        <w:pStyle w:val="ab"/>
+        <w:spacing w:line="360" w:lineRule="auto"/>
+        <w:ind w:firstLineChars="0"/>
+        <w:rPr>
+          <w:rFonts w:ascii="宋体" w:eastAsia="宋体" w:hAnsi="宋体"/>
+          <w:b/>
+          <w:sz w:val="24"/>
+          <w:szCs w:val="24"/>
+        </w:rPr>
+      </w:pPr>
+      <w:r>
+        <w:rPr>
+          <w:rFonts w:ascii="宋体" w:eastAsia="宋体" w:hAnsi="宋体" w:hint="eastAsia"/>
+          <w:b/>
+          <w:sz w:val="24"/>
+          <w:szCs w:val="24"/>
+        </w:rPr>
+        <w:t>（5）货币的时间价值</w:t>
+      </w:r>
+    </w:p>
+    <w:p>
+      <w:pPr>
+        <w:spacing w:line="360" w:lineRule="auto"/>
+        <w:ind w:left="778" w:firstLineChars="100" w:firstLine="240"/>
+        <w:rPr>
+          <w:rFonts w:ascii="宋体" w:eastAsia="宋体" w:hAnsi="宋体"/>
+          <w:b/>
+          <w:sz w:val="24"/>
+          <w:szCs w:val="24"/>
+        </w:rPr>
+      </w:pPr>
+      <w:r>
+        <w:rPr>
+          <w:rFonts w:ascii="宋体" w:eastAsia="宋体" w:hAnsi="宋体" w:cs="宋体" w:hint="eastAsia"/>
+          <w:sz w:val="24"/>
+          <w:szCs w:val="24"/>
+        </w:rPr>
+        <w:t>五年预计收益：</w:t>
+      </w:r>
+      <w:r>
+        <w:rPr>
+          <w:rFonts w:ascii="宋体" w:eastAsia="宋体" w:hAnsi="宋体" w:cs="宋体"/>
+          <w:sz w:val="24"/>
+          <w:szCs w:val="24"/>
+        </w:rPr>
+        <w:t>5</w:t>
+      </w:r>
+      <w:r>
+        <w:rPr>
+          <w:rFonts w:ascii="宋体" w:eastAsia="宋体" w:hAnsi="宋体" w:cs="宋体"/>
+          <w:sz w:val="24"/>
+          <w:szCs w:val="24"/>
+        </w:rPr>
+        <w:t>0000</w:t>
+      </w:r>
+      <w:r>
+        <w:rPr>
+          <w:rFonts w:ascii="宋体" w:eastAsia="宋体" w:hAnsi="宋体" w:cs="宋体" w:hint="eastAsia"/>
+          <w:sz w:val="24"/>
+          <w:szCs w:val="24"/>
+        </w:rPr>
+        <w:t>*</w:t>
+      </w:r>
+      <w:r>
+        <w:rPr>
+          <w:rFonts w:ascii="宋体" w:eastAsia="宋体" w:hAnsi="宋体" w:cs="宋体"/>
+          <w:sz w:val="24"/>
+          <w:szCs w:val="24"/>
+        </w:rPr>
+        <w:t>5</w:t>
+      </w:r>
+      <w:r>
+        <w:rPr>
+          <w:rFonts w:ascii="宋体" w:eastAsia="宋体" w:hAnsi="宋体" w:cs="宋体" w:hint="eastAsia"/>
+          <w:sz w:val="24"/>
+          <w:szCs w:val="24"/>
+        </w:rPr>
+        <w:t>-（</w:t>
+      </w:r>
+      <w:r>
+        <w:rPr>
+          <w:rFonts w:ascii="宋体" w:eastAsia="宋体" w:hAnsi="宋体" w:cs="宋体"/>
+          <w:sz w:val="24"/>
+          <w:szCs w:val="24"/>
+        </w:rPr>
+        <w:t>13</w:t>
+      </w:r>
+      <w:r>
+        <w:rPr>
+          <w:rFonts w:ascii="宋体" w:eastAsia="宋体" w:hAnsi="宋体" w:cs="宋体"/>
+          <w:sz w:val="24"/>
+          <w:szCs w:val="24"/>
+        </w:rPr>
+        <w:t>000</w:t>
+      </w:r>
+      <w:r>
+        <w:rPr>
+          <w:rFonts w:ascii="宋体" w:eastAsia="宋体" w:hAnsi="宋体" w:cs="宋体" w:hint="eastAsia"/>
+          <w:sz w:val="24"/>
+          <w:szCs w:val="24"/>
+        </w:rPr>
+        <w:t>+</w:t>
+      </w:r>
+      <w:r>
+        <w:rPr>
+          <w:rFonts w:ascii="宋体" w:eastAsia="宋体" w:hAnsi="宋体" w:cs="宋体"/>
+          <w:sz w:val="24"/>
+          <w:szCs w:val="24"/>
+        </w:rPr>
+        <w:t>10</w:t>
+      </w:r>
+      <w:r>
+        <w:rPr>
+          <w:rFonts w:ascii="宋体" w:eastAsia="宋体" w:hAnsi="宋体" w:cs="宋体"/>
+          <w:sz w:val="24"/>
+          <w:szCs w:val="24"/>
+        </w:rPr>
+        <w:t>000</w:t>
+      </w:r>
+      <w:r>
+        <w:rPr>
+          <w:rFonts w:ascii="宋体" w:eastAsia="宋体" w:hAnsi="宋体" w:cs="宋体" w:hint="eastAsia"/>
+          <w:sz w:val="24"/>
+          <w:szCs w:val="24"/>
+        </w:rPr>
+        <w:t>*</w:t>
+      </w:r>
+      <w:r>
+        <w:rPr>
+          <w:rFonts w:ascii="宋体" w:eastAsia="宋体" w:hAnsi="宋体" w:cs="宋体"/>
+          <w:sz w:val="24"/>
+          <w:szCs w:val="24"/>
+        </w:rPr>
+        <w:t>5</w:t>
+      </w:r>
+      <w:r>
+        <w:rPr>
+          <w:rFonts w:ascii="宋体" w:eastAsia="宋体" w:hAnsi="宋体" w:cs="宋体" w:hint="eastAsia"/>
+          <w:sz w:val="24"/>
+          <w:szCs w:val="24"/>
+        </w:rPr>
+        <w:t>）=</w:t>
+      </w:r>
+      <w:r>
+        <w:rPr>
+          <w:rFonts w:ascii="宋体" w:eastAsia="宋体" w:hAnsi="宋体" w:cs="宋体"/>
+          <w:sz w:val="24"/>
+          <w:szCs w:val="24"/>
+        </w:rPr>
+        <w:t>187</w:t>
+      </w:r>
+      <w:r>
+        <w:rPr>
+          <w:rFonts w:ascii="宋体" w:eastAsia="宋体" w:hAnsi="宋体" w:cs="宋体"/>
+          <w:sz w:val="24"/>
+          <w:szCs w:val="24"/>
+        </w:rPr>
+        <w:t>000</w:t>
+      </w:r>
+      <w:r>
+        <w:rPr>
+          <w:rFonts w:ascii="宋体" w:eastAsia="宋体" w:hAnsi="宋体" w:cs="宋体" w:hint="eastAsia"/>
+          <w:sz w:val="24"/>
+          <w:szCs w:val="24"/>
+        </w:rPr>
+        <w:t>（元）</w:t>
+      </w:r>
     </w:p>
     <w:p>
       <w:pPr>
@@ -2689,72 +5235,79 @@
           <w:sz w:val="24"/>
           <w:szCs w:val="24"/>
         </w:rPr>
-        <w:t>经济可行性分析主要包括“成本——收益”分析和“短期—长远利益”分析，通过评估项目的开发成本，推算系统完成后的经济效益。</w:t>
-      </w:r>
-    </w:p>
-    <w:p>
-      <w:pPr>
-        <w:pStyle w:val="13"/>
+        <w:t>二手车交易系统的前期软件开发阶段，需要耗费巨大的人力，投资的成本和未来获得的效益会随着软件每年的货币时间价值有所改变。二手车交易系统五年收益为</w:t>
+      </w:r>
+      <w:r>
+        <w:rPr>
+          <w:rFonts w:ascii="宋体" w:eastAsia="宋体" w:hAnsi="宋体" w:cs="宋体"/>
+          <w:sz w:val="24"/>
+          <w:szCs w:val="24"/>
+        </w:rPr>
+        <w:t>354000</w:t>
+      </w:r>
+      <w:r>
+        <w:rPr>
+          <w:rFonts w:ascii="宋体" w:eastAsia="宋体" w:hAnsi="宋体" w:cs="宋体" w:hint="eastAsia"/>
+          <w:sz w:val="24"/>
+          <w:szCs w:val="24"/>
+        </w:rPr>
+        <w:t>元。实际收益需要通过货币时间价值来进行核算。用利率的形式表示货币的时间价值。假设年利率为</w:t>
+      </w:r>
+      <w:proofErr w:type="spellStart"/>
+      <w:r>
+        <w:rPr>
+          <w:rFonts w:ascii="宋体" w:eastAsia="宋体" w:hAnsi="宋体" w:cs="宋体" w:hint="eastAsia"/>
+          <w:sz w:val="24"/>
+          <w:szCs w:val="24"/>
+        </w:rPr>
+        <w:t>i</w:t>
+      </w:r>
+      <w:proofErr w:type="spellEnd"/>
+      <w:r>
+        <w:rPr>
+          <w:rFonts w:ascii="宋体" w:eastAsia="宋体" w:hAnsi="宋体" w:cs="宋体" w:hint="eastAsia"/>
+          <w:sz w:val="24"/>
+          <w:szCs w:val="24"/>
+        </w:rPr>
+        <w:t>，如果现在存入P元，则n年后可以得到的钱数为：</w:t>
+      </w:r>
+    </w:p>
+    <w:p>
+      <w:pPr>
         <w:spacing w:line="360" w:lineRule="auto"/>
-        <w:ind w:leftChars="200" w:left="420" w:firstLineChars="0" w:firstLine="0"/>
-        <w:rPr>
-          <w:rFonts w:ascii="宋体" w:hAnsi="宋体" w:cs="宋体"/>
-          <w:sz w:val="24"/>
-          <w:szCs w:val="24"/>
-          <w:shd w:val="clear" w:color="auto" w:fill="FFFFFF"/>
-        </w:rPr>
-      </w:pPr>
-      <w:r>
-        <w:rPr>
-          <w:rFonts w:ascii="宋体" w:hAnsi="宋体" w:cs="宋体" w:hint="eastAsia"/>
-          <w:sz w:val="24"/>
-          <w:szCs w:val="24"/>
-          <w:shd w:val="clear" w:color="auto" w:fill="FFFFFF"/>
-        </w:rPr>
-        <w:t>1、“成本——收益”分析</w:t>
-      </w:r>
-    </w:p>
-    <w:p>
-      <w:pPr>
-        <w:pStyle w:val="13"/>
-        <w:spacing w:line="360" w:lineRule="auto"/>
-        <w:ind w:leftChars="200" w:left="420" w:firstLineChars="0" w:firstLine="0"/>
-        <w:jc w:val="center"/>
-        <w:rPr>
-          <w:rFonts w:ascii="宋体" w:hAnsi="宋体" w:cs="宋体"/>
-          <w:sz w:val="24"/>
-          <w:szCs w:val="24"/>
-          <w:shd w:val="clear" w:color="auto" w:fill="FFFFFF"/>
-        </w:rPr>
-      </w:pPr>
-      <w:r>
-        <w:rPr>
-          <w:rFonts w:ascii="宋体" w:hAnsi="宋体" w:cs="宋体"/>
+        <w:jc w:val="right"/>
+        <w:rPr>
+          <w:rFonts w:ascii="宋体" w:eastAsia="宋体" w:hAnsi="宋体" w:cs="宋体"/>
+          <w:sz w:val="24"/>
+          <w:szCs w:val="24"/>
+        </w:rPr>
+      </w:pPr>
+      <w:r>
+        <w:rPr>
+          <w:rFonts w:ascii="宋体" w:eastAsia="宋体" w:hAnsi="宋体" w:cs="宋体"/>
           <w:noProof/>
           <w:sz w:val="24"/>
           <w:szCs w:val="24"/>
-          <w:shd w:val="clear" w:color="auto" w:fill="FFFFFF"/>
-          <w:lang w:bidi="ar-SA"/>
         </w:rPr>
         <w:drawing>
-          <wp:inline distT="0" distB="0" distL="0" distR="0" wp14:anchorId="5681E54B" wp14:editId="32F57303">
-            <wp:extent cx="1866900" cy="1543050"/>
-            <wp:effectExtent l="0" t="0" r="0" b="0"/>
-            <wp:docPr id="5" name="图片 5"/>
+          <wp:inline distT="0" distB="0" distL="0" distR="0" wp14:anchorId="778DFE64" wp14:editId="1D654202">
+            <wp:extent cx="1009650" cy="295275"/>
+            <wp:effectExtent l="0" t="0" r="0" b="9525"/>
+            <wp:docPr id="2" name="图片 2" descr="H:\temp\ksohtml14132\wps1.jpg"/>
             <wp:cNvGraphicFramePr>
-              <a:graphicFrameLocks xmlns:a="http://schemas.openxmlformats.org/drawingml/2006/main"/>
+              <a:graphicFrameLocks xmlns:a="http://schemas.openxmlformats.org/drawingml/2006/main" noChangeAspect="1"/>
             </wp:cNvGraphicFramePr>
             <a:graphic xmlns:a="http://schemas.openxmlformats.org/drawingml/2006/main">
               <a:graphicData uri="http://schemas.openxmlformats.org/drawingml/2006/picture">
                 <pic:pic xmlns:pic="http://schemas.openxmlformats.org/drawingml/2006/picture">
                   <pic:nvPicPr>
-                    <pic:cNvPr id="0" name="图片 4"/>
+                    <pic:cNvPr id="23" name="图片 23" descr="H:\temp\ksohtml14132\wps1.jpg"/>
                     <pic:cNvPicPr>
-                      <a:picLocks noChangeArrowheads="1"/>
+                      <a:picLocks noChangeAspect="1" noChangeArrowheads="1"/>
                     </pic:cNvPicPr>
                   </pic:nvPicPr>
                   <pic:blipFill>
-                    <a:blip r:embed="rId15" cstate="print">
+                    <a:blip r:embed="rId15">
                       <a:extLst>
                         <a:ext uri="{28A0092B-C50C-407E-A947-70E740481C1C}">
                           <a14:useLocalDpi xmlns:a14="http://schemas.microsoft.com/office/drawing/2010/main" val="0"/>
@@ -2766,10 +5319,10 @@
                       <a:fillRect/>
                     </a:stretch>
                   </pic:blipFill>
-                  <pic:spPr bwMode="auto">
+                  <pic:spPr>
                     <a:xfrm>
                       <a:off x="0" y="0"/>
-                      <a:ext cx="1866900" cy="1543050"/>
+                      <a:ext cx="1009650" cy="295275"/>
                     </a:xfrm>
                     <a:prstGeom prst="rect">
                       <a:avLst/>
@@ -2785,34 +5338,13 @@
           </wp:inline>
         </w:drawing>
       </w:r>
-    </w:p>
-    <w:p>
-      <w:pPr>
-        <w:spacing w:line="360" w:lineRule="auto"/>
-        <w:ind w:firstLine="420"/>
-        <w:jc w:val="center"/>
-        <w:rPr>
-          <w:rFonts w:ascii="Times New Roman" w:eastAsia="黑体" w:hAnsi="Times New Roman" w:cs="Times New Roman"/>
-        </w:rPr>
-      </w:pPr>
-      <w:r>
-        <w:rPr>
-          <w:rFonts w:eastAsia="黑体" w:hint="eastAsia"/>
-        </w:rPr>
-        <w:lastRenderedPageBreak/>
-        <w:t>图</w:t>
-      </w:r>
-      <w:r>
-        <w:rPr>
-          <w:rFonts w:eastAsia="黑体"/>
-        </w:rPr>
-        <w:t xml:space="preserve">2-2 </w:t>
-      </w:r>
-      <w:r>
-        <w:rPr>
-          <w:rFonts w:eastAsia="黑体" w:hint="eastAsia"/>
-        </w:rPr>
-        <w:t>主要成本组成</w:t>
+      <w:r>
+        <w:rPr>
+          <w:rFonts w:ascii="宋体" w:eastAsia="宋体" w:hAnsi="宋体" w:cs="宋体" w:hint="eastAsia"/>
+          <w:sz w:val="24"/>
+          <w:szCs w:val="24"/>
+        </w:rPr>
+        <w:t xml:space="preserve">                          (1)</w:t>
       </w:r>
     </w:p>
     <w:p>
@@ -2823,7 +5355,6 @@
           <w:rFonts w:ascii="宋体" w:eastAsia="宋体" w:hAnsi="宋体" w:cs="宋体"/>
           <w:sz w:val="24"/>
           <w:szCs w:val="24"/>
-          <w:shd w:val="clear" w:color="auto" w:fill="FFFFFF"/>
         </w:rPr>
       </w:pPr>
       <w:r>
@@ -2831,1138 +5362,42 @@
           <w:rFonts w:ascii="宋体" w:eastAsia="宋体" w:hAnsi="宋体" w:cs="宋体" w:hint="eastAsia"/>
           <w:sz w:val="24"/>
           <w:szCs w:val="24"/>
-          <w:shd w:val="clear" w:color="auto" w:fill="FFFFFF"/>
-        </w:rPr>
-        <w:t>①软件/维护：主要开发平台为</w:t>
-      </w:r>
-      <w:r>
-        <w:rPr>
-          <w:rFonts w:ascii="宋体" w:eastAsia="宋体" w:hAnsi="宋体" w:cs="宋体" w:hint="eastAsia"/>
-          <w:sz w:val="24"/>
-          <w:szCs w:val="24"/>
-        </w:rPr>
-        <w:t>IntelliJ IDEA和</w:t>
-      </w:r>
-      <w:proofErr w:type="spellStart"/>
-      <w:r>
-        <w:rPr>
-          <w:rFonts w:ascii="宋体" w:eastAsia="宋体" w:hAnsi="宋体" w:cs="宋体" w:hint="eastAsia"/>
-          <w:sz w:val="24"/>
-          <w:szCs w:val="24"/>
-        </w:rPr>
-        <w:t>WebStorm</w:t>
-      </w:r>
-      <w:proofErr w:type="spellEnd"/>
-      <w:r>
-        <w:rPr>
-          <w:rFonts w:ascii="宋体" w:eastAsia="宋体" w:hAnsi="宋体" w:cs="宋体" w:hint="eastAsia"/>
-          <w:sz w:val="24"/>
-          <w:szCs w:val="24"/>
-          <w:shd w:val="clear" w:color="auto" w:fill="FFFFFF"/>
-        </w:rPr>
-        <w:t>等免费的编译器供使用；系统投入使用后，主要保证日常的数据库维护即可，无需过多的管理。</w:t>
+        </w:rPr>
+        <w:t>这也就是P元钱在n年后的价值。反之，如果n年后能收入F元钱，那么这些钱的现在价值是：</w:t>
       </w:r>
     </w:p>
     <w:p>
       <w:pPr>
         <w:spacing w:line="360" w:lineRule="auto"/>
-        <w:ind w:firstLineChars="200" w:firstLine="480"/>
+        <w:jc w:val="right"/>
         <w:rPr>
           <w:rFonts w:ascii="宋体" w:eastAsia="宋体" w:hAnsi="宋体" w:cs="宋体"/>
           <w:sz w:val="24"/>
           <w:szCs w:val="24"/>
-          <w:shd w:val="clear" w:color="auto" w:fill="FFFFFF"/>
-        </w:rPr>
-      </w:pPr>
-      <w:r>
-        <w:rPr>
-          <w:rFonts w:ascii="宋体" w:eastAsia="宋体" w:hAnsi="宋体" w:cs="宋体" w:hint="eastAsia"/>
-          <w:sz w:val="24"/>
-          <w:szCs w:val="24"/>
-          <w:shd w:val="clear" w:color="auto" w:fill="FFFFFF"/>
-        </w:rPr>
-        <w:t>②硬件：目前在校学生均有手机、笔记本电脑等可以访问互联网的智能设备，不会使团队产生额外的开销；服务器使用学生身份在阿里云上购买，实际花费较低。</w:t>
-      </w:r>
-    </w:p>
-    <w:p>
-      <w:pPr>
-        <w:spacing w:line="360" w:lineRule="auto"/>
-        <w:ind w:firstLineChars="200" w:firstLine="480"/>
+        </w:rPr>
+      </w:pPr>
+      <w:r>
         <w:rPr>
           <w:rFonts w:ascii="宋体" w:eastAsia="宋体" w:hAnsi="宋体" w:cs="宋体"/>
-          <w:sz w:val="24"/>
-          <w:szCs w:val="24"/>
-          <w:shd w:val="clear" w:color="auto" w:fill="FFFFFF"/>
-        </w:rPr>
-      </w:pPr>
-      <w:r>
-        <w:rPr>
-          <w:rFonts w:ascii="宋体" w:eastAsia="宋体" w:hAnsi="宋体" w:cs="宋体" w:hint="eastAsia"/>
-          <w:sz w:val="24"/>
-          <w:szCs w:val="24"/>
-          <w:shd w:val="clear" w:color="auto" w:fill="FFFFFF"/>
-        </w:rPr>
-        <w:t>③系统推广：在试点安徽财经大学，同学们对于二手交易市场的需求巨大，仅QQ</w:t>
-      </w:r>
-      <w:proofErr w:type="gramStart"/>
-      <w:r>
-        <w:rPr>
-          <w:rFonts w:ascii="宋体" w:eastAsia="宋体" w:hAnsi="宋体" w:cs="宋体" w:hint="eastAsia"/>
-          <w:sz w:val="24"/>
-          <w:szCs w:val="24"/>
-          <w:shd w:val="clear" w:color="auto" w:fill="FFFFFF"/>
-        </w:rPr>
-        <w:t>群形式</w:t>
-      </w:r>
-      <w:proofErr w:type="gramEnd"/>
-      <w:r>
-        <w:rPr>
-          <w:rFonts w:ascii="宋体" w:eastAsia="宋体" w:hAnsi="宋体" w:cs="宋体" w:hint="eastAsia"/>
-          <w:sz w:val="24"/>
-          <w:szCs w:val="24"/>
-          <w:shd w:val="clear" w:color="auto" w:fill="FFFFFF"/>
-        </w:rPr>
-        <w:t>的交易平台就有数十个，总计成员万余人，市场巨大。对于我们的二手交易平台无需过多推广即可吸引大量用户，但需要在用户增加时注意对交易黑名单的监管，努力维护系统的使用质量。</w:t>
-      </w:r>
-    </w:p>
-    <w:p>
-      <w:pPr>
-        <w:spacing w:line="360" w:lineRule="auto"/>
-        <w:ind w:firstLineChars="200" w:firstLine="480"/>
-        <w:rPr>
-          <w:rFonts w:ascii="宋体" w:eastAsia="宋体" w:hAnsi="宋体" w:cs="宋体"/>
-          <w:sz w:val="24"/>
-          <w:szCs w:val="24"/>
-          <w:shd w:val="clear" w:color="auto" w:fill="FFFFFF"/>
-        </w:rPr>
-      </w:pPr>
-      <w:r>
-        <w:rPr>
-          <w:rFonts w:ascii="宋体" w:eastAsia="宋体" w:hAnsi="宋体" w:cs="宋体" w:hint="eastAsia"/>
-          <w:sz w:val="24"/>
-          <w:szCs w:val="24"/>
-          <w:shd w:val="clear" w:color="auto" w:fill="FFFFFF"/>
-        </w:rPr>
-        <w:t>④人力成本：软件开发成本主要部分在于人力消耗，详情占比如下：</w:t>
-      </w:r>
-    </w:p>
-    <w:p>
-      <w:pPr>
-        <w:jc w:val="center"/>
-        <w:rPr>
-          <w:rFonts w:ascii="黑体" w:eastAsia="黑体" w:hAnsi="黑体" w:cs="宋体"/>
-          <w:shd w:val="clear" w:color="auto" w:fill="FFFFFF"/>
-        </w:rPr>
-      </w:pPr>
-      <w:r>
-        <w:rPr>
-          <w:rFonts w:ascii="黑体" w:eastAsia="黑体" w:hAnsi="黑体" w:cs="宋体" w:hint="eastAsia"/>
-          <w:shd w:val="clear" w:color="auto" w:fill="FFFFFF"/>
-        </w:rPr>
-        <w:t>表2-1 人力成本分析表</w:t>
-      </w:r>
-    </w:p>
-    <w:tbl>
-      <w:tblPr>
-        <w:tblStyle w:val="aa"/>
-        <w:tblW w:w="4786" w:type="dxa"/>
-        <w:jc w:val="center"/>
-        <w:tblLook w:val="04A0" w:firstRow="1" w:lastRow="0" w:firstColumn="1" w:lastColumn="0" w:noHBand="0" w:noVBand="1"/>
-      </w:tblPr>
-      <w:tblGrid>
-        <w:gridCol w:w="2488"/>
-        <w:gridCol w:w="2298"/>
-      </w:tblGrid>
-      <w:tr>
-        <w:trPr>
-          <w:jc w:val="center"/>
-        </w:trPr>
-        <w:tc>
-          <w:tcPr>
-            <w:tcW w:w="2488" w:type="dxa"/>
-            <w:tcBorders>
-              <w:top w:val="single" w:sz="12" w:space="0" w:color="auto"/>
-              <w:left w:val="nil"/>
-              <w:bottom w:val="single" w:sz="4" w:space="0" w:color="auto"/>
-              <w:right w:val="nil"/>
-            </w:tcBorders>
-            <w:shd w:val="clear" w:color="auto" w:fill="FFFFFF"/>
-            <w:vAlign w:val="center"/>
-            <w:hideMark/>
-          </w:tcPr>
-          <w:p>
-            <w:pPr>
-              <w:ind w:firstLineChars="200" w:firstLine="420"/>
-              <w:jc w:val="center"/>
-              <w:rPr>
-                <w:rFonts w:ascii="宋体" w:eastAsia="宋体" w:hAnsi="宋体" w:cs="宋体"/>
-                <w:b/>
-              </w:rPr>
-            </w:pPr>
-            <w:r>
-              <w:rPr>
-                <w:rFonts w:ascii="宋体" w:hAnsi="宋体" w:cs="宋体" w:hint="eastAsia"/>
-                <w:b/>
-              </w:rPr>
-              <w:t>项目名称</w:t>
-            </w:r>
-          </w:p>
-        </w:tc>
-        <w:tc>
-          <w:tcPr>
-            <w:tcW w:w="2298" w:type="dxa"/>
-            <w:tcBorders>
-              <w:top w:val="single" w:sz="12" w:space="0" w:color="auto"/>
-              <w:left w:val="nil"/>
-              <w:bottom w:val="single" w:sz="4" w:space="0" w:color="auto"/>
-              <w:right w:val="nil"/>
-            </w:tcBorders>
-            <w:shd w:val="clear" w:color="auto" w:fill="FFFFFF"/>
-            <w:vAlign w:val="center"/>
-            <w:hideMark/>
-          </w:tcPr>
-          <w:p>
-            <w:pPr>
-              <w:ind w:firstLineChars="200" w:firstLine="420"/>
-              <w:jc w:val="center"/>
-              <w:rPr>
-                <w:rFonts w:ascii="宋体" w:hAnsi="宋体" w:cs="宋体"/>
-                <w:b/>
-              </w:rPr>
-            </w:pPr>
-            <w:r>
-              <w:rPr>
-                <w:rFonts w:ascii="宋体" w:hAnsi="宋体" w:cs="宋体" w:hint="eastAsia"/>
-                <w:b/>
-              </w:rPr>
-              <w:t>人力</w:t>
-            </w:r>
-            <w:r>
-              <w:rPr>
-                <w:rFonts w:ascii="宋体" w:hAnsi="宋体" w:cs="宋体" w:hint="eastAsia"/>
-                <w:b/>
-              </w:rPr>
-              <w:t>(</w:t>
-            </w:r>
-            <w:r>
-              <w:rPr>
-                <w:rFonts w:ascii="宋体" w:hAnsi="宋体" w:cs="宋体" w:hint="eastAsia"/>
-                <w:b/>
-              </w:rPr>
-              <w:t>单位</w:t>
-            </w:r>
-            <w:r>
-              <w:rPr>
-                <w:rFonts w:ascii="宋体" w:hAnsi="宋体" w:cs="宋体" w:hint="eastAsia"/>
-                <w:b/>
-              </w:rPr>
-              <w:t>/%)</w:t>
-            </w:r>
-          </w:p>
-        </w:tc>
-      </w:tr>
-      <w:tr>
-        <w:trPr>
-          <w:jc w:val="center"/>
-        </w:trPr>
-        <w:tc>
-          <w:tcPr>
-            <w:tcW w:w="2488" w:type="dxa"/>
-            <w:tcBorders>
-              <w:top w:val="single" w:sz="4" w:space="0" w:color="auto"/>
-              <w:left w:val="nil"/>
-              <w:bottom w:val="nil"/>
-              <w:right w:val="nil"/>
-            </w:tcBorders>
-            <w:vAlign w:val="center"/>
-            <w:hideMark/>
-          </w:tcPr>
-          <w:p>
-            <w:pPr>
-              <w:ind w:firstLineChars="200" w:firstLine="420"/>
-              <w:jc w:val="center"/>
-              <w:rPr>
-                <w:rFonts w:ascii="宋体" w:hAnsi="宋体" w:cs="宋体"/>
-                <w:shd w:val="clear" w:color="auto" w:fill="FFFFFF"/>
-              </w:rPr>
-            </w:pPr>
-            <w:r>
-              <w:rPr>
-                <w:rFonts w:ascii="宋体" w:hAnsi="宋体" w:cs="宋体" w:hint="eastAsia"/>
-                <w:color w:val="40485B"/>
-              </w:rPr>
-              <w:t>可行性研究</w:t>
-            </w:r>
-          </w:p>
-        </w:tc>
-        <w:tc>
-          <w:tcPr>
-            <w:tcW w:w="2298" w:type="dxa"/>
-            <w:tcBorders>
-              <w:top w:val="single" w:sz="4" w:space="0" w:color="auto"/>
-              <w:left w:val="nil"/>
-              <w:bottom w:val="nil"/>
-              <w:right w:val="nil"/>
-            </w:tcBorders>
-            <w:vAlign w:val="center"/>
-            <w:hideMark/>
-          </w:tcPr>
-          <w:p>
-            <w:pPr>
-              <w:ind w:firstLineChars="200" w:firstLine="420"/>
-              <w:jc w:val="center"/>
-              <w:rPr>
-                <w:rFonts w:ascii="宋体" w:hAnsi="宋体" w:cs="宋体"/>
-                <w:shd w:val="clear" w:color="auto" w:fill="FFFFFF"/>
-              </w:rPr>
-            </w:pPr>
-            <w:r>
-              <w:rPr>
-                <w:rFonts w:ascii="宋体" w:hAnsi="宋体" w:cs="宋体" w:hint="eastAsia"/>
-                <w:color w:val="40485B"/>
-              </w:rPr>
-              <w:t>5</w:t>
-            </w:r>
-          </w:p>
-        </w:tc>
-      </w:tr>
-      <w:tr>
-        <w:trPr>
-          <w:jc w:val="center"/>
-        </w:trPr>
-        <w:tc>
-          <w:tcPr>
-            <w:tcW w:w="2488" w:type="dxa"/>
-            <w:tcBorders>
-              <w:top w:val="nil"/>
-              <w:left w:val="nil"/>
-              <w:bottom w:val="nil"/>
-              <w:right w:val="nil"/>
-            </w:tcBorders>
-            <w:vAlign w:val="center"/>
-            <w:hideMark/>
-          </w:tcPr>
-          <w:p>
-            <w:pPr>
-              <w:ind w:firstLineChars="200" w:firstLine="420"/>
-              <w:jc w:val="center"/>
-              <w:rPr>
-                <w:rFonts w:ascii="宋体" w:hAnsi="宋体" w:cs="宋体"/>
-                <w:shd w:val="clear" w:color="auto" w:fill="FFFFFF"/>
-              </w:rPr>
-            </w:pPr>
-            <w:r>
-              <w:rPr>
-                <w:rFonts w:ascii="宋体" w:hAnsi="宋体" w:cs="宋体" w:hint="eastAsia"/>
-                <w:color w:val="40485B"/>
-              </w:rPr>
-              <w:t>需求分析</w:t>
-            </w:r>
-          </w:p>
-        </w:tc>
-        <w:tc>
-          <w:tcPr>
-            <w:tcW w:w="2298" w:type="dxa"/>
-            <w:tcBorders>
-              <w:top w:val="nil"/>
-              <w:left w:val="nil"/>
-              <w:bottom w:val="nil"/>
-              <w:right w:val="nil"/>
-            </w:tcBorders>
-            <w:vAlign w:val="center"/>
-            <w:hideMark/>
-          </w:tcPr>
-          <w:p>
-            <w:pPr>
-              <w:ind w:firstLineChars="200" w:firstLine="420"/>
-              <w:jc w:val="center"/>
-              <w:rPr>
-                <w:rFonts w:ascii="宋体" w:hAnsi="宋体" w:cs="宋体"/>
-                <w:shd w:val="clear" w:color="auto" w:fill="FFFFFF"/>
-              </w:rPr>
-            </w:pPr>
-            <w:r>
-              <w:rPr>
-                <w:rFonts w:ascii="宋体" w:hAnsi="宋体" w:cs="宋体" w:hint="eastAsia"/>
-                <w:color w:val="40485B"/>
-              </w:rPr>
-              <w:t>10</w:t>
-            </w:r>
-          </w:p>
-        </w:tc>
-      </w:tr>
-      <w:tr>
-        <w:trPr>
-          <w:jc w:val="center"/>
-        </w:trPr>
-        <w:tc>
-          <w:tcPr>
-            <w:tcW w:w="2488" w:type="dxa"/>
-            <w:tcBorders>
-              <w:top w:val="nil"/>
-              <w:left w:val="nil"/>
-              <w:bottom w:val="nil"/>
-              <w:right w:val="nil"/>
-            </w:tcBorders>
-            <w:vAlign w:val="center"/>
-            <w:hideMark/>
-          </w:tcPr>
-          <w:p>
-            <w:pPr>
-              <w:ind w:firstLineChars="200" w:firstLine="420"/>
-              <w:jc w:val="center"/>
-              <w:rPr>
-                <w:rFonts w:ascii="宋体" w:hAnsi="宋体" w:cs="宋体"/>
-                <w:shd w:val="clear" w:color="auto" w:fill="FFFFFF"/>
-              </w:rPr>
-            </w:pPr>
-            <w:r>
-              <w:rPr>
-                <w:rFonts w:ascii="宋体" w:hAnsi="宋体" w:cs="宋体" w:hint="eastAsia"/>
-                <w:color w:val="40485B"/>
-              </w:rPr>
-              <w:t>总体设计</w:t>
-            </w:r>
-          </w:p>
-        </w:tc>
-        <w:tc>
-          <w:tcPr>
-            <w:tcW w:w="2298" w:type="dxa"/>
-            <w:tcBorders>
-              <w:top w:val="nil"/>
-              <w:left w:val="nil"/>
-              <w:bottom w:val="nil"/>
-              <w:right w:val="nil"/>
-            </w:tcBorders>
-            <w:vAlign w:val="center"/>
-            <w:hideMark/>
-          </w:tcPr>
-          <w:p>
-            <w:pPr>
-              <w:ind w:firstLineChars="200" w:firstLine="420"/>
-              <w:jc w:val="center"/>
-              <w:rPr>
-                <w:rFonts w:ascii="宋体" w:hAnsi="宋体" w:cs="宋体"/>
-                <w:shd w:val="clear" w:color="auto" w:fill="FFFFFF"/>
-              </w:rPr>
-            </w:pPr>
-            <w:r>
-              <w:rPr>
-                <w:rFonts w:ascii="宋体" w:hAnsi="宋体" w:cs="宋体" w:hint="eastAsia"/>
-                <w:color w:val="40485B"/>
-              </w:rPr>
-              <w:t>15</w:t>
-            </w:r>
-          </w:p>
-        </w:tc>
-      </w:tr>
-      <w:tr>
-        <w:trPr>
-          <w:jc w:val="center"/>
-        </w:trPr>
-        <w:tc>
-          <w:tcPr>
-            <w:tcW w:w="2488" w:type="dxa"/>
-            <w:tcBorders>
-              <w:top w:val="nil"/>
-              <w:left w:val="nil"/>
-              <w:bottom w:val="nil"/>
-              <w:right w:val="nil"/>
-            </w:tcBorders>
-            <w:vAlign w:val="center"/>
-            <w:hideMark/>
-          </w:tcPr>
-          <w:p>
-            <w:pPr>
-              <w:ind w:firstLineChars="200" w:firstLine="420"/>
-              <w:jc w:val="center"/>
-              <w:rPr>
-                <w:rFonts w:ascii="宋体" w:hAnsi="宋体" w:cs="宋体"/>
-                <w:shd w:val="clear" w:color="auto" w:fill="FFFFFF"/>
-              </w:rPr>
-            </w:pPr>
-            <w:r>
-              <w:rPr>
-                <w:rFonts w:ascii="宋体" w:hAnsi="宋体" w:cs="宋体" w:hint="eastAsia"/>
-                <w:color w:val="40485B"/>
-              </w:rPr>
-              <w:t>数据库搭建</w:t>
-            </w:r>
-          </w:p>
-        </w:tc>
-        <w:tc>
-          <w:tcPr>
-            <w:tcW w:w="2298" w:type="dxa"/>
-            <w:tcBorders>
-              <w:top w:val="nil"/>
-              <w:left w:val="nil"/>
-              <w:bottom w:val="nil"/>
-              <w:right w:val="nil"/>
-            </w:tcBorders>
-            <w:vAlign w:val="center"/>
-            <w:hideMark/>
-          </w:tcPr>
-          <w:p>
-            <w:pPr>
-              <w:ind w:firstLineChars="200" w:firstLine="420"/>
-              <w:jc w:val="center"/>
-              <w:rPr>
-                <w:rFonts w:ascii="宋体" w:hAnsi="宋体" w:cs="宋体"/>
-                <w:shd w:val="clear" w:color="auto" w:fill="FFFFFF"/>
-              </w:rPr>
-            </w:pPr>
-            <w:r>
-              <w:rPr>
-                <w:rFonts w:ascii="宋体" w:hAnsi="宋体" w:cs="宋体" w:hint="eastAsia"/>
-                <w:color w:val="40485B"/>
-              </w:rPr>
-              <w:t>10</w:t>
-            </w:r>
-          </w:p>
-        </w:tc>
-      </w:tr>
-      <w:tr>
-        <w:trPr>
-          <w:jc w:val="center"/>
-        </w:trPr>
-        <w:tc>
-          <w:tcPr>
-            <w:tcW w:w="2488" w:type="dxa"/>
-            <w:tcBorders>
-              <w:top w:val="nil"/>
-              <w:left w:val="nil"/>
-              <w:bottom w:val="nil"/>
-              <w:right w:val="nil"/>
-            </w:tcBorders>
-            <w:vAlign w:val="center"/>
-            <w:hideMark/>
-          </w:tcPr>
-          <w:p>
-            <w:pPr>
-              <w:ind w:firstLineChars="200" w:firstLine="420"/>
-              <w:jc w:val="center"/>
-              <w:rPr>
-                <w:rFonts w:ascii="宋体" w:hAnsi="宋体" w:cs="宋体"/>
-                <w:shd w:val="clear" w:color="auto" w:fill="FFFFFF"/>
-              </w:rPr>
-            </w:pPr>
-            <w:r>
-              <w:rPr>
-                <w:rFonts w:ascii="宋体" w:hAnsi="宋体" w:cs="宋体" w:hint="eastAsia"/>
-                <w:color w:val="40485B"/>
-              </w:rPr>
-              <w:t>编码</w:t>
-            </w:r>
-          </w:p>
-        </w:tc>
-        <w:tc>
-          <w:tcPr>
-            <w:tcW w:w="2298" w:type="dxa"/>
-            <w:tcBorders>
-              <w:top w:val="nil"/>
-              <w:left w:val="nil"/>
-              <w:bottom w:val="nil"/>
-              <w:right w:val="nil"/>
-            </w:tcBorders>
-            <w:vAlign w:val="center"/>
-            <w:hideMark/>
-          </w:tcPr>
-          <w:p>
-            <w:pPr>
-              <w:ind w:firstLineChars="200" w:firstLine="420"/>
-              <w:jc w:val="center"/>
-              <w:rPr>
-                <w:rFonts w:ascii="宋体" w:hAnsi="宋体" w:cs="宋体"/>
-                <w:shd w:val="clear" w:color="auto" w:fill="FFFFFF"/>
-              </w:rPr>
-            </w:pPr>
-            <w:r>
-              <w:rPr>
-                <w:rFonts w:ascii="宋体" w:hAnsi="宋体" w:cs="宋体" w:hint="eastAsia"/>
-                <w:color w:val="40485B"/>
-              </w:rPr>
-              <w:t>20</w:t>
-            </w:r>
-          </w:p>
-        </w:tc>
-      </w:tr>
-      <w:tr>
-        <w:trPr>
-          <w:jc w:val="center"/>
-        </w:trPr>
-        <w:tc>
-          <w:tcPr>
-            <w:tcW w:w="2488" w:type="dxa"/>
-            <w:tcBorders>
-              <w:top w:val="nil"/>
-              <w:left w:val="nil"/>
-              <w:bottom w:val="single" w:sz="12" w:space="0" w:color="auto"/>
-              <w:right w:val="nil"/>
-            </w:tcBorders>
-            <w:vAlign w:val="center"/>
-            <w:hideMark/>
-          </w:tcPr>
-          <w:p>
-            <w:pPr>
-              <w:ind w:firstLineChars="200" w:firstLine="420"/>
-              <w:jc w:val="center"/>
-              <w:rPr>
-                <w:rFonts w:ascii="宋体" w:hAnsi="宋体" w:cs="宋体"/>
-                <w:shd w:val="clear" w:color="auto" w:fill="FFFFFF"/>
-              </w:rPr>
-            </w:pPr>
-            <w:r>
-              <w:rPr>
-                <w:rFonts w:ascii="宋体" w:hAnsi="宋体" w:cs="宋体" w:hint="eastAsia"/>
-                <w:color w:val="40485B"/>
-              </w:rPr>
-              <w:t>测试</w:t>
-            </w:r>
-          </w:p>
-        </w:tc>
-        <w:tc>
-          <w:tcPr>
-            <w:tcW w:w="2298" w:type="dxa"/>
-            <w:tcBorders>
-              <w:top w:val="nil"/>
-              <w:left w:val="nil"/>
-              <w:bottom w:val="single" w:sz="12" w:space="0" w:color="auto"/>
-              <w:right w:val="nil"/>
-            </w:tcBorders>
-            <w:vAlign w:val="center"/>
-            <w:hideMark/>
-          </w:tcPr>
-          <w:p>
-            <w:pPr>
-              <w:ind w:firstLineChars="200" w:firstLine="420"/>
-              <w:jc w:val="center"/>
-              <w:rPr>
-                <w:rFonts w:ascii="宋体" w:hAnsi="宋体" w:cs="宋体"/>
-                <w:shd w:val="clear" w:color="auto" w:fill="FFFFFF"/>
-              </w:rPr>
-            </w:pPr>
-            <w:r>
-              <w:rPr>
-                <w:rFonts w:ascii="宋体" w:hAnsi="宋体" w:cs="宋体" w:hint="eastAsia"/>
-                <w:color w:val="40485B"/>
-              </w:rPr>
-              <w:t>40</w:t>
-            </w:r>
-          </w:p>
-        </w:tc>
-      </w:tr>
-    </w:tbl>
-    <w:p>
-      <w:pPr>
-        <w:spacing w:line="360" w:lineRule="auto"/>
-        <w:ind w:firstLine="420"/>
-        <w:rPr>
-          <w:rFonts w:ascii="宋体" w:eastAsia="宋体" w:hAnsi="宋体" w:cs="宋体"/>
-          <w:sz w:val="24"/>
-          <w:szCs w:val="24"/>
-          <w:shd w:val="clear" w:color="auto" w:fill="FFFFFF"/>
-          <w:lang w:bidi="he-IL"/>
-        </w:rPr>
-      </w:pPr>
-      <w:r>
-        <w:rPr>
-          <w:rFonts w:ascii="宋体" w:eastAsia="宋体" w:hAnsi="宋体" w:cs="宋体" w:hint="eastAsia"/>
-          <w:sz w:val="24"/>
-          <w:szCs w:val="24"/>
-          <w:shd w:val="clear" w:color="auto" w:fill="FFFFFF"/>
-        </w:rPr>
-        <w:t>系统的开发成本预估如下：</w:t>
-      </w:r>
-    </w:p>
-    <w:p>
-      <w:pPr>
-        <w:ind w:left="2458" w:firstLineChars="200" w:firstLine="420"/>
-        <w:rPr>
-          <w:rFonts w:ascii="黑体" w:eastAsia="黑体" w:hAnsi="黑体" w:cs="宋体"/>
-          <w:shd w:val="clear" w:color="auto" w:fill="FFFFFF"/>
-        </w:rPr>
-      </w:pPr>
-      <w:r>
-        <w:rPr>
-          <w:rFonts w:ascii="黑体" w:eastAsia="黑体" w:hAnsi="黑体" w:cs="宋体" w:hint="eastAsia"/>
-        </w:rPr>
-        <w:t>表2-2 系统开发成本预估表</w:t>
-      </w:r>
-    </w:p>
-    <w:tbl>
-      <w:tblPr>
-        <w:tblStyle w:val="aa"/>
-        <w:tblW w:w="0" w:type="auto"/>
-        <w:jc w:val="center"/>
-        <w:tblBorders>
-          <w:top w:val="none" w:sz="0" w:space="0" w:color="auto"/>
-          <w:left w:val="none" w:sz="0" w:space="0" w:color="auto"/>
-          <w:bottom w:val="none" w:sz="0" w:space="0" w:color="auto"/>
-          <w:right w:val="none" w:sz="0" w:space="0" w:color="auto"/>
-          <w:insideH w:val="none" w:sz="0" w:space="0" w:color="auto"/>
-          <w:insideV w:val="none" w:sz="0" w:space="0" w:color="auto"/>
-        </w:tblBorders>
-        <w:tblLook w:val="04A0" w:firstRow="1" w:lastRow="0" w:firstColumn="1" w:lastColumn="0" w:noHBand="0" w:noVBand="1"/>
-      </w:tblPr>
-      <w:tblGrid>
-        <w:gridCol w:w="1958"/>
-        <w:gridCol w:w="2895"/>
-      </w:tblGrid>
-      <w:tr>
-        <w:trPr>
-          <w:jc w:val="center"/>
-        </w:trPr>
-        <w:tc>
-          <w:tcPr>
-            <w:tcW w:w="1958" w:type="dxa"/>
-            <w:tcBorders>
-              <w:top w:val="single" w:sz="12" w:space="0" w:color="auto"/>
-              <w:left w:val="nil"/>
-              <w:bottom w:val="single" w:sz="6" w:space="0" w:color="auto"/>
-              <w:right w:val="nil"/>
-            </w:tcBorders>
-            <w:shd w:val="clear" w:color="auto" w:fill="FFFFFF"/>
-            <w:hideMark/>
-          </w:tcPr>
-          <w:p>
-            <w:pPr>
-              <w:ind w:firstLineChars="200" w:firstLine="420"/>
-              <w:jc w:val="center"/>
-              <w:rPr>
-                <w:rFonts w:ascii="宋体" w:eastAsia="宋体" w:hAnsi="宋体" w:cs="宋体"/>
-                <w:shd w:val="clear" w:color="auto" w:fill="FFFFFF"/>
-              </w:rPr>
-            </w:pPr>
-            <w:r>
-              <w:rPr>
-                <w:rFonts w:ascii="宋体" w:hAnsi="宋体" w:cs="宋体" w:hint="eastAsia"/>
-                <w:b/>
-              </w:rPr>
-              <w:t>项目名称</w:t>
-            </w:r>
-          </w:p>
-        </w:tc>
-        <w:tc>
-          <w:tcPr>
-            <w:tcW w:w="2895" w:type="dxa"/>
-            <w:tcBorders>
-              <w:top w:val="single" w:sz="12" w:space="0" w:color="auto"/>
-              <w:left w:val="nil"/>
-              <w:bottom w:val="single" w:sz="6" w:space="0" w:color="auto"/>
-              <w:right w:val="nil"/>
-            </w:tcBorders>
-            <w:shd w:val="clear" w:color="auto" w:fill="FFFFFF"/>
-            <w:hideMark/>
-          </w:tcPr>
-          <w:p>
-            <w:pPr>
-              <w:ind w:firstLineChars="200" w:firstLine="420"/>
-              <w:jc w:val="center"/>
-              <w:rPr>
-                <w:rFonts w:ascii="宋体" w:hAnsi="宋体" w:cs="宋体"/>
-                <w:shd w:val="clear" w:color="auto" w:fill="FFFFFF"/>
-              </w:rPr>
-            </w:pPr>
-            <w:r>
-              <w:rPr>
-                <w:rFonts w:ascii="宋体" w:hAnsi="宋体" w:cs="宋体" w:hint="eastAsia"/>
-                <w:b/>
-              </w:rPr>
-              <w:t>成本估计</w:t>
-            </w:r>
-            <w:r>
-              <w:rPr>
-                <w:rFonts w:ascii="宋体" w:hAnsi="宋体" w:cs="宋体" w:hint="eastAsia"/>
-                <w:b/>
-              </w:rPr>
-              <w:t>(</w:t>
-            </w:r>
-            <w:r>
-              <w:rPr>
-                <w:rFonts w:ascii="宋体" w:hAnsi="宋体" w:cs="宋体" w:hint="eastAsia"/>
-                <w:b/>
-              </w:rPr>
-              <w:t>单位</w:t>
-            </w:r>
-            <w:r>
-              <w:rPr>
-                <w:rFonts w:ascii="宋体" w:hAnsi="宋体" w:cs="宋体" w:hint="eastAsia"/>
-                <w:b/>
-              </w:rPr>
-              <w:t>/</w:t>
-            </w:r>
-            <w:r>
-              <w:rPr>
-                <w:rFonts w:ascii="宋体" w:hAnsi="宋体" w:cs="宋体" w:hint="eastAsia"/>
-                <w:b/>
-              </w:rPr>
-              <w:t>元</w:t>
-            </w:r>
-            <w:r>
-              <w:rPr>
-                <w:rFonts w:ascii="宋体" w:hAnsi="宋体" w:cs="宋体" w:hint="eastAsia"/>
-                <w:b/>
-              </w:rPr>
-              <w:t>)</w:t>
-            </w:r>
-          </w:p>
-        </w:tc>
-      </w:tr>
-      <w:tr>
-        <w:trPr>
-          <w:jc w:val="center"/>
-        </w:trPr>
-        <w:tc>
-          <w:tcPr>
-            <w:tcW w:w="1958" w:type="dxa"/>
-            <w:tcBorders>
-              <w:top w:val="single" w:sz="6" w:space="0" w:color="auto"/>
-              <w:left w:val="nil"/>
-              <w:bottom w:val="nil"/>
-              <w:right w:val="nil"/>
-            </w:tcBorders>
-            <w:shd w:val="clear" w:color="auto" w:fill="FFFFFF"/>
-            <w:hideMark/>
-          </w:tcPr>
-          <w:p>
-            <w:pPr>
-              <w:ind w:firstLineChars="200" w:firstLine="420"/>
-              <w:jc w:val="center"/>
-              <w:rPr>
-                <w:rFonts w:ascii="宋体" w:hAnsi="宋体" w:cs="宋体"/>
-                <w:shd w:val="clear" w:color="auto" w:fill="FFFFFF"/>
-              </w:rPr>
-            </w:pPr>
-            <w:r>
-              <w:rPr>
-                <w:rFonts w:ascii="宋体" w:hAnsi="宋体" w:cs="宋体" w:hint="eastAsia"/>
-                <w:shd w:val="clear" w:color="auto" w:fill="FFFFFF"/>
-              </w:rPr>
-              <w:t>软件开发</w:t>
-            </w:r>
-          </w:p>
-        </w:tc>
-        <w:tc>
-          <w:tcPr>
-            <w:tcW w:w="2895" w:type="dxa"/>
-            <w:tcBorders>
-              <w:top w:val="single" w:sz="6" w:space="0" w:color="auto"/>
-              <w:left w:val="nil"/>
-              <w:bottom w:val="nil"/>
-              <w:right w:val="nil"/>
-            </w:tcBorders>
-            <w:shd w:val="clear" w:color="auto" w:fill="FFFFFF"/>
-            <w:hideMark/>
-          </w:tcPr>
-          <w:p>
-            <w:pPr>
-              <w:ind w:firstLineChars="200" w:firstLine="420"/>
-              <w:jc w:val="center"/>
-              <w:rPr>
-                <w:rFonts w:ascii="宋体" w:hAnsi="宋体" w:cs="宋体"/>
-                <w:shd w:val="clear" w:color="auto" w:fill="FFFFFF"/>
-              </w:rPr>
-            </w:pPr>
-            <w:r>
-              <w:rPr>
-                <w:rFonts w:ascii="宋体" w:hAnsi="宋体" w:cs="宋体" w:hint="eastAsia"/>
-                <w:shd w:val="clear" w:color="auto" w:fill="FFFFFF"/>
-              </w:rPr>
-              <w:t>4000</w:t>
-            </w:r>
-          </w:p>
-        </w:tc>
-      </w:tr>
-      <w:tr>
-        <w:trPr>
-          <w:jc w:val="center"/>
-        </w:trPr>
-        <w:tc>
-          <w:tcPr>
-            <w:tcW w:w="1958" w:type="dxa"/>
-            <w:shd w:val="clear" w:color="auto" w:fill="FFFFFF"/>
-            <w:hideMark/>
-          </w:tcPr>
-          <w:p>
-            <w:pPr>
-              <w:ind w:firstLineChars="200" w:firstLine="420"/>
-              <w:jc w:val="center"/>
-              <w:rPr>
-                <w:rFonts w:ascii="宋体" w:hAnsi="宋体" w:cs="宋体"/>
-                <w:shd w:val="clear" w:color="auto" w:fill="FFFFFF"/>
-              </w:rPr>
-            </w:pPr>
-            <w:r>
-              <w:rPr>
-                <w:rFonts w:ascii="宋体" w:hAnsi="宋体" w:cs="宋体" w:hint="eastAsia"/>
-                <w:shd w:val="clear" w:color="auto" w:fill="FFFFFF"/>
-              </w:rPr>
-              <w:t>服务器租赁</w:t>
-            </w:r>
-          </w:p>
-        </w:tc>
-        <w:tc>
-          <w:tcPr>
-            <w:tcW w:w="2895" w:type="dxa"/>
-            <w:shd w:val="clear" w:color="auto" w:fill="FFFFFF"/>
-            <w:hideMark/>
-          </w:tcPr>
-          <w:p>
-            <w:pPr>
-              <w:ind w:firstLineChars="200" w:firstLine="420"/>
-              <w:jc w:val="center"/>
-              <w:rPr>
-                <w:rFonts w:ascii="宋体" w:hAnsi="宋体" w:cs="宋体"/>
-                <w:shd w:val="clear" w:color="auto" w:fill="FFFFFF"/>
-              </w:rPr>
-            </w:pPr>
-            <w:r>
-              <w:rPr>
-                <w:rFonts w:ascii="宋体" w:hAnsi="宋体" w:cs="宋体" w:hint="eastAsia"/>
-                <w:shd w:val="clear" w:color="auto" w:fill="FFFFFF"/>
-              </w:rPr>
-              <w:t>500</w:t>
-            </w:r>
-          </w:p>
-        </w:tc>
-      </w:tr>
-      <w:tr>
-        <w:trPr>
-          <w:jc w:val="center"/>
-        </w:trPr>
-        <w:tc>
-          <w:tcPr>
-            <w:tcW w:w="1958" w:type="dxa"/>
-            <w:shd w:val="clear" w:color="auto" w:fill="FFFFFF"/>
-            <w:hideMark/>
-          </w:tcPr>
-          <w:p>
-            <w:pPr>
-              <w:ind w:firstLineChars="200" w:firstLine="420"/>
-              <w:jc w:val="center"/>
-              <w:rPr>
-                <w:rFonts w:ascii="宋体" w:hAnsi="宋体" w:cs="宋体"/>
-                <w:shd w:val="clear" w:color="auto" w:fill="FFFFFF"/>
-              </w:rPr>
-            </w:pPr>
-            <w:r>
-              <w:rPr>
-                <w:rFonts w:ascii="宋体" w:hAnsi="宋体" w:cs="宋体" w:hint="eastAsia"/>
-                <w:shd w:val="clear" w:color="auto" w:fill="FFFFFF"/>
-              </w:rPr>
-              <w:t>维护工资</w:t>
-            </w:r>
-          </w:p>
-        </w:tc>
-        <w:tc>
-          <w:tcPr>
-            <w:tcW w:w="2895" w:type="dxa"/>
-            <w:shd w:val="clear" w:color="auto" w:fill="FFFFFF"/>
-            <w:hideMark/>
-          </w:tcPr>
-          <w:p>
-            <w:pPr>
-              <w:ind w:firstLineChars="200" w:firstLine="420"/>
-              <w:jc w:val="center"/>
-              <w:rPr>
-                <w:rFonts w:ascii="宋体" w:hAnsi="宋体" w:cs="宋体"/>
-                <w:shd w:val="clear" w:color="auto" w:fill="FFFFFF"/>
-              </w:rPr>
-            </w:pPr>
-            <w:r>
-              <w:rPr>
-                <w:rFonts w:ascii="宋体" w:hAnsi="宋体" w:cs="宋体" w:hint="eastAsia"/>
-                <w:shd w:val="clear" w:color="auto" w:fill="FFFFFF"/>
-              </w:rPr>
-              <w:t>3000</w:t>
-            </w:r>
-          </w:p>
-        </w:tc>
-      </w:tr>
-      <w:tr>
-        <w:trPr>
-          <w:jc w:val="center"/>
-        </w:trPr>
-        <w:tc>
-          <w:tcPr>
-            <w:tcW w:w="1958" w:type="dxa"/>
-            <w:shd w:val="clear" w:color="auto" w:fill="FFFFFF"/>
-            <w:hideMark/>
-          </w:tcPr>
-          <w:p>
-            <w:pPr>
-              <w:ind w:firstLineChars="200" w:firstLine="420"/>
-              <w:jc w:val="center"/>
-              <w:rPr>
-                <w:rFonts w:ascii="宋体" w:hAnsi="宋体" w:cs="宋体"/>
-                <w:shd w:val="clear" w:color="auto" w:fill="FFFFFF"/>
-              </w:rPr>
-            </w:pPr>
-            <w:r>
-              <w:rPr>
-                <w:rFonts w:ascii="宋体" w:hAnsi="宋体" w:cs="宋体" w:hint="eastAsia"/>
-                <w:shd w:val="clear" w:color="auto" w:fill="FFFFFF"/>
-              </w:rPr>
-              <w:t>人力开销</w:t>
-            </w:r>
-          </w:p>
-        </w:tc>
-        <w:tc>
-          <w:tcPr>
-            <w:tcW w:w="2895" w:type="dxa"/>
-            <w:shd w:val="clear" w:color="auto" w:fill="FFFFFF"/>
-            <w:hideMark/>
-          </w:tcPr>
-          <w:p>
-            <w:pPr>
-              <w:ind w:firstLineChars="200" w:firstLine="420"/>
-              <w:jc w:val="center"/>
-              <w:rPr>
-                <w:rFonts w:ascii="宋体" w:hAnsi="宋体" w:cs="宋体"/>
-                <w:shd w:val="clear" w:color="auto" w:fill="FFFFFF"/>
-              </w:rPr>
-            </w:pPr>
-            <w:r>
-              <w:rPr>
-                <w:rFonts w:ascii="宋体" w:hAnsi="宋体" w:cs="宋体" w:hint="eastAsia"/>
-                <w:shd w:val="clear" w:color="auto" w:fill="FFFFFF"/>
-              </w:rPr>
-              <w:t>2400</w:t>
-            </w:r>
-          </w:p>
-        </w:tc>
-      </w:tr>
-      <w:tr>
-        <w:trPr>
-          <w:jc w:val="center"/>
-        </w:trPr>
-        <w:tc>
-          <w:tcPr>
-            <w:tcW w:w="1958" w:type="dxa"/>
-            <w:tcBorders>
-              <w:top w:val="nil"/>
-              <w:left w:val="nil"/>
-              <w:bottom w:val="single" w:sz="12" w:space="0" w:color="auto"/>
-              <w:right w:val="nil"/>
-            </w:tcBorders>
-            <w:shd w:val="clear" w:color="auto" w:fill="FFFFFF"/>
-            <w:hideMark/>
-          </w:tcPr>
-          <w:p>
-            <w:pPr>
-              <w:ind w:firstLineChars="200" w:firstLine="420"/>
-              <w:jc w:val="center"/>
-              <w:rPr>
-                <w:rFonts w:ascii="宋体" w:hAnsi="宋体" w:cs="宋体"/>
-                <w:shd w:val="clear" w:color="auto" w:fill="FFFFFF"/>
-              </w:rPr>
-            </w:pPr>
-            <w:r>
-              <w:rPr>
-                <w:rFonts w:ascii="宋体" w:hAnsi="宋体" w:cs="宋体" w:hint="eastAsia"/>
-                <w:shd w:val="clear" w:color="auto" w:fill="FFFFFF"/>
-              </w:rPr>
-              <w:t xml:space="preserve"> </w:t>
-            </w:r>
-            <w:r>
-              <w:rPr>
-                <w:rFonts w:ascii="宋体" w:hAnsi="宋体" w:cs="宋体" w:hint="eastAsia"/>
-                <w:shd w:val="clear" w:color="auto" w:fill="FFFFFF"/>
-              </w:rPr>
-              <w:t>合计</w:t>
-            </w:r>
-          </w:p>
-        </w:tc>
-        <w:tc>
-          <w:tcPr>
-            <w:tcW w:w="2895" w:type="dxa"/>
-            <w:tcBorders>
-              <w:top w:val="nil"/>
-              <w:left w:val="nil"/>
-              <w:bottom w:val="single" w:sz="12" w:space="0" w:color="auto"/>
-              <w:right w:val="nil"/>
-            </w:tcBorders>
-            <w:shd w:val="clear" w:color="auto" w:fill="FFFFFF"/>
-            <w:hideMark/>
-          </w:tcPr>
-          <w:p>
-            <w:pPr>
-              <w:ind w:firstLineChars="200" w:firstLine="420"/>
-              <w:jc w:val="center"/>
-              <w:rPr>
-                <w:rFonts w:ascii="宋体" w:hAnsi="宋体" w:cs="宋体"/>
-                <w:shd w:val="clear" w:color="auto" w:fill="FFFFFF"/>
-              </w:rPr>
-            </w:pPr>
-            <w:r>
-              <w:rPr>
-                <w:rFonts w:ascii="宋体" w:hAnsi="宋体" w:cs="宋体" w:hint="eastAsia"/>
-                <w:shd w:val="clear" w:color="auto" w:fill="FFFFFF"/>
-              </w:rPr>
-              <w:t>9900</w:t>
-            </w:r>
-          </w:p>
-        </w:tc>
-      </w:tr>
-    </w:tbl>
-    <w:p>
-      <w:pPr>
-        <w:spacing w:line="360" w:lineRule="auto"/>
-        <w:ind w:firstLineChars="200" w:firstLine="480"/>
-        <w:rPr>
-          <w:rFonts w:ascii="宋体" w:eastAsia="宋体" w:hAnsi="宋体" w:cs="宋体"/>
-          <w:sz w:val="24"/>
-          <w:szCs w:val="24"/>
-          <w:shd w:val="clear" w:color="auto" w:fill="FFFFFF"/>
-          <w:lang w:bidi="he-IL"/>
-        </w:rPr>
-      </w:pPr>
-      <w:r>
-        <w:rPr>
-          <w:rFonts w:ascii="宋体" w:eastAsia="宋体" w:hAnsi="宋体" w:cs="宋体" w:hint="eastAsia"/>
-          <w:sz w:val="24"/>
-          <w:szCs w:val="24"/>
-          <w:shd w:val="clear" w:color="auto" w:fill="FFFFFF"/>
-        </w:rPr>
-        <w:t>收益方面主要依靠用户团体增加后与校内外的教育机构、校内店铺等合作，在把好审核关的基础上为同学提供优质广告盈利；此外我们将从每一笔的交易中抽取微小的一笔手续费为平台的日常维护提供资金；并且选择交易可以选择“线下送”交易方式，只需一笔小小的费用为同学们提供跑腿服务；其他业务拓展暂定。</w:t>
-      </w:r>
-    </w:p>
-    <w:p>
-      <w:pPr>
-        <w:spacing w:line="360" w:lineRule="auto"/>
-        <w:ind w:firstLineChars="200" w:firstLine="480"/>
-        <w:jc w:val="center"/>
-        <w:rPr>
-          <w:rFonts w:ascii="宋体" w:hAnsi="宋体" w:cs="宋体"/>
-          <w:sz w:val="24"/>
-          <w:szCs w:val="24"/>
-          <w:shd w:val="clear" w:color="auto" w:fill="FFFFFF"/>
-        </w:rPr>
-      </w:pPr>
-      <w:r>
-        <w:rPr>
-          <w:rFonts w:ascii="宋体" w:hAnsi="宋体" w:cs="宋体"/>
           <w:noProof/>
           <w:sz w:val="24"/>
           <w:szCs w:val="24"/>
-          <w:shd w:val="clear" w:color="auto" w:fill="FFFFFF"/>
-        </w:rPr>
-        <w:lastRenderedPageBreak/>
+        </w:rPr>
         <w:drawing>
-          <wp:inline distT="0" distB="0" distL="0" distR="0" wp14:anchorId="50465F2A" wp14:editId="7AD4895C">
-            <wp:extent cx="2381250" cy="2085975"/>
-            <wp:effectExtent l="0" t="0" r="0" b="9525"/>
-            <wp:docPr id="4" name="图片 4"/>
+          <wp:inline distT="0" distB="0" distL="0" distR="0" wp14:anchorId="50A20DFC" wp14:editId="73FF4C6B">
+            <wp:extent cx="1057275" cy="295275"/>
+            <wp:effectExtent l="0" t="0" r="9525" b="9525"/>
+            <wp:docPr id="3" name="图片 3" descr="H:\temp\ksohtml14132\wps2.jpg"/>
             <wp:cNvGraphicFramePr>
-              <a:graphicFrameLocks xmlns:a="http://schemas.openxmlformats.org/drawingml/2006/main"/>
+              <a:graphicFrameLocks xmlns:a="http://schemas.openxmlformats.org/drawingml/2006/main" noChangeAspect="1"/>
             </wp:cNvGraphicFramePr>
             <a:graphic xmlns:a="http://schemas.openxmlformats.org/drawingml/2006/main">
               <a:graphicData uri="http://schemas.openxmlformats.org/drawingml/2006/picture">
                 <pic:pic xmlns:pic="http://schemas.openxmlformats.org/drawingml/2006/picture">
                   <pic:nvPicPr>
-                    <pic:cNvPr id="0" name="图片 5"/>
+                    <pic:cNvPr id="22" name="图片 22" descr="H:\temp\ksohtml14132\wps2.jpg"/>
                     <pic:cNvPicPr>
-                      <a:picLocks noChangeArrowheads="1"/>
+                      <a:picLocks noChangeAspect="1" noChangeArrowheads="1"/>
                     </pic:cNvPicPr>
                   </pic:nvPicPr>
                   <pic:blipFill>
@@ -3978,10 +5413,10 @@
                       <a:fillRect/>
                     </a:stretch>
                   </pic:blipFill>
-                  <pic:spPr bwMode="auto">
+                  <pic:spPr>
                     <a:xfrm>
                       <a:off x="0" y="0"/>
-                      <a:ext cx="2381250" cy="2085975"/>
+                      <a:ext cx="1057275" cy="295275"/>
                     </a:xfrm>
                     <a:prstGeom prst="rect">
                       <a:avLst/>
@@ -3997,6 +5432,49 @@
           </wp:inline>
         </w:drawing>
       </w:r>
+      <w:r>
+        <w:rPr>
+          <w:rFonts w:ascii="宋体" w:eastAsia="宋体" w:hAnsi="宋体" w:cs="宋体" w:hint="eastAsia"/>
+          <w:sz w:val="24"/>
+          <w:szCs w:val="24"/>
+        </w:rPr>
+        <w:t xml:space="preserve">                         (2)</w:t>
+      </w:r>
+    </w:p>
+    <w:p>
+      <w:pPr>
+        <w:spacing w:line="360" w:lineRule="auto"/>
+        <w:ind w:firstLineChars="200" w:firstLine="480"/>
+        <w:rPr>
+          <w:rFonts w:ascii="宋体" w:eastAsia="宋体" w:hAnsi="宋体" w:cs="宋体"/>
+          <w:sz w:val="24"/>
+          <w:szCs w:val="24"/>
+        </w:rPr>
+      </w:pPr>
+      <w:r>
+        <w:rPr>
+          <w:rFonts w:ascii="宋体" w:eastAsia="宋体" w:hAnsi="宋体" w:cs="宋体" w:hint="eastAsia"/>
+          <w:sz w:val="24"/>
+          <w:szCs w:val="24"/>
+        </w:rPr>
+        <w:t>假定年利率为12%，利用上面计算货币现在价值的公式可以算出系统5年预计收益的现在价值，如下表2-</w:t>
+      </w:r>
+      <w:r>
+        <w:rPr>
+          <w:rFonts w:ascii="宋体" w:eastAsia="宋体" w:hAnsi="宋体" w:cs="宋体"/>
+          <w:sz w:val="24"/>
+          <w:szCs w:val="24"/>
+        </w:rPr>
+        <w:t>5</w:t>
+      </w:r>
+      <w:r>
+        <w:rPr>
+          <w:rFonts w:ascii="宋体" w:eastAsia="宋体" w:hAnsi="宋体" w:cs="宋体" w:hint="eastAsia"/>
+          <w:sz w:val="24"/>
+          <w:szCs w:val="24"/>
+        </w:rPr>
+        <w:t>所示。</w:t>
+      </w:r>
     </w:p>
     <w:p>
       <w:pPr>
@@ -4004,117 +5482,576 @@
         <w:ind w:firstLine="420"/>
         <w:jc w:val="center"/>
         <w:rPr>
-          <w:rFonts w:ascii="Times New Roman" w:eastAsia="黑体" w:hAnsi="Times New Roman" w:cs="Times New Roman"/>
-        </w:rPr>
-      </w:pPr>
-      <w:r>
-        <w:rPr>
-          <w:rFonts w:eastAsia="黑体" w:hint="eastAsia"/>
-        </w:rPr>
-        <w:t>图</w:t>
-      </w:r>
-      <w:r>
-        <w:rPr>
-          <w:rFonts w:eastAsia="黑体"/>
-        </w:rPr>
-        <w:t xml:space="preserve">2-3 </w:t>
-      </w:r>
-      <w:r>
-        <w:rPr>
-          <w:rFonts w:eastAsia="黑体" w:hint="eastAsia"/>
-        </w:rPr>
-        <w:t>预估收益占比饼图</w:t>
-      </w:r>
-    </w:p>
-    <w:p>
-      <w:pPr>
-        <w:pStyle w:val="13"/>
+          <w:rFonts w:ascii="黑体" w:eastAsia="黑体" w:hAnsi="黑体"/>
+        </w:rPr>
+      </w:pPr>
+      <w:r>
+        <w:rPr>
+          <w:rFonts w:ascii="黑体" w:eastAsia="黑体" w:hAnsi="黑体" w:hint="eastAsia"/>
+        </w:rPr>
+        <w:t>表2-</w:t>
+      </w:r>
+      <w:r>
+        <w:rPr>
+          <w:rFonts w:ascii="黑体" w:eastAsia="黑体" w:hAnsi="黑体"/>
+        </w:rPr>
+        <w:t>5</w:t>
+      </w:r>
+      <w:r>
+        <w:rPr>
+          <w:rFonts w:ascii="黑体" w:eastAsia="黑体" w:hAnsi="黑体" w:hint="eastAsia"/>
+        </w:rPr>
+        <w:t xml:space="preserve"> 将来收入折算成现在值</w:t>
+      </w:r>
+    </w:p>
+    <w:tbl>
+      <w:tblPr>
+        <w:tblW w:w="5554" w:type="dxa"/>
+        <w:jc w:val="center"/>
+        <w:tblBorders>
+          <w:top w:val="single" w:sz="12" w:space="0" w:color="auto"/>
+          <w:bottom w:val="single" w:sz="12" w:space="0" w:color="auto"/>
+        </w:tblBorders>
+        <w:tblCellMar>
+          <w:top w:w="15" w:type="dxa"/>
+          <w:left w:w="15" w:type="dxa"/>
+          <w:bottom w:w="15" w:type="dxa"/>
+          <w:right w:w="15" w:type="dxa"/>
+        </w:tblCellMar>
+        <w:tblLook w:val="04A0" w:firstRow="1" w:lastRow="0" w:firstColumn="1" w:lastColumn="0" w:noHBand="0" w:noVBand="1"/>
+      </w:tblPr>
+      <w:tblGrid>
+        <w:gridCol w:w="1934"/>
+        <w:gridCol w:w="1645"/>
+        <w:gridCol w:w="1975"/>
+      </w:tblGrid>
+      <w:tr>
+        <w:trPr>
+          <w:trHeight w:val="284"/>
+          <w:jc w:val="center"/>
+        </w:trPr>
+        <w:tc>
+          <w:tcPr>
+            <w:tcW w:w="1934" w:type="dxa"/>
+            <w:tcBorders>
+              <w:top w:val="single" w:sz="12" w:space="0" w:color="auto"/>
+              <w:left w:val="nil"/>
+              <w:bottom w:val="single" w:sz="4" w:space="0" w:color="auto"/>
+              <w:right w:val="nil"/>
+            </w:tcBorders>
+            <w:shd w:val="clear" w:color="auto" w:fill="FFFFFF"/>
+            <w:tcMar>
+              <w:top w:w="90" w:type="dxa"/>
+              <w:left w:w="195" w:type="dxa"/>
+              <w:bottom w:w="90" w:type="dxa"/>
+              <w:right w:w="195" w:type="dxa"/>
+            </w:tcMar>
+            <w:vAlign w:val="center"/>
+          </w:tcPr>
+          <w:p>
+            <w:pPr>
+              <w:jc w:val="center"/>
+              <w:rPr>
+                <w:rFonts w:ascii="宋体" w:eastAsia="宋体" w:hAnsi="宋体" w:cs="宋体"/>
+                <w:sz w:val="24"/>
+                <w:szCs w:val="24"/>
+              </w:rPr>
+            </w:pPr>
+            <w:r>
+              <w:rPr>
+                <w:rFonts w:ascii="宋体" w:eastAsia="宋体" w:hAnsi="宋体" w:cs="宋体" w:hint="eastAsia"/>
+                <w:sz w:val="24"/>
+                <w:szCs w:val="24"/>
+              </w:rPr>
+              <w:t>将来值（元）</w:t>
+            </w:r>
+          </w:p>
+        </w:tc>
+        <w:tc>
+          <w:tcPr>
+            <w:tcW w:w="1645" w:type="dxa"/>
+            <w:tcBorders>
+              <w:top w:val="single" w:sz="12" w:space="0" w:color="auto"/>
+              <w:left w:val="nil"/>
+              <w:bottom w:val="single" w:sz="4" w:space="0" w:color="auto"/>
+              <w:right w:val="nil"/>
+            </w:tcBorders>
+            <w:shd w:val="clear" w:color="auto" w:fill="FFFFFF"/>
+            <w:tcMar>
+              <w:top w:w="90" w:type="dxa"/>
+              <w:left w:w="195" w:type="dxa"/>
+              <w:bottom w:w="90" w:type="dxa"/>
+              <w:right w:w="195" w:type="dxa"/>
+            </w:tcMar>
+            <w:vAlign w:val="center"/>
+          </w:tcPr>
+          <w:p>
+            <w:pPr>
+              <w:jc w:val="center"/>
+              <w:rPr>
+                <w:rFonts w:ascii="宋体" w:eastAsia="宋体" w:hAnsi="宋体" w:cs="宋体"/>
+                <w:sz w:val="24"/>
+                <w:szCs w:val="24"/>
+              </w:rPr>
+            </w:pPr>
+            <w:r>
+              <w:rPr>
+                <w:rFonts w:ascii="宋体" w:eastAsia="宋体" w:hAnsi="宋体" w:cs="宋体" w:hint="eastAsia"/>
+                <w:sz w:val="24"/>
+                <w:szCs w:val="24"/>
+              </w:rPr>
+              <w:t>（</w:t>
+            </w:r>
+            <w:r>
+              <w:rPr>
+                <w:rFonts w:ascii="宋体" w:eastAsia="宋体" w:hAnsi="宋体" w:cs="宋体"/>
+                <w:sz w:val="24"/>
+                <w:szCs w:val="24"/>
+              </w:rPr>
+              <w:t>1+</w:t>
+            </w:r>
+            <w:r>
+              <w:rPr>
+                <w:rFonts w:ascii="宋体" w:eastAsia="宋体" w:hAnsi="宋体" w:cs="宋体" w:hint="eastAsia"/>
+                <w:sz w:val="24"/>
+                <w:szCs w:val="24"/>
+              </w:rPr>
+              <w:t>i</w:t>
+            </w:r>
+            <w:r>
+              <w:rPr>
+                <w:rFonts w:ascii="宋体" w:eastAsia="宋体" w:hAnsi="宋体" w:cs="宋体"/>
+                <w:sz w:val="24"/>
+                <w:szCs w:val="24"/>
+              </w:rPr>
+              <w:t>)^n</w:t>
+            </w:r>
+          </w:p>
+        </w:tc>
+        <w:tc>
+          <w:tcPr>
+            <w:tcW w:w="1975" w:type="dxa"/>
+            <w:tcBorders>
+              <w:top w:val="single" w:sz="12" w:space="0" w:color="auto"/>
+              <w:left w:val="nil"/>
+              <w:bottom w:val="single" w:sz="4" w:space="0" w:color="auto"/>
+              <w:right w:val="nil"/>
+            </w:tcBorders>
+            <w:shd w:val="clear" w:color="auto" w:fill="FFFFFF"/>
+            <w:tcMar>
+              <w:top w:w="90" w:type="dxa"/>
+              <w:left w:w="195" w:type="dxa"/>
+              <w:bottom w:w="90" w:type="dxa"/>
+              <w:right w:w="195" w:type="dxa"/>
+            </w:tcMar>
+            <w:vAlign w:val="center"/>
+          </w:tcPr>
+          <w:p>
+            <w:pPr>
+              <w:jc w:val="center"/>
+              <w:rPr>
+                <w:rFonts w:ascii="宋体" w:eastAsia="宋体" w:hAnsi="宋体" w:cs="宋体"/>
+                <w:sz w:val="24"/>
+                <w:szCs w:val="24"/>
+              </w:rPr>
+            </w:pPr>
+            <w:r>
+              <w:rPr>
+                <w:rFonts w:ascii="宋体" w:eastAsia="宋体" w:hAnsi="宋体" w:cs="宋体" w:hint="eastAsia"/>
+                <w:sz w:val="24"/>
+                <w:szCs w:val="24"/>
+              </w:rPr>
+              <w:t>现在值（元）</w:t>
+            </w:r>
+          </w:p>
+        </w:tc>
+      </w:tr>
+      <w:tr>
+        <w:trPr>
+          <w:trHeight w:val="284"/>
+          <w:jc w:val="center"/>
+        </w:trPr>
+        <w:tc>
+          <w:tcPr>
+            <w:tcW w:w="1934" w:type="dxa"/>
+            <w:tcBorders>
+              <w:top w:val="nil"/>
+              <w:left w:val="nil"/>
+              <w:bottom w:val="single" w:sz="12" w:space="0" w:color="auto"/>
+              <w:right w:val="nil"/>
+            </w:tcBorders>
+            <w:shd w:val="clear" w:color="auto" w:fill="FFFFFF"/>
+            <w:tcMar>
+              <w:top w:w="90" w:type="dxa"/>
+              <w:left w:w="195" w:type="dxa"/>
+              <w:bottom w:w="90" w:type="dxa"/>
+              <w:right w:w="195" w:type="dxa"/>
+            </w:tcMar>
+            <w:vAlign w:val="center"/>
+          </w:tcPr>
+          <w:p>
+            <w:pPr>
+              <w:jc w:val="center"/>
+              <w:rPr>
+                <w:rFonts w:ascii="宋体" w:eastAsia="宋体" w:hAnsi="宋体" w:cs="宋体"/>
+                <w:sz w:val="24"/>
+                <w:szCs w:val="24"/>
+              </w:rPr>
+            </w:pPr>
+            <w:r>
+              <w:rPr>
+                <w:rFonts w:ascii="宋体" w:eastAsia="宋体" w:hAnsi="宋体" w:cs="宋体"/>
+                <w:sz w:val="24"/>
+                <w:szCs w:val="24"/>
+              </w:rPr>
+              <w:t>187000</w:t>
+            </w:r>
+          </w:p>
+        </w:tc>
+        <w:tc>
+          <w:tcPr>
+            <w:tcW w:w="1645" w:type="dxa"/>
+            <w:tcBorders>
+              <w:top w:val="nil"/>
+              <w:left w:val="nil"/>
+              <w:bottom w:val="single" w:sz="12" w:space="0" w:color="auto"/>
+              <w:right w:val="nil"/>
+            </w:tcBorders>
+            <w:shd w:val="clear" w:color="auto" w:fill="FFFFFF"/>
+            <w:tcMar>
+              <w:top w:w="90" w:type="dxa"/>
+              <w:left w:w="195" w:type="dxa"/>
+              <w:bottom w:w="90" w:type="dxa"/>
+              <w:right w:w="195" w:type="dxa"/>
+            </w:tcMar>
+            <w:vAlign w:val="center"/>
+          </w:tcPr>
+          <w:p>
+            <w:pPr>
+              <w:jc w:val="center"/>
+              <w:rPr>
+                <w:rFonts w:ascii="宋体" w:eastAsia="宋体" w:hAnsi="宋体" w:cs="宋体"/>
+                <w:sz w:val="24"/>
+                <w:szCs w:val="24"/>
+              </w:rPr>
+            </w:pPr>
+            <w:r>
+              <w:rPr>
+                <w:rFonts w:ascii="宋体" w:eastAsia="宋体" w:hAnsi="宋体" w:cs="宋体" w:hint="eastAsia"/>
+                <w:sz w:val="24"/>
+                <w:szCs w:val="24"/>
+              </w:rPr>
+              <w:t>1</w:t>
+            </w:r>
+            <w:r>
+              <w:rPr>
+                <w:rFonts w:ascii="宋体" w:eastAsia="宋体" w:hAnsi="宋体" w:cs="宋体"/>
+                <w:sz w:val="24"/>
+                <w:szCs w:val="24"/>
+              </w:rPr>
+              <w:t>.7623</w:t>
+            </w:r>
+          </w:p>
+        </w:tc>
+        <w:tc>
+          <w:tcPr>
+            <w:tcW w:w="1975" w:type="dxa"/>
+            <w:tcBorders>
+              <w:top w:val="nil"/>
+              <w:left w:val="nil"/>
+              <w:bottom w:val="single" w:sz="12" w:space="0" w:color="auto"/>
+              <w:right w:val="nil"/>
+            </w:tcBorders>
+            <w:shd w:val="clear" w:color="auto" w:fill="FFFFFF"/>
+            <w:tcMar>
+              <w:top w:w="90" w:type="dxa"/>
+              <w:left w:w="195" w:type="dxa"/>
+              <w:bottom w:w="90" w:type="dxa"/>
+              <w:right w:w="195" w:type="dxa"/>
+            </w:tcMar>
+            <w:vAlign w:val="center"/>
+          </w:tcPr>
+          <w:p>
+            <w:pPr>
+              <w:jc w:val="center"/>
+              <w:rPr>
+                <w:rFonts w:ascii="宋体" w:eastAsia="宋体" w:hAnsi="宋体" w:cs="宋体"/>
+                <w:sz w:val="24"/>
+                <w:szCs w:val="24"/>
+              </w:rPr>
+            </w:pPr>
+            <w:r>
+              <w:rPr>
+                <w:rFonts w:ascii="宋体" w:eastAsia="宋体" w:hAnsi="宋体" w:cs="宋体"/>
+                <w:sz w:val="24"/>
+                <w:szCs w:val="24"/>
+              </w:rPr>
+              <w:t>106111</w:t>
+            </w:r>
+          </w:p>
+        </w:tc>
+      </w:tr>
+    </w:tbl>
+    <w:p>
+      <w:pPr>
         <w:spacing w:line="360" w:lineRule="auto"/>
-        <w:ind w:leftChars="200" w:left="420" w:firstLineChars="0" w:firstLine="0"/>
-        <w:rPr>
-          <w:rFonts w:ascii="宋体" w:hAnsi="宋体" w:cs="宋体"/>
-          <w:b/>
-          <w:sz w:val="24"/>
-          <w:szCs w:val="24"/>
-        </w:rPr>
-      </w:pPr>
-      <w:r>
-        <w:rPr>
-          <w:rFonts w:ascii="宋体" w:hAnsi="宋体" w:cs="宋体" w:hint="eastAsia"/>
-          <w:sz w:val="24"/>
-          <w:szCs w:val="24"/>
-          <w:shd w:val="clear" w:color="auto" w:fill="FFFFFF"/>
-        </w:rPr>
-        <w:t>2、“短期——长远利益”分析</w:t>
-      </w:r>
-    </w:p>
-    <w:p>
-      <w:pPr>
-        <w:pStyle w:val="13"/>
+        <w:ind w:firstLineChars="200" w:firstLine="482"/>
+        <w:rPr>
+          <w:rFonts w:ascii="宋体" w:eastAsia="宋体" w:hAnsi="宋体" w:cs="宋体"/>
+          <w:sz w:val="24"/>
+          <w:szCs w:val="24"/>
+        </w:rPr>
+      </w:pPr>
+      <w:r>
+        <w:rPr>
+          <w:rFonts w:ascii="宋体" w:eastAsia="宋体" w:hAnsi="宋体" w:hint="eastAsia"/>
+          <w:b/>
+          <w:sz w:val="24"/>
+          <w:szCs w:val="24"/>
+        </w:rPr>
+        <w:t>（6）投资回收期估算</w:t>
+      </w:r>
+    </w:p>
+    <w:p>
+      <w:pPr>
         <w:spacing w:line="360" w:lineRule="auto"/>
-        <w:ind w:firstLine="480"/>
-        <w:jc w:val="left"/>
-        <w:rPr>
-          <w:rFonts w:ascii="宋体" w:hAnsi="宋体" w:cs="宋体"/>
-          <w:sz w:val="24"/>
-          <w:szCs w:val="24"/>
-          <w:shd w:val="clear" w:color="auto" w:fill="FFFFFF"/>
-        </w:rPr>
-      </w:pPr>
-      <w:r>
-        <w:rPr>
-          <w:rFonts w:ascii="宋体" w:hAnsi="宋体" w:cs="宋体" w:hint="eastAsia"/>
-          <w:sz w:val="24"/>
-          <w:szCs w:val="24"/>
-          <w:shd w:val="clear" w:color="auto" w:fill="FFFFFF"/>
-        </w:rPr>
-        <w:t>①初期以吸引用户为主，加之开发成本巨大，可以做一些校内摆台推广活动在短时间内争取打下用户基础；</w:t>
-      </w:r>
-    </w:p>
-    <w:p>
-      <w:pPr>
-        <w:pStyle w:val="13"/>
+        <w:ind w:firstLineChars="200" w:firstLine="480"/>
+        <w:rPr>
+          <w:rFonts w:ascii="宋体" w:eastAsia="宋体" w:hAnsi="宋体" w:cs="宋体"/>
+          <w:sz w:val="24"/>
+          <w:szCs w:val="24"/>
+        </w:rPr>
+      </w:pPr>
+      <w:r>
+        <w:rPr>
+          <w:rFonts w:ascii="宋体" w:eastAsia="宋体" w:hAnsi="宋体" w:cs="宋体" w:hint="eastAsia"/>
+          <w:sz w:val="24"/>
+          <w:szCs w:val="24"/>
+        </w:rPr>
+        <w:t>二手车交易</w:t>
+      </w:r>
+      <w:r>
+        <w:rPr>
+          <w:rFonts w:ascii="宋体" w:eastAsia="宋体" w:hAnsi="宋体" w:cs="宋体" w:hint="eastAsia"/>
+          <w:sz w:val="24"/>
+          <w:szCs w:val="24"/>
+        </w:rPr>
+        <w:t>系统基础建设成本约为</w:t>
+      </w:r>
+      <w:r>
+        <w:rPr>
+          <w:rFonts w:ascii="宋体" w:eastAsia="宋体" w:hAnsi="宋体" w:cs="宋体"/>
+          <w:sz w:val="24"/>
+          <w:szCs w:val="24"/>
+        </w:rPr>
+        <w:t>13</w:t>
+      </w:r>
+      <w:r>
+        <w:rPr>
+          <w:rFonts w:ascii="宋体" w:eastAsia="宋体" w:hAnsi="宋体" w:cs="宋体"/>
+          <w:sz w:val="24"/>
+          <w:szCs w:val="24"/>
+        </w:rPr>
+        <w:t>000</w:t>
+      </w:r>
+      <w:r>
+        <w:rPr>
+          <w:rFonts w:ascii="宋体" w:eastAsia="宋体" w:hAnsi="宋体" w:cs="宋体" w:hint="eastAsia"/>
+          <w:sz w:val="24"/>
+          <w:szCs w:val="24"/>
+        </w:rPr>
+        <w:t>元，第一年内收入为</w:t>
+      </w:r>
+      <w:r>
+        <w:rPr>
+          <w:rFonts w:ascii="宋体" w:eastAsia="宋体" w:hAnsi="宋体" w:cs="宋体"/>
+          <w:sz w:val="24"/>
+          <w:szCs w:val="24"/>
+        </w:rPr>
+        <w:t>5</w:t>
+      </w:r>
+      <w:r>
+        <w:rPr>
+          <w:rFonts w:ascii="宋体" w:eastAsia="宋体" w:hAnsi="宋体" w:cs="宋体"/>
+          <w:sz w:val="24"/>
+          <w:szCs w:val="24"/>
+        </w:rPr>
+        <w:t>0000</w:t>
+      </w:r>
+      <w:r>
+        <w:rPr>
+          <w:rFonts w:ascii="宋体" w:eastAsia="宋体" w:hAnsi="宋体" w:cs="宋体" w:hint="eastAsia"/>
+          <w:sz w:val="24"/>
+          <w:szCs w:val="24"/>
+        </w:rPr>
+        <w:t>元，软件投资的回收期约为</w:t>
+      </w:r>
+    </w:p>
+    <w:p>
+      <w:pPr>
         <w:spacing w:line="360" w:lineRule="auto"/>
-        <w:ind w:firstLine="480"/>
-        <w:jc w:val="left"/>
-        <w:rPr>
-          <w:rFonts w:ascii="宋体" w:hAnsi="宋体" w:cs="宋体"/>
-          <w:sz w:val="24"/>
-          <w:szCs w:val="24"/>
-          <w:shd w:val="clear" w:color="auto" w:fill="FFFFFF"/>
-        </w:rPr>
-      </w:pPr>
-      <w:r>
-        <w:rPr>
-          <w:rFonts w:ascii="宋体" w:hAnsi="宋体" w:cs="宋体" w:hint="eastAsia"/>
-          <w:sz w:val="24"/>
-          <w:szCs w:val="24"/>
-          <w:shd w:val="clear" w:color="auto" w:fill="FFFFFF"/>
-        </w:rPr>
-        <w:t>②短期内用户数量增加，推广主要转为用户对用户安利，盈利主要从交易手续费中获取；</w:t>
-      </w:r>
-    </w:p>
-    <w:p>
-      <w:pPr>
-        <w:pStyle w:val="13"/>
+        <w:ind w:right="480"/>
+        <w:jc w:val="right"/>
+        <w:rPr>
+          <w:rFonts w:ascii="宋体" w:eastAsia="宋体" w:hAnsi="宋体" w:cs="宋体"/>
+          <w:sz w:val="24"/>
+          <w:szCs w:val="24"/>
+        </w:rPr>
+      </w:pPr>
+      <w:r>
+        <w:rPr>
+          <w:rFonts w:ascii="宋体" w:eastAsia="宋体" w:hAnsi="宋体" w:cs="宋体"/>
+          <w:sz w:val="24"/>
+          <w:szCs w:val="24"/>
+        </w:rPr>
+        <w:t>13000</w:t>
+      </w:r>
+      <w:r>
+        <w:rPr>
+          <w:rFonts w:ascii="宋体" w:eastAsia="宋体" w:hAnsi="宋体" w:cs="宋体" w:hint="eastAsia"/>
+          <w:sz w:val="24"/>
+          <w:szCs w:val="24"/>
+        </w:rPr>
+        <w:t>/</w:t>
+      </w:r>
+      <w:r>
+        <w:rPr>
+          <w:rFonts w:ascii="宋体" w:eastAsia="宋体" w:hAnsi="宋体" w:cs="宋体"/>
+          <w:sz w:val="24"/>
+          <w:szCs w:val="24"/>
+        </w:rPr>
+        <w:t>50000</w:t>
+      </w:r>
+      <w:r>
+        <w:rPr>
+          <w:rFonts w:ascii="宋体" w:eastAsia="宋体" w:hAnsi="宋体" w:cs="宋体" w:hint="eastAsia"/>
+          <w:sz w:val="24"/>
+          <w:szCs w:val="24"/>
+        </w:rPr>
+        <w:t>=</w:t>
+      </w:r>
+      <w:r>
+        <w:rPr>
+          <w:rFonts w:ascii="宋体" w:eastAsia="宋体" w:hAnsi="宋体" w:cs="宋体"/>
+          <w:sz w:val="24"/>
+          <w:szCs w:val="24"/>
+        </w:rPr>
+        <w:t>0.26</w:t>
+      </w:r>
+      <w:r>
+        <w:rPr>
+          <w:rFonts w:ascii="宋体" w:eastAsia="宋体" w:hAnsi="宋体" w:cs="宋体" w:hint="eastAsia"/>
+          <w:sz w:val="24"/>
+          <w:szCs w:val="24"/>
+        </w:rPr>
+        <w:t>年</w:t>
+      </w:r>
+      <w:r>
+        <w:rPr>
+          <w:rFonts w:ascii="宋体" w:eastAsia="宋体" w:hAnsi="宋体" w:cs="宋体" w:hint="eastAsia"/>
+          <w:sz w:val="24"/>
+          <w:szCs w:val="24"/>
+        </w:rPr>
+        <w:t xml:space="preserve"> </w:t>
+      </w:r>
+      <w:r>
+        <w:rPr>
+          <w:rFonts w:ascii="宋体" w:eastAsia="宋体" w:hAnsi="宋体" w:cs="宋体"/>
+          <w:sz w:val="24"/>
+          <w:szCs w:val="24"/>
+        </w:rPr>
+        <w:t xml:space="preserve">   </w:t>
+      </w:r>
+      <w:r>
+        <w:rPr>
+          <w:rFonts w:ascii="宋体" w:eastAsia="宋体" w:hAnsi="宋体" w:cs="宋体" w:hint="eastAsia"/>
+          <w:sz w:val="24"/>
+          <w:szCs w:val="24"/>
+        </w:rPr>
+        <w:t xml:space="preserve"> </w:t>
+      </w:r>
+      <w:r>
+        <w:rPr>
+          <w:rFonts w:ascii="宋体" w:eastAsia="宋体" w:hAnsi="宋体" w:cs="宋体"/>
+          <w:sz w:val="24"/>
+          <w:szCs w:val="24"/>
+        </w:rPr>
+        <w:t xml:space="preserve">     </w:t>
+      </w:r>
+      <w:r>
+        <w:rPr>
+          <w:rFonts w:ascii="宋体" w:eastAsia="宋体" w:hAnsi="宋体" w:cs="宋体" w:hint="eastAsia"/>
+          <w:sz w:val="24"/>
+          <w:szCs w:val="24"/>
+        </w:rPr>
+        <w:t xml:space="preserve">    </w:t>
+      </w:r>
+      <w:r>
+        <w:rPr>
+          <w:rFonts w:ascii="宋体" w:eastAsia="宋体" w:hAnsi="宋体" w:cs="宋体"/>
+          <w:sz w:val="24"/>
+          <w:szCs w:val="24"/>
+        </w:rPr>
+        <w:t xml:space="preserve">     </w:t>
+      </w:r>
+      <w:r>
+        <w:rPr>
+          <w:rFonts w:ascii="宋体" w:eastAsia="宋体" w:hAnsi="宋体" w:cs="宋体" w:hint="eastAsia"/>
+          <w:sz w:val="24"/>
+          <w:szCs w:val="24"/>
+        </w:rPr>
+        <w:t xml:space="preserve"> </w:t>
+      </w:r>
+      <w:r>
+        <w:rPr>
+          <w:rFonts w:ascii="宋体" w:eastAsia="宋体" w:hAnsi="宋体" w:cs="宋体"/>
+          <w:sz w:val="24"/>
+          <w:szCs w:val="24"/>
+        </w:rPr>
+        <w:t xml:space="preserve"> </w:t>
+      </w:r>
+      <w:r>
+        <w:rPr>
+          <w:rFonts w:ascii="宋体" w:eastAsia="宋体" w:hAnsi="宋体" w:cs="宋体" w:hint="eastAsia"/>
+          <w:sz w:val="24"/>
+          <w:szCs w:val="24"/>
+        </w:rPr>
+        <w:t>（3)</w:t>
+      </w:r>
+    </w:p>
+    <w:p>
+      <w:pPr>
         <w:spacing w:line="360" w:lineRule="auto"/>
-        <w:ind w:firstLine="480"/>
-        <w:jc w:val="left"/>
-        <w:rPr>
-          <w:rFonts w:ascii="宋体" w:hAnsi="宋体" w:cs="宋体"/>
-          <w:b/>
-          <w:sz w:val="24"/>
-          <w:szCs w:val="24"/>
-        </w:rPr>
-      </w:pPr>
-      <w:r>
-        <w:rPr>
-          <w:rFonts w:ascii="宋体" w:hAnsi="宋体" w:cs="宋体" w:hint="eastAsia"/>
-          <w:sz w:val="24"/>
-          <w:szCs w:val="24"/>
-          <w:shd w:val="clear" w:color="auto" w:fill="FFFFFF"/>
-        </w:rPr>
-        <w:t>③长期用户增长基本趋于稳定，在用户数量基础上寻找合适的广告商，结合“校内送”的拓展业务获取盈利。</w:t>
+        <w:ind w:firstLineChars="200" w:firstLine="480"/>
+        <w:rPr>
+          <w:rFonts w:ascii="宋体" w:eastAsia="宋体" w:hAnsi="宋体" w:cs="宋体"/>
+          <w:sz w:val="24"/>
+          <w:szCs w:val="24"/>
+        </w:rPr>
+      </w:pPr>
+      <w:r>
+        <w:rPr>
+          <w:rFonts w:ascii="宋体" w:eastAsia="宋体" w:hAnsi="宋体" w:cs="宋体" w:hint="eastAsia"/>
+          <w:sz w:val="24"/>
+          <w:szCs w:val="24"/>
+        </w:rPr>
+        <w:t>因此软件的投资回收期约为</w:t>
+      </w:r>
+      <w:r>
+        <w:rPr>
+          <w:rFonts w:ascii="宋体" w:eastAsia="宋体" w:hAnsi="宋体" w:cs="宋体"/>
+          <w:sz w:val="24"/>
+          <w:szCs w:val="24"/>
+        </w:rPr>
+        <w:t>0.26</w:t>
+      </w:r>
+      <w:r>
+        <w:rPr>
+          <w:rFonts w:ascii="宋体" w:eastAsia="宋体" w:hAnsi="宋体" w:cs="宋体" w:hint="eastAsia"/>
+          <w:sz w:val="24"/>
+          <w:szCs w:val="24"/>
+        </w:rPr>
+        <w:t>年，本系统开发成本较低，维修成本适中，软件投资回报期较短可以较快获得利润，用户群体丰富且需求量大，经济利益客观值得投资。</w:t>
       </w:r>
     </w:p>
     <w:p>
@@ -4122,17 +6059,32 @@
         <w:pStyle w:val="3"/>
         <w:spacing w:before="156" w:after="156"/>
         <w:rPr>
-          <w:rFonts w:ascii="宋体" w:eastAsia="宋体" w:hAnsi="宋体" w:cs="Times New Roman"/>
-          <w:b/>
-        </w:rPr>
-      </w:pPr>
-      <w:bookmarkStart w:id="23" w:name="_Toc105692559"/>
-      <w:r>
-        <w:rPr>
-          <w:rFonts w:ascii="宋体" w:eastAsia="宋体" w:hAnsi="宋体" w:hint="eastAsia"/>
-          <w:b/>
-        </w:rPr>
-        <w:t>2.2.3 技术可行性分析</w:t>
+          <w:rFonts w:ascii="Times New Roman" w:eastAsia="宋体" w:hAnsi="Times New Roman" w:cs="Times New Roman"/>
+          <w:b/>
+          <w:bCs w:val="0"/>
+          <w:sz w:val="28"/>
+          <w:szCs w:val="28"/>
+        </w:rPr>
+      </w:pPr>
+      <w:r>
+        <w:rPr>
+          <w:rFonts w:ascii="Times New Roman" w:eastAsia="宋体" w:hAnsi="Times New Roman" w:cs="Times New Roman" w:hint="eastAsia"/>
+          <w:b/>
+          <w:bCs w:val="0"/>
+          <w:sz w:val="28"/>
+          <w:szCs w:val="28"/>
+        </w:rPr>
+        <w:t xml:space="preserve">2.2.3 </w:t>
+      </w:r>
+      <w:r>
+        <w:rPr>
+          <w:rFonts w:ascii="Times New Roman" w:eastAsia="宋体" w:hAnsi="Times New Roman" w:cs="Times New Roman" w:hint="eastAsia"/>
+          <w:b/>
+          <w:bCs w:val="0"/>
+          <w:sz w:val="28"/>
+          <w:szCs w:val="28"/>
+        </w:rPr>
+        <w:t>技术可行性分析</w:t>
       </w:r>
       <w:bookmarkEnd w:id="23"/>
     </w:p>
@@ -4189,7 +6141,16 @@
           <w:sz w:val="24"/>
           <w:szCs w:val="24"/>
         </w:rPr>
-        <w:t>后段程序使用IntelliJ IDEA开发工具进行开发，利用Java 语言进行程序开发，利用Spring Boot框架整合</w:t>
+        <w:t>后段程序使用IntelliJ IDEA开发工具进行开发，利用Java 语言进行程序开</w:t>
+      </w:r>
+      <w:r>
+        <w:rPr>
+          <w:rFonts w:ascii="宋体" w:eastAsia="宋体" w:hAnsi="宋体" w:cs="宋体" w:hint="eastAsia"/>
+          <w:sz w:val="24"/>
+          <w:szCs w:val="24"/>
+        </w:rPr>
+        <w:lastRenderedPageBreak/>
+        <w:t>发，利用Spring Boot框架整合</w:t>
       </w:r>
       <w:proofErr w:type="spellStart"/>
       <w:r>
@@ -4365,7 +6326,6 @@
         <w:rPr>
           <w:rFonts w:hint="eastAsia"/>
         </w:rPr>
-        <w:lastRenderedPageBreak/>
         <w:t xml:space="preserve">3 </w:t>
       </w:r>
       <w:r>
@@ -4374,10 +6334,10 @@
         </w:rPr>
         <w:t>需求分析</w:t>
       </w:r>
+      <w:bookmarkEnd w:id="14"/>
       <w:bookmarkEnd w:id="15"/>
       <w:bookmarkEnd w:id="16"/>
       <w:bookmarkEnd w:id="17"/>
-      <w:bookmarkEnd w:id="18"/>
     </w:p>
     <w:p>
       <w:pPr>
@@ -4852,6 +6812,7 @@
           <w:sz w:val="28"/>
           <w:szCs w:val="28"/>
         </w:rPr>
+        <w:lastRenderedPageBreak/>
         <w:t>3.3.1</w:t>
       </w:r>
       <w:r>
@@ -5327,16 +7288,7 @@
                 <w:color w:val="000000"/>
                 <w:sz w:val="21"/>
               </w:rPr>
-              <w:t>简要说明：管理员数据流记录着管理员的基本信息，可用于管理员的信息注册、查看、修改，</w:t>
-            </w:r>
-            <w:r>
-              <w:rPr>
-                <w:rFonts w:hint="eastAsia"/>
-                <w:color w:val="000000"/>
-                <w:sz w:val="21"/>
-              </w:rPr>
-              <w:lastRenderedPageBreak/>
-              <w:t>登录验证等处理</w:t>
+              <w:t>简要说明：管理员数据流记录着管理员的基本信息，可用于管理员的信息注册、查看、修改，登录验证等处理</w:t>
             </w:r>
           </w:p>
         </w:tc>
@@ -5365,7 +7317,6 @@
                 <w:color w:val="000000"/>
                 <w:sz w:val="21"/>
               </w:rPr>
-              <w:lastRenderedPageBreak/>
               <w:t>修改记录</w:t>
             </w:r>
           </w:p>
@@ -6391,6 +8342,7 @@
           <w:sz w:val="28"/>
           <w:szCs w:val="28"/>
         </w:rPr>
+        <w:lastRenderedPageBreak/>
         <w:t>3.3.3</w:t>
       </w:r>
       <w:r>
@@ -6789,7 +8741,6 @@
                 <w:kern w:val="0"/>
                 <w:sz w:val="20"/>
               </w:rPr>
-              <w:lastRenderedPageBreak/>
               <w:t>简要说明：对学生信息进行管理</w:t>
             </w:r>
           </w:p>
@@ -7593,7 +9544,7 @@
           <v:shape id="_x0000_i1025" type="#_x0000_t75" style="width:424.5pt;height:268.5pt" o:ole="">
             <v:imagedata r:id="rId17" o:title=""/>
           </v:shape>
-          <o:OLEObject Type="Embed" ProgID="Visio.Drawing.15" ShapeID="_x0000_i1025" DrawAspect="Content" ObjectID="_1740485312" r:id="rId18"/>
+          <o:OLEObject Type="Embed" ProgID="Visio.Drawing.15" ShapeID="_x0000_i1025" DrawAspect="Content" ObjectID="_1741088963" r:id="rId18"/>
         </w:object>
       </w:r>
       <w:r>
@@ -7645,7 +9596,7 @@
           <v:shape id="_x0000_i1026" type="#_x0000_t75" style="width:5in;height:222pt" o:ole="">
             <v:imagedata r:id="rId19" o:title=""/>
           </v:shape>
-          <o:OLEObject Type="Embed" ProgID="Visio.Drawing.15" ShapeID="_x0000_i1026" DrawAspect="Content" ObjectID="_1740485313" r:id="rId20"/>
+          <o:OLEObject Type="Embed" ProgID="Visio.Drawing.15" ShapeID="_x0000_i1026" DrawAspect="Content" ObjectID="_1741088964" r:id="rId20"/>
         </w:object>
       </w:r>
     </w:p>
@@ -7697,7 +9648,7 @@
           <v:shape id="_x0000_i1027" type="#_x0000_t75" style="width:436.5pt;height:187.5pt" o:ole="">
             <v:imagedata r:id="rId21" o:title=""/>
           </v:shape>
-          <o:OLEObject Type="Embed" ProgID="Visio.Drawing.15" ShapeID="_x0000_i1027" DrawAspect="Content" ObjectID="_1740485314" r:id="rId22"/>
+          <o:OLEObject Type="Embed" ProgID="Visio.Drawing.15" ShapeID="_x0000_i1027" DrawAspect="Content" ObjectID="_1741088965" r:id="rId22"/>
         </w:object>
       </w:r>
     </w:p>
@@ -10990,7 +12941,7 @@
             <w:sz w:val="21"/>
             <w:szCs w:val="21"/>
           </w:rPr>
-          <w:t xml:space="preserve"> 20 -</w:t>
+          <w:t xml:space="preserve"> 7 -</w:t>
         </w:r>
         <w:r>
           <w:rPr>
@@ -15512,13 +17463,6 @@
     <w:pitch w:val="variable"/>
     <w:sig w:usb0="E0002EFF" w:usb1="C000785B" w:usb2="00000009" w:usb3="00000000" w:csb0="000001FF" w:csb1="00000000"/>
   </w:font>
-  <w:font w:name="Cambria">
-    <w:panose1 w:val="02040503050406030204"/>
-    <w:charset w:val="00"/>
-    <w:family w:val="roman"/>
-    <w:pitch w:val="variable"/>
-    <w:sig w:usb0="E00006FF" w:usb1="420024FF" w:usb2="02000000" w:usb3="00000000" w:csb0="0000019F" w:csb1="00000000"/>
-  </w:font>
 </w:fonts>
 </file>
 
@@ -15563,6 +17507,7 @@
     <w:rsid w:val="005970F1"/>
     <w:rsid w:val="0068068F"/>
     <w:rsid w:val="007053B9"/>
+    <w:rsid w:val="00735562"/>
     <w:rsid w:val="008A5618"/>
     <w:rsid w:val="00AF75B2"/>
     <w:rsid w:val="00BC09ED"/>
@@ -16349,7 +18294,7 @@
 </file>
 
 <file path=customXml/itemProps1.xml><?xml version="1.0" encoding="utf-8"?>
-<ds:datastoreItem xmlns:ds="http://schemas.openxmlformats.org/officeDocument/2006/customXml" ds:itemID="{9991B981-A52B-42E0-B12A-F2DD4A9D56D7}">
+<ds:datastoreItem xmlns:ds="http://schemas.openxmlformats.org/officeDocument/2006/customXml" ds:itemID="{8DFE8377-D6C8-498D-BDFC-A7A5769209EA}">
   <ds:schemaRefs>
     <ds:schemaRef ds:uri="http://schemas.openxmlformats.org/officeDocument/2006/bibliography"/>
   </ds:schemaRefs>
